--- a/docs/lectures/lecture_06/06_01_lecture_powerpoint.docx
+++ b/docs/lectures/lecture_06/06_01_lecture_powerpoint.docx
@@ -3144,6 +3144,53 @@
           <w:rStyle w:val="VerbatimChar"/>
         </w:rPr>
         <w:t xml:space="preserve">6 3/20/25 cephalopods n     lee         1     16</w:t>
+      </w:r>
+    </w:p>
+    <w:p>
+      <w:pPr>
+        <w:pStyle w:val="SourceCode"/>
+      </w:pPr>
+      <w:r>
+        <w:rPr>
+          <w:rStyle w:val="NormalTok"/>
+        </w:rPr>
+        <w:t xml:space="preserve">grayling_df </w:t>
+      </w:r>
+      <w:r>
+        <w:rPr>
+          <w:rStyle w:val="OtherTok"/>
+        </w:rPr>
+        <w:t xml:space="preserve">&lt;-</w:t>
+      </w:r>
+      <w:r>
+        <w:rPr>
+          <w:rStyle w:val="NormalTok"/>
+        </w:rPr>
+        <w:t xml:space="preserve"> </w:t>
+      </w:r>
+      <w:r>
+        <w:rPr>
+          <w:rStyle w:val="FunctionTok"/>
+        </w:rPr>
+        <w:t xml:space="preserve">read_csv</w:t>
+      </w:r>
+      <w:r>
+        <w:rPr>
+          <w:rStyle w:val="NormalTok"/>
+        </w:rPr>
+        <w:t xml:space="preserve">(</w:t>
+      </w:r>
+      <w:r>
+        <w:rPr>
+          <w:rStyle w:val="StringTok"/>
+        </w:rPr>
+        <w:t xml:space="preserve">"data/gray_I3_I8.csv"</w:t>
+      </w:r>
+      <w:r>
+        <w:rPr>
+          <w:rStyle w:val="NormalTok"/>
+        </w:rPr>
+        <w:t xml:space="preserve">)</w:t>
       </w:r>
     </w:p>
     <w:bookmarkEnd w:id="85"/>
@@ -9327,6 +9374,5574 @@
       </w:r>
     </w:p>
     <w:bookmarkEnd w:id="133"/>
+    <w:bookmarkStart w:id="137" w:name="lecture-5-understanding-p-values"/>
+    <w:p>
+      <w:pPr>
+        <w:pStyle w:val="Heading1"/>
+      </w:pPr>
+      <w:r>
+        <w:rPr>
+          <w:b/>
+          <w:bCs/>
+        </w:rPr>
+        <w:t xml:space="preserve">Lecture 5:</w:t>
+      </w:r>
+      <w:r>
+        <w:t xml:space="preserve"> </w:t>
+      </w:r>
+      <w:r>
+        <w:t xml:space="preserve">Understanding P-values</w:t>
+      </w:r>
+    </w:p>
+    <w:p>
+      <w:pPr>
+        <w:pStyle w:val="FirstParagraph"/>
+      </w:pPr>
+      <w:r>
+        <w:t xml:space="preserve">A</w:t>
+      </w:r>
+      <w:r>
+        <w:t xml:space="preserve"> </w:t>
+      </w:r>
+      <w:r>
+        <w:rPr>
+          <w:b/>
+          <w:bCs/>
+        </w:rPr>
+        <w:t xml:space="preserve">p-value</w:t>
+      </w:r>
+      <w:r>
+        <w:t xml:space="preserve"> </w:t>
+      </w:r>
+      <w:r>
+        <w:t xml:space="preserve">is the probability of observing the sample result (or something more extreme) if the null hypothesis is true.</w:t>
+      </w:r>
+    </w:p>
+    <w:p>
+      <w:pPr>
+        <w:pStyle w:val="BodyText"/>
+      </w:pPr>
+      <w:r>
+        <w:rPr>
+          <w:b/>
+          <w:bCs/>
+        </w:rPr>
+        <w:t xml:space="preserve">Common interpretations:</w:t>
+      </w:r>
+      <w:r>
+        <w:t xml:space="preserve"> </w:t>
+      </w:r>
+      <w:r>
+        <w:t xml:space="preserve">- p &lt; 0.05: Strong evidence against H₀ - 0.05 ≤ p &lt; 0.10: Moderate evidence against H₀ - p ≥ 0.10: Insufficient evidence against H₀</w:t>
+      </w:r>
+    </w:p>
+    <w:p>
+      <w:pPr>
+        <w:pStyle w:val="BodyText"/>
+      </w:pPr>
+      <w:r>
+        <w:rPr>
+          <w:b/>
+          <w:bCs/>
+        </w:rPr>
+        <w:t xml:space="preserve">Common misinterpretations:</w:t>
+      </w:r>
+      <w:r>
+        <w:t xml:space="preserve"> </w:t>
+      </w:r>
+      <w:r>
+        <w:t xml:space="preserve">- p-value is NOT the probability that H₀ is true - p-value is NOT the probability that results occurred by chance - Statistical significance ≠ practical significance</w:t>
+      </w:r>
+    </w:p>
+    <w:p>
+      <w:pPr>
+        <w:pStyle w:val="BodyText"/>
+      </w:pPr>
+      <w:r>
+        <w:drawing>
+          <wp:inline>
+            <wp:extent cx="3657600" cy="4876800"/>
+            <wp:effectExtent b="0" l="0" r="0" t="0"/>
+            <wp:docPr descr="" title="" id="135" name="Picture"/>
+            <a:graphic>
+              <a:graphicData uri="http://schemas.openxmlformats.org/drawingml/2006/picture">
+                <pic:pic>
+                  <pic:nvPicPr>
+                    <pic:cNvPr descr="06_01_lecture_powerpoint_files/figure-docx/unnamed-chunk-14-1.png" id="136" name="Picture"/>
+                    <pic:cNvPicPr>
+                      <a:picLocks noChangeArrowheads="1" noChangeAspect="1"/>
+                    </pic:cNvPicPr>
+                  </pic:nvPicPr>
+                  <pic:blipFill>
+                    <a:blip r:embed="rId134"/>
+                    <a:stretch>
+                      <a:fillRect/>
+                    </a:stretch>
+                  </pic:blipFill>
+                  <pic:spPr bwMode="auto">
+                    <a:xfrm>
+                      <a:off x="0" y="0"/>
+                      <a:ext cx="3657600" cy="4876800"/>
+                    </a:xfrm>
+                    <a:prstGeom prst="rect">
+                      <a:avLst/>
+                    </a:prstGeom>
+                    <a:noFill/>
+                    <a:ln w="9525">
+                      <a:noFill/>
+                      <a:headEnd/>
+                      <a:tailEnd/>
+                    </a:ln>
+                  </pic:spPr>
+                </pic:pic>
+              </a:graphicData>
+            </a:graphic>
+          </wp:inline>
+        </w:drawing>
+      </w:r>
+    </w:p>
+    <w:bookmarkEnd w:id="137"/>
+    <w:bookmarkStart w:id="144" w:name="lecture-5-type-i-and-type-ii-errors"/>
+    <w:p>
+      <w:pPr>
+        <w:pStyle w:val="Heading1"/>
+      </w:pPr>
+      <w:r>
+        <w:rPr>
+          <w:b/>
+          <w:bCs/>
+        </w:rPr>
+        <w:t xml:space="preserve">Lecture 5:</w:t>
+      </w:r>
+      <w:r>
+        <w:t xml:space="preserve"> </w:t>
+      </w:r>
+      <w:r>
+        <w:t xml:space="preserve">Type I and Type II Errors</w:t>
+      </w:r>
+    </w:p>
+    <w:p>
+      <w:pPr>
+        <w:pStyle w:val="FirstParagraph"/>
+      </w:pPr>
+      <w:r>
+        <w:t xml:space="preserve">When making decisions based on hypothesis tests, two types of errors can occur:</w:t>
+      </w:r>
+    </w:p>
+    <w:p>
+      <w:pPr>
+        <w:pStyle w:val="BodyText"/>
+      </w:pPr>
+      <w:r>
+        <w:rPr>
+          <w:b/>
+          <w:bCs/>
+        </w:rPr>
+        <w:t xml:space="preserve">Type I Error (False Positive)</w:t>
+      </w:r>
+      <w:r>
+        <w:t xml:space="preserve"> </w:t>
+      </w:r>
+      <w:r>
+        <w:t xml:space="preserve">- Rejecting H₀ when it’s actually true - Probability = α (significance level) -</w:t>
+      </w:r>
+      <w:r>
+        <w:t xml:space="preserve"> </w:t>
+      </w:r>
+      <w:r>
+        <w:t xml:space="preserve">“</w:t>
+      </w:r>
+      <w:r>
+        <w:t xml:space="preserve">Finding an effect that isn’t real</w:t>
+      </w:r>
+      <w:r>
+        <w:t xml:space="preserve">”</w:t>
+      </w:r>
+    </w:p>
+    <w:p>
+      <w:pPr>
+        <w:pStyle w:val="BodyText"/>
+      </w:pPr>
+      <w:r>
+        <w:rPr>
+          <w:b/>
+          <w:bCs/>
+        </w:rPr>
+        <w:t xml:space="preserve">Type II Error (False Negative)</w:t>
+      </w:r>
+      <w:r>
+        <w:t xml:space="preserve"> </w:t>
+      </w:r>
+      <w:r>
+        <w:t xml:space="preserve">- Failing to reject H₀ when it’s actually false - Probability = β -</w:t>
+      </w:r>
+      <w:r>
+        <w:t xml:space="preserve"> </w:t>
+      </w:r>
+      <w:r>
+        <w:t xml:space="preserve">“</w:t>
+      </w:r>
+      <w:r>
+        <w:t xml:space="preserve">Missing an effect that is real</w:t>
+      </w:r>
+      <w:r>
+        <w:t xml:space="preserve">”</w:t>
+      </w:r>
+    </w:p>
+    <w:p>
+      <w:pPr>
+        <w:pStyle w:val="BodyText"/>
+      </w:pPr>
+      <w:r>
+        <w:rPr>
+          <w:b/>
+          <w:bCs/>
+        </w:rPr>
+        <w:t xml:space="preserve">Statistical Power = 1 - β</w:t>
+      </w:r>
+      <w:r>
+        <w:t xml:space="preserve"> </w:t>
+      </w:r>
+      <w:r>
+        <w:t xml:space="preserve">- Probability of correctly rejecting a false H₀ - Increases with: - Larger sample size - Larger effect size - Lower variability - Higher α level</w:t>
+      </w:r>
+    </w:p>
+    <w:p>
+      <w:pPr>
+        <w:pStyle w:val="BodyText"/>
+      </w:pPr>
+      <w:r>
+        <w:drawing>
+          <wp:inline>
+            <wp:extent cx="4876800" cy="6096000"/>
+            <wp:effectExtent b="0" l="0" r="0" t="0"/>
+            <wp:docPr descr="" title="" id="139" name="Picture"/>
+            <a:graphic>
+              <a:graphicData uri="http://schemas.openxmlformats.org/drawingml/2006/picture">
+                <pic:pic>
+                  <pic:nvPicPr>
+                    <pic:cNvPr descr="06_01_lecture_powerpoint_files/figure-docx/unnamed-chunk-15-1.png" id="140" name="Picture"/>
+                    <pic:cNvPicPr>
+                      <a:picLocks noChangeArrowheads="1" noChangeAspect="1"/>
+                    </pic:cNvPicPr>
+                  </pic:nvPicPr>
+                  <pic:blipFill>
+                    <a:blip r:embed="rId138"/>
+                    <a:stretch>
+                      <a:fillRect/>
+                    </a:stretch>
+                  </pic:blipFill>
+                  <pic:spPr bwMode="auto">
+                    <a:xfrm>
+                      <a:off x="0" y="0"/>
+                      <a:ext cx="4876800" cy="6096000"/>
+                    </a:xfrm>
+                    <a:prstGeom prst="rect">
+                      <a:avLst/>
+                    </a:prstGeom>
+                    <a:noFill/>
+                    <a:ln w="9525">
+                      <a:noFill/>
+                      <a:headEnd/>
+                      <a:tailEnd/>
+                    </a:ln>
+                  </pic:spPr>
+                </pic:pic>
+              </a:graphicData>
+            </a:graphic>
+          </wp:inline>
+        </w:drawing>
+      </w:r>
+    </w:p>
+    <w:tbl>
+      <w:tblPr>
+        <w:tblStyle w:val="Table"/>
+        <w:tblLook w:firstRow="0" w:lastRow="0" w:firstColumn="0" w:lastColumn="0" w:noHBand="0" w:noVBand="0" w:val="0000"/>
+        <w:tblBorders>
+          <w:left w:val="single" w:sz="24" w:space="0" w:color="00A047"/>
+          <w:right w:val="single" w:sz="4" w:space="0" w:color="00A047"/>
+          <w:top w:val="single" w:sz="4" w:space="0" w:color="00A047"/>
+          <w:bottom w:val="single" w:sz="4" w:space="0" w:color="00A047"/>
+        </w:tblBorders>
+        <w:tblCellMar>
+          <w:left w:w="144" w:type="dxa"/>
+          <w:right w:w="144" w:type="dxa"/>
+        </w:tblCellMar>
+        <w:tblInd w:w="164" w:type="dxa"/>
+        <w:tblW w:type="pct" w:w="100%"/>
+      </w:tblPr>
+      <w:tr>
+        <w:trPr>
+          <w:cantSplit/>
+        </w:trPr>
+        <w:tc>
+          <w:tcPr>
+            <w:shd w:color="auto" w:fill="ccf1e3" w:val="clear"/>
+            <w:tcMar>
+              <w:top w:w="92" w:type="dxa"/>
+              <w:bottom w:w="92" w:type="dxa"/>
+            </w:tcMar>
+          </w:tcPr>
+          <w:p>
+            <w:pPr>
+              <w:pStyle w:val="BodyText"/>
+            </w:pPr>
+            <w:pPr>
+              <w:spacing w:before="0" w:after="0"/>
+              <w:textAlignment w:val="center"/>
+            </w:pPr>
+            <w:r>
+              <w:drawing>
+                <wp:inline>
+                  <wp:extent cx="152400" cy="152400"/>
+                  <wp:effectExtent b="0" l="0" r="0" t="0"/>
+                  <wp:docPr descr="" title="" id="142" name="Picture"/>
+                  <a:graphic>
+                    <a:graphicData uri="http://schemas.openxmlformats.org/drawingml/2006/picture">
+                      <pic:pic>
+                        <pic:nvPicPr>
+                          <pic:cNvPr descr="/Applications/RStudio.app/Contents/Resources/app/quarto/share/formats/docx/tip.png" id="143" name="Picture"/>
+                          <pic:cNvPicPr>
+                            <a:picLocks noChangeArrowheads="1" noChangeAspect="1"/>
+                          </pic:cNvPicPr>
+                        </pic:nvPicPr>
+                        <pic:blipFill>
+                          <a:blip r:embed="rId141"/>
+                          <a:stretch>
+                            <a:fillRect/>
+                          </a:stretch>
+                        </pic:blipFill>
+                        <pic:spPr bwMode="auto">
+                          <a:xfrm>
+                            <a:off x="0" y="0"/>
+                            <a:ext cx="152400" cy="152400"/>
+                          </a:xfrm>
+                          <a:prstGeom prst="rect">
+                            <a:avLst/>
+                          </a:prstGeom>
+                          <a:noFill/>
+                          <a:ln w="9525">
+                            <a:noFill/>
+                            <a:headEnd/>
+                            <a:tailEnd/>
+                          </a:ln>
+                        </pic:spPr>
+                      </pic:pic>
+                    </a:graphicData>
+                  </a:graphic>
+                </wp:inline>
+              </w:drawing>
+            </w:r>
+            <w:r>
+              <w:t xml:space="preserve"> </w:t>
+            </w:r>
+            <w:r>
+              <w:t xml:space="preserve"> </w:t>
+            </w:r>
+            <w:r>
+              <w:t xml:space="preserve">Practice Exercise 6: Interpreting P-values and Errors</w:t>
+            </w:r>
+          </w:p>
+        </w:tc>
+      </w:tr>
+      <w:tr>
+        <w:trPr>
+          <w:cantSplit/>
+        </w:trPr>
+        <w:tc>
+          <w:tcPr>
+            <w:tcMar>
+              <w:top w:w="108" w:type="dxa"/>
+              <w:bottom w:w="108" w:type="dxa"/>
+            </w:tcMar>
+          </w:tcPr>
+          <w:p>
+            <w:pPr>
+              <w:pStyle w:val="BodyText"/>
+            </w:pPr>
+            <w:pPr>
+              <w:spacing w:before="16"/>
+            </w:pPr>
+            <w:r>
+              <w:t xml:space="preserve">Given the following scenarios, identify whether a Type I or Type II error might have occurred:</w:t>
+            </w:r>
+          </w:p>
+          <w:p>
+            <w:pPr>
+              <w:numPr>
+                <w:ilvl w:val="0"/>
+                <w:numId w:val="1048"/>
+              </w:numPr>
+            </w:pPr>
+            <w:r>
+              <w:t xml:space="preserve">A researcher concludes that a new fishing regulation increased grayling size, when in fact it had no effect.</w:t>
+            </w:r>
+          </w:p>
+          <w:p>
+            <w:pPr>
+              <w:numPr>
+                <w:ilvl w:val="0"/>
+                <w:numId w:val="1048"/>
+              </w:numPr>
+            </w:pPr>
+            <w:r>
+              <w:t xml:space="preserve">A study fails to detect a real decline in grayling population due to warming water, concluding there was no effect.</w:t>
+            </w:r>
+          </w:p>
+          <w:p>
+            <w:pPr>
+              <w:numPr>
+                <w:ilvl w:val="0"/>
+                <w:numId w:val="1048"/>
+              </w:numPr>
+            </w:pPr>
+            <w:r>
+              <w:t xml:space="preserve">Let’s calculate the power of our t-test to detect a 30 mm difference in length between lakes:</w:t>
+            </w:r>
+          </w:p>
+          <w:p>
+            <w:pPr>
+              <w:pStyle w:val="SourceCode"/>
+            </w:pPr>
+            <w:r>
+              <w:rPr>
+                <w:rStyle w:val="CommentTok"/>
+              </w:rPr>
+              <w:t xml:space="preserve"># Calculate power for detecting a 30 mm difference</w:t>
+            </w:r>
+            <w:r>
+              <w:br/>
+            </w:r>
+            <w:r>
+              <w:rPr>
+                <w:rStyle w:val="CommentTok"/>
+              </w:rPr>
+              <w:t xml:space="preserve"># First determine parameters</w:t>
+            </w:r>
+            <w:r>
+              <w:br/>
+            </w:r>
+            <w:r>
+              <w:rPr>
+                <w:rStyle w:val="NormalTok"/>
+              </w:rPr>
+              <w:t xml:space="preserve">lake_I3 </w:t>
+            </w:r>
+            <w:r>
+              <w:rPr>
+                <w:rStyle w:val="OtherTok"/>
+              </w:rPr>
+              <w:t xml:space="preserve">&lt;-</w:t>
+            </w:r>
+            <w:r>
+              <w:rPr>
+                <w:rStyle w:val="NormalTok"/>
+              </w:rPr>
+              <w:t xml:space="preserve"> grayling_df </w:t>
+            </w:r>
+            <w:r>
+              <w:rPr>
+                <w:rStyle w:val="SpecialCharTok"/>
+              </w:rPr>
+              <w:t xml:space="preserve">%&gt;%</w:t>
+            </w:r>
+            <w:r>
+              <w:rPr>
+                <w:rStyle w:val="NormalTok"/>
+              </w:rPr>
+              <w:t xml:space="preserve"> </w:t>
+            </w:r>
+            <w:r>
+              <w:rPr>
+                <w:rStyle w:val="FunctionTok"/>
+              </w:rPr>
+              <w:t xml:space="preserve">filter</w:t>
+            </w:r>
+            <w:r>
+              <w:rPr>
+                <w:rStyle w:val="NormalTok"/>
+              </w:rPr>
+              <w:t xml:space="preserve">(lake </w:t>
+            </w:r>
+            <w:r>
+              <w:rPr>
+                <w:rStyle w:val="SpecialCharTok"/>
+              </w:rPr>
+              <w:t xml:space="preserve">==</w:t>
+            </w:r>
+            <w:r>
+              <w:rPr>
+                <w:rStyle w:val="NormalTok"/>
+              </w:rPr>
+              <w:t xml:space="preserve"> </w:t>
+            </w:r>
+            <w:r>
+              <w:rPr>
+                <w:rStyle w:val="StringTok"/>
+              </w:rPr>
+              <w:t xml:space="preserve">"I3"</w:t>
+            </w:r>
+            <w:r>
+              <w:rPr>
+                <w:rStyle w:val="NormalTok"/>
+              </w:rPr>
+              <w:t xml:space="preserve">)</w:t>
+            </w:r>
+            <w:r>
+              <w:br/>
+            </w:r>
+            <w:r>
+              <w:rPr>
+                <w:rStyle w:val="NormalTok"/>
+              </w:rPr>
+              <w:t xml:space="preserve">lake_I8 </w:t>
+            </w:r>
+            <w:r>
+              <w:rPr>
+                <w:rStyle w:val="OtherTok"/>
+              </w:rPr>
+              <w:t xml:space="preserve">&lt;-</w:t>
+            </w:r>
+            <w:r>
+              <w:rPr>
+                <w:rStyle w:val="NormalTok"/>
+              </w:rPr>
+              <w:t xml:space="preserve"> grayling_df </w:t>
+            </w:r>
+            <w:r>
+              <w:rPr>
+                <w:rStyle w:val="SpecialCharTok"/>
+              </w:rPr>
+              <w:t xml:space="preserve">%&gt;%</w:t>
+            </w:r>
+            <w:r>
+              <w:rPr>
+                <w:rStyle w:val="NormalTok"/>
+              </w:rPr>
+              <w:t xml:space="preserve"> </w:t>
+            </w:r>
+            <w:r>
+              <w:rPr>
+                <w:rStyle w:val="FunctionTok"/>
+              </w:rPr>
+              <w:t xml:space="preserve">filter</w:t>
+            </w:r>
+            <w:r>
+              <w:rPr>
+                <w:rStyle w:val="NormalTok"/>
+              </w:rPr>
+              <w:t xml:space="preserve">(lake </w:t>
+            </w:r>
+            <w:r>
+              <w:rPr>
+                <w:rStyle w:val="SpecialCharTok"/>
+              </w:rPr>
+              <w:t xml:space="preserve">==</w:t>
+            </w:r>
+            <w:r>
+              <w:rPr>
+                <w:rStyle w:val="NormalTok"/>
+              </w:rPr>
+              <w:t xml:space="preserve"> </w:t>
+            </w:r>
+            <w:r>
+              <w:rPr>
+                <w:rStyle w:val="StringTok"/>
+              </w:rPr>
+              <w:t xml:space="preserve">"I8"</w:t>
+            </w:r>
+            <w:r>
+              <w:rPr>
+                <w:rStyle w:val="NormalTok"/>
+              </w:rPr>
+              <w:t xml:space="preserve">) </w:t>
+            </w:r>
+            <w:r>
+              <w:br/>
+            </w:r>
+            <w:r>
+              <w:br/>
+            </w:r>
+            <w:r>
+              <w:rPr>
+                <w:rStyle w:val="NormalTok"/>
+              </w:rPr>
+              <w:t xml:space="preserve">n1 </w:t>
+            </w:r>
+            <w:r>
+              <w:rPr>
+                <w:rStyle w:val="OtherTok"/>
+              </w:rPr>
+              <w:t xml:space="preserve">&lt;-</w:t>
+            </w:r>
+            <w:r>
+              <w:rPr>
+                <w:rStyle w:val="NormalTok"/>
+              </w:rPr>
+              <w:t xml:space="preserve"> </w:t>
+            </w:r>
+            <w:r>
+              <w:rPr>
+                <w:rStyle w:val="FunctionTok"/>
+              </w:rPr>
+              <w:t xml:space="preserve">nrow</w:t>
+            </w:r>
+            <w:r>
+              <w:rPr>
+                <w:rStyle w:val="NormalTok"/>
+              </w:rPr>
+              <w:t xml:space="preserve">(lake_I3)</w:t>
+            </w:r>
+            <w:r>
+              <w:br/>
+            </w:r>
+            <w:r>
+              <w:rPr>
+                <w:rStyle w:val="NormalTok"/>
+              </w:rPr>
+              <w:t xml:space="preserve">n2 </w:t>
+            </w:r>
+            <w:r>
+              <w:rPr>
+                <w:rStyle w:val="OtherTok"/>
+              </w:rPr>
+              <w:t xml:space="preserve">&lt;-</w:t>
+            </w:r>
+            <w:r>
+              <w:rPr>
+                <w:rStyle w:val="NormalTok"/>
+              </w:rPr>
+              <w:t xml:space="preserve"> </w:t>
+            </w:r>
+            <w:r>
+              <w:rPr>
+                <w:rStyle w:val="FunctionTok"/>
+              </w:rPr>
+              <w:t xml:space="preserve">nrow</w:t>
+            </w:r>
+            <w:r>
+              <w:rPr>
+                <w:rStyle w:val="NormalTok"/>
+              </w:rPr>
+              <w:t xml:space="preserve">(lake_I8)</w:t>
+            </w:r>
+            <w:r>
+              <w:br/>
+            </w:r>
+            <w:r>
+              <w:rPr>
+                <w:rStyle w:val="NormalTok"/>
+              </w:rPr>
+              <w:t xml:space="preserve">sd_pooled </w:t>
+            </w:r>
+            <w:r>
+              <w:rPr>
+                <w:rStyle w:val="OtherTok"/>
+              </w:rPr>
+              <w:t xml:space="preserve">&lt;-</w:t>
+            </w:r>
+            <w:r>
+              <w:rPr>
+                <w:rStyle w:val="NormalTok"/>
+              </w:rPr>
+              <w:t xml:space="preserve"> </w:t>
+            </w:r>
+            <w:r>
+              <w:rPr>
+                <w:rStyle w:val="FunctionTok"/>
+              </w:rPr>
+              <w:t xml:space="preserve">sqrt</w:t>
+            </w:r>
+            <w:r>
+              <w:rPr>
+                <w:rStyle w:val="NormalTok"/>
+              </w:rPr>
+              <w:t xml:space="preserve">((</w:t>
+            </w:r>
+            <w:r>
+              <w:rPr>
+                <w:rStyle w:val="FunctionTok"/>
+              </w:rPr>
+              <w:t xml:space="preserve">var</w:t>
+            </w:r>
+            <w:r>
+              <w:rPr>
+                <w:rStyle w:val="NormalTok"/>
+              </w:rPr>
+              <w:t xml:space="preserve">(lake_I3</w:t>
+            </w:r>
+            <w:r>
+              <w:rPr>
+                <w:rStyle w:val="SpecialCharTok"/>
+              </w:rPr>
+              <w:t xml:space="preserve">$</w:t>
+            </w:r>
+            <w:r>
+              <w:rPr>
+                <w:rStyle w:val="NormalTok"/>
+              </w:rPr>
+              <w:t xml:space="preserve">total_length_mm) </w:t>
+            </w:r>
+            <w:r>
+              <w:rPr>
+                <w:rStyle w:val="SpecialCharTok"/>
+              </w:rPr>
+              <w:t xml:space="preserve">*</w:t>
+            </w:r>
+            <w:r>
+              <w:rPr>
+                <w:rStyle w:val="NormalTok"/>
+              </w:rPr>
+              <w:t xml:space="preserve"> (n1</w:t>
+            </w:r>
+            <w:r>
+              <w:rPr>
+                <w:rStyle w:val="DecValTok"/>
+              </w:rPr>
+              <w:t xml:space="preserve">-1</w:t>
+            </w:r>
+            <w:r>
+              <w:rPr>
+                <w:rStyle w:val="NormalTok"/>
+              </w:rPr>
+              <w:t xml:space="preserve">) </w:t>
+            </w:r>
+            <w:r>
+              <w:rPr>
+                <w:rStyle w:val="SpecialCharTok"/>
+              </w:rPr>
+              <w:t xml:space="preserve">+</w:t>
+            </w:r>
+            <w:r>
+              <w:rPr>
+                <w:rStyle w:val="NormalTok"/>
+              </w:rPr>
+              <w:t xml:space="preserve"> </w:t>
+            </w:r>
+            <w:r>
+              <w:br/>
+            </w:r>
+            <w:r>
+              <w:rPr>
+                <w:rStyle w:val="NormalTok"/>
+              </w:rPr>
+              <w:t xml:space="preserve">                  </w:t>
+            </w:r>
+            <w:r>
+              <w:rPr>
+                <w:rStyle w:val="FunctionTok"/>
+              </w:rPr>
+              <w:t xml:space="preserve">var</w:t>
+            </w:r>
+            <w:r>
+              <w:rPr>
+                <w:rStyle w:val="NormalTok"/>
+              </w:rPr>
+              <w:t xml:space="preserve">(lake_I8</w:t>
+            </w:r>
+            <w:r>
+              <w:rPr>
+                <w:rStyle w:val="SpecialCharTok"/>
+              </w:rPr>
+              <w:t xml:space="preserve">$</w:t>
+            </w:r>
+            <w:r>
+              <w:rPr>
+                <w:rStyle w:val="NormalTok"/>
+              </w:rPr>
+              <w:t xml:space="preserve">total_length_mm) </w:t>
+            </w:r>
+            <w:r>
+              <w:rPr>
+                <w:rStyle w:val="SpecialCharTok"/>
+              </w:rPr>
+              <w:t xml:space="preserve">*</w:t>
+            </w:r>
+            <w:r>
+              <w:rPr>
+                <w:rStyle w:val="NormalTok"/>
+              </w:rPr>
+              <w:t xml:space="preserve"> (n2</w:t>
+            </w:r>
+            <w:r>
+              <w:rPr>
+                <w:rStyle w:val="DecValTok"/>
+              </w:rPr>
+              <w:t xml:space="preserve">-1</w:t>
+            </w:r>
+            <w:r>
+              <w:rPr>
+                <w:rStyle w:val="NormalTok"/>
+              </w:rPr>
+              <w:t xml:space="preserve">)) </w:t>
+            </w:r>
+            <w:r>
+              <w:rPr>
+                <w:rStyle w:val="SpecialCharTok"/>
+              </w:rPr>
+              <w:t xml:space="preserve">/</w:t>
+            </w:r>
+            <w:r>
+              <w:rPr>
+                <w:rStyle w:val="NormalTok"/>
+              </w:rPr>
+              <w:t xml:space="preserve"> </w:t>
+            </w:r>
+            <w:r>
+              <w:br/>
+            </w:r>
+            <w:r>
+              <w:rPr>
+                <w:rStyle w:val="NormalTok"/>
+              </w:rPr>
+              <w:t xml:space="preserve">                  (n1 </w:t>
+            </w:r>
+            <w:r>
+              <w:rPr>
+                <w:rStyle w:val="SpecialCharTok"/>
+              </w:rPr>
+              <w:t xml:space="preserve">+</w:t>
+            </w:r>
+            <w:r>
+              <w:rPr>
+                <w:rStyle w:val="NormalTok"/>
+              </w:rPr>
+              <w:t xml:space="preserve"> n2 </w:t>
+            </w:r>
+            <w:r>
+              <w:rPr>
+                <w:rStyle w:val="SpecialCharTok"/>
+              </w:rPr>
+              <w:t xml:space="preserve">-</w:t>
+            </w:r>
+            <w:r>
+              <w:rPr>
+                <w:rStyle w:val="NormalTok"/>
+              </w:rPr>
+              <w:t xml:space="preserve"> </w:t>
+            </w:r>
+            <w:r>
+              <w:rPr>
+                <w:rStyle w:val="DecValTok"/>
+              </w:rPr>
+              <w:t xml:space="preserve">2</w:t>
+            </w:r>
+            <w:r>
+              <w:rPr>
+                <w:rStyle w:val="NormalTok"/>
+              </w:rPr>
+              <w:t xml:space="preserve">))</w:t>
+            </w:r>
+            <w:r>
+              <w:br/>
+            </w:r>
+            <w:r>
+              <w:br/>
+            </w:r>
+            <w:r>
+              <w:rPr>
+                <w:rStyle w:val="CommentTok"/>
+              </w:rPr>
+              <w:t xml:space="preserve"># Calculate power</w:t>
+            </w:r>
+            <w:r>
+              <w:br/>
+            </w:r>
+            <w:r>
+              <w:rPr>
+                <w:rStyle w:val="NormalTok"/>
+              </w:rPr>
+              <w:t xml:space="preserve">effect_size </w:t>
+            </w:r>
+            <w:r>
+              <w:rPr>
+                <w:rStyle w:val="OtherTok"/>
+              </w:rPr>
+              <w:t xml:space="preserve">&lt;-</w:t>
+            </w:r>
+            <w:r>
+              <w:rPr>
+                <w:rStyle w:val="NormalTok"/>
+              </w:rPr>
+              <w:t xml:space="preserve"> </w:t>
+            </w:r>
+            <w:r>
+              <w:rPr>
+                <w:rStyle w:val="DecValTok"/>
+              </w:rPr>
+              <w:t xml:space="preserve">30</w:t>
+            </w:r>
+            <w:r>
+              <w:rPr>
+                <w:rStyle w:val="NormalTok"/>
+              </w:rPr>
+              <w:t xml:space="preserve"> </w:t>
+            </w:r>
+            <w:r>
+              <w:rPr>
+                <w:rStyle w:val="SpecialCharTok"/>
+              </w:rPr>
+              <w:t xml:space="preserve">/</w:t>
+            </w:r>
+            <w:r>
+              <w:rPr>
+                <w:rStyle w:val="NormalTok"/>
+              </w:rPr>
+              <w:t xml:space="preserve"> sd_pooled  </w:t>
+            </w:r>
+            <w:r>
+              <w:rPr>
+                <w:rStyle w:val="CommentTok"/>
+              </w:rPr>
+              <w:t xml:space="preserve"># Cohen's d</w:t>
+            </w:r>
+            <w:r>
+              <w:br/>
+            </w:r>
+            <w:r>
+              <w:rPr>
+                <w:rStyle w:val="NormalTok"/>
+              </w:rPr>
+              <w:t xml:space="preserve">df </w:t>
+            </w:r>
+            <w:r>
+              <w:rPr>
+                <w:rStyle w:val="OtherTok"/>
+              </w:rPr>
+              <w:t xml:space="preserve">&lt;-</w:t>
+            </w:r>
+            <w:r>
+              <w:rPr>
+                <w:rStyle w:val="NormalTok"/>
+              </w:rPr>
+              <w:t xml:space="preserve"> n1 </w:t>
+            </w:r>
+            <w:r>
+              <w:rPr>
+                <w:rStyle w:val="SpecialCharTok"/>
+              </w:rPr>
+              <w:t xml:space="preserve">+</w:t>
+            </w:r>
+            <w:r>
+              <w:rPr>
+                <w:rStyle w:val="NormalTok"/>
+              </w:rPr>
+              <w:t xml:space="preserve"> n2 </w:t>
+            </w:r>
+            <w:r>
+              <w:rPr>
+                <w:rStyle w:val="SpecialCharTok"/>
+              </w:rPr>
+              <w:t xml:space="preserve">-</w:t>
+            </w:r>
+            <w:r>
+              <w:rPr>
+                <w:rStyle w:val="NormalTok"/>
+              </w:rPr>
+              <w:t xml:space="preserve"> </w:t>
+            </w:r>
+            <w:r>
+              <w:rPr>
+                <w:rStyle w:val="DecValTok"/>
+              </w:rPr>
+              <w:t xml:space="preserve">2</w:t>
+            </w:r>
+            <w:r>
+              <w:br/>
+            </w:r>
+            <w:r>
+              <w:rPr>
+                <w:rStyle w:val="NormalTok"/>
+              </w:rPr>
+              <w:t xml:space="preserve">alpha </w:t>
+            </w:r>
+            <w:r>
+              <w:rPr>
+                <w:rStyle w:val="OtherTok"/>
+              </w:rPr>
+              <w:t xml:space="preserve">&lt;-</w:t>
+            </w:r>
+            <w:r>
+              <w:rPr>
+                <w:rStyle w:val="NormalTok"/>
+              </w:rPr>
+              <w:t xml:space="preserve"> </w:t>
+            </w:r>
+            <w:r>
+              <w:rPr>
+                <w:rStyle w:val="FloatTok"/>
+              </w:rPr>
+              <w:t xml:space="preserve">0.05</w:t>
+            </w:r>
+            <w:r>
+              <w:br/>
+            </w:r>
+            <w:r>
+              <w:rPr>
+                <w:rStyle w:val="NormalTok"/>
+              </w:rPr>
+              <w:t xml:space="preserve">power </w:t>
+            </w:r>
+            <w:r>
+              <w:rPr>
+                <w:rStyle w:val="OtherTok"/>
+              </w:rPr>
+              <w:t xml:space="preserve">&lt;-</w:t>
+            </w:r>
+            <w:r>
+              <w:rPr>
+                <w:rStyle w:val="NormalTok"/>
+              </w:rPr>
+              <w:t xml:space="preserve"> </w:t>
+            </w:r>
+            <w:r>
+              <w:rPr>
+                <w:rStyle w:val="FunctionTok"/>
+              </w:rPr>
+              <w:t xml:space="preserve">power.t.test</w:t>
+            </w:r>
+            <w:r>
+              <w:rPr>
+                <w:rStyle w:val="NormalTok"/>
+              </w:rPr>
+              <w:t xml:space="preserve">(</w:t>
+            </w:r>
+            <w:r>
+              <w:rPr>
+                <w:rStyle w:val="AttributeTok"/>
+              </w:rPr>
+              <w:t xml:space="preserve">n =</w:t>
+            </w:r>
+            <w:r>
+              <w:rPr>
+                <w:rStyle w:val="NormalTok"/>
+              </w:rPr>
+              <w:t xml:space="preserve"> </w:t>
+            </w:r>
+            <w:r>
+              <w:rPr>
+                <w:rStyle w:val="FunctionTok"/>
+              </w:rPr>
+              <w:t xml:space="preserve">min</w:t>
+            </w:r>
+            <w:r>
+              <w:rPr>
+                <w:rStyle w:val="NormalTok"/>
+              </w:rPr>
+              <w:t xml:space="preserve">(n1, n2), </w:t>
+            </w:r>
+            <w:r>
+              <w:br/>
+            </w:r>
+            <w:r>
+              <w:rPr>
+                <w:rStyle w:val="NormalTok"/>
+              </w:rPr>
+              <w:t xml:space="preserve">                     </w:t>
+            </w:r>
+            <w:r>
+              <w:rPr>
+                <w:rStyle w:val="AttributeTok"/>
+              </w:rPr>
+              <w:t xml:space="preserve">delta =</w:t>
+            </w:r>
+            <w:r>
+              <w:rPr>
+                <w:rStyle w:val="NormalTok"/>
+              </w:rPr>
+              <w:t xml:space="preserve"> effect_size,</w:t>
+            </w:r>
+            <w:r>
+              <w:br/>
+            </w:r>
+            <w:r>
+              <w:rPr>
+                <w:rStyle w:val="NormalTok"/>
+              </w:rPr>
+              <w:t xml:space="preserve">                     </w:t>
+            </w:r>
+            <w:r>
+              <w:rPr>
+                <w:rStyle w:val="AttributeTok"/>
+              </w:rPr>
+              <w:t xml:space="preserve">sd =</w:t>
+            </w:r>
+            <w:r>
+              <w:rPr>
+                <w:rStyle w:val="NormalTok"/>
+              </w:rPr>
+              <w:t xml:space="preserve"> </w:t>
+            </w:r>
+            <w:r>
+              <w:rPr>
+                <w:rStyle w:val="DecValTok"/>
+              </w:rPr>
+              <w:t xml:space="preserve">1</w:t>
+            </w:r>
+            <w:r>
+              <w:rPr>
+                <w:rStyle w:val="NormalTok"/>
+              </w:rPr>
+              <w:t xml:space="preserve">,  </w:t>
+            </w:r>
+            <w:r>
+              <w:rPr>
+                <w:rStyle w:val="CommentTok"/>
+              </w:rPr>
+              <w:t xml:space="preserve"># Using standardized effect size</w:t>
+            </w:r>
+            <w:r>
+              <w:br/>
+            </w:r>
+            <w:r>
+              <w:rPr>
+                <w:rStyle w:val="NormalTok"/>
+              </w:rPr>
+              <w:t xml:space="preserve">                     </w:t>
+            </w:r>
+            <w:r>
+              <w:rPr>
+                <w:rStyle w:val="AttributeTok"/>
+              </w:rPr>
+              <w:t xml:space="preserve">sig.level =</w:t>
+            </w:r>
+            <w:r>
+              <w:rPr>
+                <w:rStyle w:val="NormalTok"/>
+              </w:rPr>
+              <w:t xml:space="preserve"> alpha,</w:t>
+            </w:r>
+            <w:r>
+              <w:br/>
+            </w:r>
+            <w:r>
+              <w:rPr>
+                <w:rStyle w:val="NormalTok"/>
+              </w:rPr>
+              <w:t xml:space="preserve">                     </w:t>
+            </w:r>
+            <w:r>
+              <w:rPr>
+                <w:rStyle w:val="AttributeTok"/>
+              </w:rPr>
+              <w:t xml:space="preserve">type =</w:t>
+            </w:r>
+            <w:r>
+              <w:rPr>
+                <w:rStyle w:val="NormalTok"/>
+              </w:rPr>
+              <w:t xml:space="preserve"> </w:t>
+            </w:r>
+            <w:r>
+              <w:rPr>
+                <w:rStyle w:val="StringTok"/>
+              </w:rPr>
+              <w:t xml:space="preserve">"two.sample"</w:t>
+            </w:r>
+            <w:r>
+              <w:rPr>
+                <w:rStyle w:val="NormalTok"/>
+              </w:rPr>
+              <w:t xml:space="preserve">,</w:t>
+            </w:r>
+            <w:r>
+              <w:br/>
+            </w:r>
+            <w:r>
+              <w:rPr>
+                <w:rStyle w:val="NormalTok"/>
+              </w:rPr>
+              <w:t xml:space="preserve">                     </w:t>
+            </w:r>
+            <w:r>
+              <w:rPr>
+                <w:rStyle w:val="AttributeTok"/>
+              </w:rPr>
+              <w:t xml:space="preserve">alternative =</w:t>
+            </w:r>
+            <w:r>
+              <w:rPr>
+                <w:rStyle w:val="NormalTok"/>
+              </w:rPr>
+              <w:t xml:space="preserve"> </w:t>
+            </w:r>
+            <w:r>
+              <w:rPr>
+                <w:rStyle w:val="StringTok"/>
+              </w:rPr>
+              <w:t xml:space="preserve">"two.sided"</w:t>
+            </w:r>
+            <w:r>
+              <w:rPr>
+                <w:rStyle w:val="NormalTok"/>
+              </w:rPr>
+              <w:t xml:space="preserve">)</w:t>
+            </w:r>
+            <w:r>
+              <w:br/>
+            </w:r>
+            <w:r>
+              <w:br/>
+            </w:r>
+            <w:r>
+              <w:rPr>
+                <w:rStyle w:val="CommentTok"/>
+              </w:rPr>
+              <w:t xml:space="preserve"># Display results</w:t>
+            </w:r>
+            <w:r>
+              <w:br/>
+            </w:r>
+            <w:r>
+              <w:rPr>
+                <w:rStyle w:val="NormalTok"/>
+              </w:rPr>
+              <w:t xml:space="preserve">power</w:t>
+            </w:r>
+          </w:p>
+          <w:p>
+            <w:pPr>
+              <w:pStyle w:val="SourceCode"/>
+            </w:pPr>
+            <w:r>
+              <w:br/>
+            </w:r>
+            <w:r>
+              <w:rPr>
+                <w:rStyle w:val="VerbatimChar"/>
+              </w:rPr>
+              <w:t xml:space="preserve">     Two-sample t test power calculation </w:t>
+            </w:r>
+            <w:r>
+              <w:br/>
+            </w:r>
+            <w:r>
+              <w:br/>
+            </w:r>
+            <w:r>
+              <w:rPr>
+                <w:rStyle w:val="VerbatimChar"/>
+              </w:rPr>
+              <w:t xml:space="preserve">              n = 66</w:t>
+            </w:r>
+            <w:r>
+              <w:br/>
+            </w:r>
+            <w:r>
+              <w:rPr>
+                <w:rStyle w:val="VerbatimChar"/>
+              </w:rPr>
+              <w:t xml:space="preserve">          delta = 0.6741298</w:t>
+            </w:r>
+            <w:r>
+              <w:br/>
+            </w:r>
+            <w:r>
+              <w:rPr>
+                <w:rStyle w:val="VerbatimChar"/>
+              </w:rPr>
+              <w:t xml:space="preserve">             sd = 1</w:t>
+            </w:r>
+            <w:r>
+              <w:br/>
+            </w:r>
+            <w:r>
+              <w:rPr>
+                <w:rStyle w:val="VerbatimChar"/>
+              </w:rPr>
+              <w:t xml:space="preserve">      sig.level = 0.05</w:t>
+            </w:r>
+            <w:r>
+              <w:br/>
+            </w:r>
+            <w:r>
+              <w:rPr>
+                <w:rStyle w:val="VerbatimChar"/>
+              </w:rPr>
+              <w:t xml:space="preserve">          power = 0.9702076</w:t>
+            </w:r>
+            <w:r>
+              <w:br/>
+            </w:r>
+            <w:r>
+              <w:rPr>
+                <w:rStyle w:val="VerbatimChar"/>
+              </w:rPr>
+              <w:t xml:space="preserve">    alternative = two.sided</w:t>
+            </w:r>
+            <w:r>
+              <w:br/>
+            </w:r>
+            <w:r>
+              <w:br/>
+            </w:r>
+            <w:r>
+              <w:rPr>
+                <w:rStyle w:val="VerbatimChar"/>
+              </w:rPr>
+              <w:t xml:space="preserve">NOTE: n is number in *each* group</w:t>
+            </w:r>
+          </w:p>
+        </w:tc>
+      </w:tr>
+    </w:tbl>
+    <w:bookmarkEnd w:id="144"/>
+    <w:bookmarkStart w:id="156" w:name="lecture-5-summary"/>
+    <w:p>
+      <w:pPr>
+        <w:pStyle w:val="Heading1"/>
+      </w:pPr>
+      <w:r>
+        <w:rPr>
+          <w:b/>
+          <w:bCs/>
+        </w:rPr>
+        <w:t xml:space="preserve">Lecture 5:</w:t>
+      </w:r>
+      <w:r>
+        <w:t xml:space="preserve"> </w:t>
+      </w:r>
+      <w:r>
+        <w:t xml:space="preserve">Summary</w:t>
+      </w:r>
+    </w:p>
+    <w:p>
+      <w:pPr>
+        <w:pStyle w:val="FirstParagraph"/>
+      </w:pPr>
+      <w:r>
+        <w:rPr>
+          <w:b/>
+          <w:bCs/>
+        </w:rPr>
+        <w:t xml:space="preserve">Key concepts covered:</w:t>
+      </w:r>
+    </w:p>
+    <w:p>
+      <w:pPr>
+        <w:pStyle w:val="Compact"/>
+        <w:numPr>
+          <w:ilvl w:val="0"/>
+          <w:numId w:val="1049"/>
+        </w:numPr>
+      </w:pPr>
+      <w:r>
+        <w:rPr>
+          <w:b/>
+          <w:bCs/>
+        </w:rPr>
+        <w:t xml:space="preserve">Probability distributions</w:t>
+      </w:r>
+      <w:r>
+        <w:t xml:space="preserve"> </w:t>
+      </w:r>
+      <w:r>
+        <w:t xml:space="preserve">model random phenomena</w:t>
+      </w:r>
+    </w:p>
+    <w:p>
+      <w:pPr>
+        <w:pStyle w:val="Compact"/>
+        <w:numPr>
+          <w:ilvl w:val="1"/>
+          <w:numId w:val="1050"/>
+        </w:numPr>
+      </w:pPr>
+      <w:r>
+        <w:t xml:space="preserve">Normal distribution is especially important</w:t>
+      </w:r>
+    </w:p>
+    <w:p>
+      <w:pPr>
+        <w:pStyle w:val="Compact"/>
+        <w:numPr>
+          <w:ilvl w:val="1"/>
+          <w:numId w:val="1050"/>
+        </w:numPr>
+      </w:pPr>
+      <w:r>
+        <w:t xml:space="preserve">Z-scores standardize measurements</w:t>
+      </w:r>
+    </w:p>
+    <w:p>
+      <w:pPr>
+        <w:pStyle w:val="Compact"/>
+        <w:numPr>
+          <w:ilvl w:val="0"/>
+          <w:numId w:val="1049"/>
+        </w:numPr>
+      </w:pPr>
+      <w:r>
+        <w:rPr>
+          <w:b/>
+          <w:bCs/>
+        </w:rPr>
+        <w:t xml:space="preserve">Standard error</w:t>
+      </w:r>
+      <w:r>
+        <w:t xml:space="preserve"> </w:t>
+      </w:r>
+      <w:r>
+        <w:t xml:space="preserve">measures precision of estimates</w:t>
+      </w:r>
+    </w:p>
+    <w:p>
+      <w:pPr>
+        <w:pStyle w:val="Compact"/>
+        <w:numPr>
+          <w:ilvl w:val="1"/>
+          <w:numId w:val="1051"/>
+        </w:numPr>
+      </w:pPr>
+      <w:r>
+        <w:t xml:space="preserve">Decreases with larger sample sizes</w:t>
+      </w:r>
+    </w:p>
+    <w:p>
+      <w:pPr>
+        <w:pStyle w:val="Compact"/>
+        <w:numPr>
+          <w:ilvl w:val="1"/>
+          <w:numId w:val="1051"/>
+        </w:numPr>
+      </w:pPr>
+      <w:r>
+        <w:t xml:space="preserve">Used to construct confidence intervals</w:t>
+      </w:r>
+    </w:p>
+    <w:p>
+      <w:pPr>
+        <w:pStyle w:val="Compact"/>
+        <w:numPr>
+          <w:ilvl w:val="0"/>
+          <w:numId w:val="1049"/>
+        </w:numPr>
+      </w:pPr>
+      <w:r>
+        <w:rPr>
+          <w:b/>
+          <w:bCs/>
+        </w:rPr>
+        <w:t xml:space="preserve">Confidence intervals</w:t>
+      </w:r>
+      <w:r>
+        <w:t xml:space="preserve"> </w:t>
+      </w:r>
+      <w:r>
+        <w:t xml:space="preserve">express uncertainty</w:t>
+      </w:r>
+    </w:p>
+    <w:p>
+      <w:pPr>
+        <w:pStyle w:val="Compact"/>
+        <w:numPr>
+          <w:ilvl w:val="1"/>
+          <w:numId w:val="1052"/>
+        </w:numPr>
+      </w:pPr>
+      <w:r>
+        <w:t xml:space="preserve">Provide plausible range for parameters</w:t>
+      </w:r>
+    </w:p>
+    <w:p>
+      <w:pPr>
+        <w:pStyle w:val="Compact"/>
+        <w:numPr>
+          <w:ilvl w:val="1"/>
+          <w:numId w:val="1052"/>
+        </w:numPr>
+      </w:pPr>
+      <w:r>
+        <w:t xml:space="preserve">95% CI:</w:t>
+      </w:r>
+      <w:r>
+        <w:t xml:space="preserve"> </w:t>
+      </w:r>
+      <w:r>
+        <w:rPr>
+          <w:rStyle w:val="VerbatimChar"/>
+        </w:rPr>
+        <w:t xml:space="preserve">mean ± 1.96 × SE</w:t>
+      </w:r>
+    </w:p>
+    <w:p>
+      <w:pPr>
+        <w:pStyle w:val="Compact"/>
+        <w:numPr>
+          <w:ilvl w:val="0"/>
+          <w:numId w:val="1049"/>
+        </w:numPr>
+      </w:pPr>
+      <w:r>
+        <w:rPr>
+          <w:b/>
+          <w:bCs/>
+        </w:rPr>
+        <w:t xml:space="preserve">Hypothesis testing</w:t>
+      </w:r>
+      <w:r>
+        <w:t xml:space="preserve"> </w:t>
+      </w:r>
+      <w:r>
+        <w:t xml:space="preserve">evaluates claims</w:t>
+      </w:r>
+    </w:p>
+    <w:p>
+      <w:pPr>
+        <w:pStyle w:val="Compact"/>
+        <w:numPr>
+          <w:ilvl w:val="1"/>
+          <w:numId w:val="1053"/>
+        </w:numPr>
+      </w:pPr>
+      <w:r>
+        <w:t xml:space="preserve">Null vs. alternative hypotheses</w:t>
+      </w:r>
+    </w:p>
+    <w:p>
+      <w:pPr>
+        <w:pStyle w:val="Compact"/>
+        <w:numPr>
+          <w:ilvl w:val="1"/>
+          <w:numId w:val="1053"/>
+        </w:numPr>
+      </w:pPr>
+      <w:r>
+        <w:t xml:space="preserve">P-values quantify evidence against H₀</w:t>
+      </w:r>
+    </w:p>
+    <w:p>
+      <w:pPr>
+        <w:pStyle w:val="Compact"/>
+        <w:numPr>
+          <w:ilvl w:val="1"/>
+          <w:numId w:val="1053"/>
+        </w:numPr>
+      </w:pPr>
+      <w:r>
+        <w:t xml:space="preserve">Consider both statistical and practical significance</w:t>
+      </w:r>
+    </w:p>
+    <w:p>
+      <w:pPr>
+        <w:pStyle w:val="FirstParagraph"/>
+      </w:pPr>
+      <w:r>
+        <w:drawing>
+          <wp:inline>
+            <wp:extent cx="4876800" cy="6096000"/>
+            <wp:effectExtent b="0" l="0" r="0" t="0"/>
+            <wp:docPr descr="" title="" id="146" name="Picture"/>
+            <a:graphic>
+              <a:graphicData uri="http://schemas.openxmlformats.org/drawingml/2006/picture">
+                <pic:pic>
+                  <pic:nvPicPr>
+                    <pic:cNvPr descr="06_01_lecture_powerpoint_files/figure-docx/unnamed-chunk-17-1.png" id="147" name="Picture"/>
+                    <pic:cNvPicPr>
+                      <a:picLocks noChangeArrowheads="1" noChangeAspect="1"/>
+                    </pic:cNvPicPr>
+                  </pic:nvPicPr>
+                  <pic:blipFill>
+                    <a:blip r:embed="rId145"/>
+                    <a:stretch>
+                      <a:fillRect/>
+                    </a:stretch>
+                  </pic:blipFill>
+                  <pic:spPr bwMode="auto">
+                    <a:xfrm>
+                      <a:off x="0" y="0"/>
+                      <a:ext cx="4876800" cy="6096000"/>
+                    </a:xfrm>
+                    <a:prstGeom prst="rect">
+                      <a:avLst/>
+                    </a:prstGeom>
+                    <a:noFill/>
+                    <a:ln w="9525">
+                      <a:noFill/>
+                      <a:headEnd/>
+                      <a:tailEnd/>
+                    </a:ln>
+                  </pic:spPr>
+                </pic:pic>
+              </a:graphicData>
+            </a:graphic>
+          </wp:inline>
+        </w:drawing>
+      </w:r>
+    </w:p>
+    <w:tbl>
+      <w:tblPr>
+        <w:tblStyle w:val="Table"/>
+        <w:tblLook w:firstRow="0" w:lastRow="0" w:firstColumn="0" w:lastColumn="0" w:noHBand="0" w:noVBand="0" w:val="0000"/>
+        <w:tblBorders>
+          <w:left w:val="single" w:sz="24" w:space="0" w:color="00A047"/>
+          <w:right w:val="single" w:sz="4" w:space="0" w:color="00A047"/>
+          <w:top w:val="single" w:sz="4" w:space="0" w:color="00A047"/>
+          <w:bottom w:val="single" w:sz="4" w:space="0" w:color="00A047"/>
+        </w:tblBorders>
+        <w:tblCellMar>
+          <w:left w:w="144" w:type="dxa"/>
+          <w:right w:w="144" w:type="dxa"/>
+        </w:tblCellMar>
+        <w:tblInd w:w="164" w:type="dxa"/>
+        <w:tblW w:type="pct" w:w="100%"/>
+      </w:tblPr>
+      <w:tr>
+        <w:trPr>
+          <w:cantSplit/>
+        </w:trPr>
+        <w:tc>
+          <w:tcPr>
+            <w:shd w:color="auto" w:fill="ccf1e3" w:val="clear"/>
+            <w:tcMar>
+              <w:top w:w="92" w:type="dxa"/>
+              <w:bottom w:w="92" w:type="dxa"/>
+            </w:tcMar>
+          </w:tcPr>
+          <w:p>
+            <w:pPr>
+              <w:pStyle w:val="BodyText"/>
+            </w:pPr>
+            <w:pPr>
+              <w:spacing w:before="0" w:after="0"/>
+              <w:textAlignment w:val="center"/>
+            </w:pPr>
+            <w:r>
+              <w:drawing>
+                <wp:inline>
+                  <wp:extent cx="152400" cy="152400"/>
+                  <wp:effectExtent b="0" l="0" r="0" t="0"/>
+                  <wp:docPr descr="" title="" id="148" name="Picture"/>
+                  <a:graphic>
+                    <a:graphicData uri="http://schemas.openxmlformats.org/drawingml/2006/picture">
+                      <pic:pic>
+                        <pic:nvPicPr>
+                          <pic:cNvPr descr="/Applications/RStudio.app/Contents/Resources/app/quarto/share/formats/docx/tip.png" id="149" name="Picture"/>
+                          <pic:cNvPicPr>
+                            <a:picLocks noChangeArrowheads="1" noChangeAspect="1"/>
+                          </pic:cNvPicPr>
+                        </pic:nvPicPr>
+                        <pic:blipFill>
+                          <a:blip r:embed="rId141"/>
+                          <a:stretch>
+                            <a:fillRect/>
+                          </a:stretch>
+                        </pic:blipFill>
+                        <pic:spPr bwMode="auto">
+                          <a:xfrm>
+                            <a:off x="0" y="0"/>
+                            <a:ext cx="152400" cy="152400"/>
+                          </a:xfrm>
+                          <a:prstGeom prst="rect">
+                            <a:avLst/>
+                          </a:prstGeom>
+                          <a:noFill/>
+                          <a:ln w="9525">
+                            <a:noFill/>
+                            <a:headEnd/>
+                            <a:tailEnd/>
+                          </a:ln>
+                        </pic:spPr>
+                      </pic:pic>
+                    </a:graphicData>
+                  </a:graphic>
+                </wp:inline>
+              </w:drawing>
+            </w:r>
+            <w:r>
+              <w:t xml:space="preserve"> </w:t>
+            </w:r>
+            <w:r>
+              <w:t xml:space="preserve"> </w:t>
+            </w:r>
+            <w:r>
+              <w:t xml:space="preserve">Final Exercise: Comprehensive Analysis</w:t>
+            </w:r>
+          </w:p>
+        </w:tc>
+      </w:tr>
+      <w:tr>
+        <w:trPr>
+          <w:cantSplit/>
+        </w:trPr>
+        <w:tc>
+          <w:tcPr>
+            <w:tcMar>
+              <w:top w:w="108" w:type="dxa"/>
+              <w:bottom w:w="108" w:type="dxa"/>
+            </w:tcMar>
+          </w:tcPr>
+          <w:p>
+            <w:pPr>
+              <w:pStyle w:val="BodyText"/>
+            </w:pPr>
+            <w:pPr>
+              <w:spacing w:before="16"/>
+            </w:pPr>
+            <w:r>
+              <w:t xml:space="preserve">Now that we’ve covered the key concepts, let’s perform a complete analysis of the Arctic grayling data:</w:t>
+            </w:r>
+          </w:p>
+          <w:p>
+            <w:pPr>
+              <w:pStyle w:val="SourceCode"/>
+            </w:pPr>
+            <w:r>
+              <w:rPr>
+                <w:rStyle w:val="CommentTok"/>
+              </w:rPr>
+              <w:t xml:space="preserve"># Comprehensive analysis of Arctic grayling data</w:t>
+            </w:r>
+            <w:r>
+              <w:br/>
+            </w:r>
+            <w:r>
+              <w:rPr>
+                <w:rStyle w:val="CommentTok"/>
+              </w:rPr>
+              <w:t xml:space="preserve"># 1. Data visualization</w:t>
+            </w:r>
+            <w:r>
+              <w:br/>
+            </w:r>
+            <w:r>
+              <w:rPr>
+                <w:rStyle w:val="NormalTok"/>
+              </w:rPr>
+              <w:t xml:space="preserve">length_boxplot </w:t>
+            </w:r>
+            <w:r>
+              <w:rPr>
+                <w:rStyle w:val="OtherTok"/>
+              </w:rPr>
+              <w:t xml:space="preserve">&lt;-</w:t>
+            </w:r>
+            <w:r>
+              <w:rPr>
+                <w:rStyle w:val="NormalTok"/>
+              </w:rPr>
+              <w:t xml:space="preserve"> grayling_df </w:t>
+            </w:r>
+            <w:r>
+              <w:rPr>
+                <w:rStyle w:val="SpecialCharTok"/>
+              </w:rPr>
+              <w:t xml:space="preserve">%&gt;%</w:t>
+            </w:r>
+            <w:r>
+              <w:br/>
+            </w:r>
+            <w:r>
+              <w:rPr>
+                <w:rStyle w:val="NormalTok"/>
+              </w:rPr>
+              <w:t xml:space="preserve">  </w:t>
+            </w:r>
+            <w:r>
+              <w:rPr>
+                <w:rStyle w:val="FunctionTok"/>
+              </w:rPr>
+              <w:t xml:space="preserve">ggplot</w:t>
+            </w:r>
+            <w:r>
+              <w:rPr>
+                <w:rStyle w:val="NormalTok"/>
+              </w:rPr>
+              <w:t xml:space="preserve">(</w:t>
+            </w:r>
+            <w:r>
+              <w:rPr>
+                <w:rStyle w:val="FunctionTok"/>
+              </w:rPr>
+              <w:t xml:space="preserve">aes</w:t>
+            </w:r>
+            <w:r>
+              <w:rPr>
+                <w:rStyle w:val="NormalTok"/>
+              </w:rPr>
+              <w:t xml:space="preserve">(</w:t>
+            </w:r>
+            <w:r>
+              <w:rPr>
+                <w:rStyle w:val="AttributeTok"/>
+              </w:rPr>
+              <w:t xml:space="preserve">x =</w:t>
+            </w:r>
+            <w:r>
+              <w:rPr>
+                <w:rStyle w:val="NormalTok"/>
+              </w:rPr>
+              <w:t xml:space="preserve"> lake, </w:t>
+            </w:r>
+            <w:r>
+              <w:rPr>
+                <w:rStyle w:val="AttributeTok"/>
+              </w:rPr>
+              <w:t xml:space="preserve">y =</w:t>
+            </w:r>
+            <w:r>
+              <w:rPr>
+                <w:rStyle w:val="NormalTok"/>
+              </w:rPr>
+              <w:t xml:space="preserve"> total_length_mm, </w:t>
+            </w:r>
+            <w:r>
+              <w:rPr>
+                <w:rStyle w:val="AttributeTok"/>
+              </w:rPr>
+              <w:t xml:space="preserve">fill =</w:t>
+            </w:r>
+            <w:r>
+              <w:rPr>
+                <w:rStyle w:val="NormalTok"/>
+              </w:rPr>
+              <w:t xml:space="preserve"> lake)) </w:t>
+            </w:r>
+            <w:r>
+              <w:rPr>
+                <w:rStyle w:val="SpecialCharTok"/>
+              </w:rPr>
+              <w:t xml:space="preserve">+</w:t>
+            </w:r>
+            <w:r>
+              <w:br/>
+            </w:r>
+            <w:r>
+              <w:rPr>
+                <w:rStyle w:val="NormalTok"/>
+              </w:rPr>
+              <w:t xml:space="preserve">  </w:t>
+            </w:r>
+            <w:r>
+              <w:rPr>
+                <w:rStyle w:val="FunctionTok"/>
+              </w:rPr>
+              <w:t xml:space="preserve">geom_boxplot</w:t>
+            </w:r>
+            <w:r>
+              <w:rPr>
+                <w:rStyle w:val="NormalTok"/>
+              </w:rPr>
+              <w:t xml:space="preserve">() </w:t>
+            </w:r>
+            <w:r>
+              <w:rPr>
+                <w:rStyle w:val="SpecialCharTok"/>
+              </w:rPr>
+              <w:t xml:space="preserve">+</w:t>
+            </w:r>
+            <w:r>
+              <w:br/>
+            </w:r>
+            <w:r>
+              <w:rPr>
+                <w:rStyle w:val="NormalTok"/>
+              </w:rPr>
+              <w:t xml:space="preserve">  </w:t>
+            </w:r>
+            <w:r>
+              <w:rPr>
+                <w:rStyle w:val="FunctionTok"/>
+              </w:rPr>
+              <w:t xml:space="preserve">labs</w:t>
+            </w:r>
+            <w:r>
+              <w:rPr>
+                <w:rStyle w:val="NormalTok"/>
+              </w:rPr>
+              <w:t xml:space="preserve">(</w:t>
+            </w:r>
+            <w:r>
+              <w:rPr>
+                <w:rStyle w:val="AttributeTok"/>
+              </w:rPr>
+              <w:t xml:space="preserve">title =</w:t>
+            </w:r>
+            <w:r>
+              <w:rPr>
+                <w:rStyle w:val="NormalTok"/>
+              </w:rPr>
+              <w:t xml:space="preserve"> </w:t>
+            </w:r>
+            <w:r>
+              <w:rPr>
+                <w:rStyle w:val="StringTok"/>
+              </w:rPr>
+              <w:t xml:space="preserve">"Fish Length by Lake"</w:t>
+            </w:r>
+            <w:r>
+              <w:rPr>
+                <w:rStyle w:val="NormalTok"/>
+              </w:rPr>
+              <w:t xml:space="preserve">,</w:t>
+            </w:r>
+            <w:r>
+              <w:br/>
+            </w:r>
+            <w:r>
+              <w:rPr>
+                <w:rStyle w:val="NormalTok"/>
+              </w:rPr>
+              <w:t xml:space="preserve">       </w:t>
+            </w:r>
+            <w:r>
+              <w:rPr>
+                <w:rStyle w:val="AttributeTok"/>
+              </w:rPr>
+              <w:t xml:space="preserve">x =</w:t>
+            </w:r>
+            <w:r>
+              <w:rPr>
+                <w:rStyle w:val="NormalTok"/>
+              </w:rPr>
+              <w:t xml:space="preserve"> </w:t>
+            </w:r>
+            <w:r>
+              <w:rPr>
+                <w:rStyle w:val="StringTok"/>
+              </w:rPr>
+              <w:t xml:space="preserve">"Lake"</w:t>
+            </w:r>
+            <w:r>
+              <w:rPr>
+                <w:rStyle w:val="NormalTok"/>
+              </w:rPr>
+              <w:t xml:space="preserve">,</w:t>
+            </w:r>
+            <w:r>
+              <w:br/>
+            </w:r>
+            <w:r>
+              <w:rPr>
+                <w:rStyle w:val="NormalTok"/>
+              </w:rPr>
+              <w:t xml:space="preserve">       </w:t>
+            </w:r>
+            <w:r>
+              <w:rPr>
+                <w:rStyle w:val="AttributeTok"/>
+              </w:rPr>
+              <w:t xml:space="preserve">y =</w:t>
+            </w:r>
+            <w:r>
+              <w:rPr>
+                <w:rStyle w:val="NormalTok"/>
+              </w:rPr>
+              <w:t xml:space="preserve"> </w:t>
+            </w:r>
+            <w:r>
+              <w:rPr>
+                <w:rStyle w:val="StringTok"/>
+              </w:rPr>
+              <w:t xml:space="preserve">"Length (mm)"</w:t>
+            </w:r>
+            <w:r>
+              <w:rPr>
+                <w:rStyle w:val="NormalTok"/>
+              </w:rPr>
+              <w:t xml:space="preserve">) </w:t>
+            </w:r>
+            <w:r>
+              <w:rPr>
+                <w:rStyle w:val="SpecialCharTok"/>
+              </w:rPr>
+              <w:t xml:space="preserve">+</w:t>
+            </w:r>
+            <w:r>
+              <w:br/>
+            </w:r>
+            <w:r>
+              <w:rPr>
+                <w:rStyle w:val="NormalTok"/>
+              </w:rPr>
+              <w:t xml:space="preserve">  </w:t>
+            </w:r>
+            <w:r>
+              <w:rPr>
+                <w:rStyle w:val="FunctionTok"/>
+              </w:rPr>
+              <w:t xml:space="preserve">theme_minimal</w:t>
+            </w:r>
+            <w:r>
+              <w:rPr>
+                <w:rStyle w:val="NormalTok"/>
+              </w:rPr>
+              <w:t xml:space="preserve">()</w:t>
+            </w:r>
+            <w:r>
+              <w:br/>
+            </w:r>
+            <w:r>
+              <w:br/>
+            </w:r>
+            <w:r>
+              <w:rPr>
+                <w:rStyle w:val="CommentTok"/>
+              </w:rPr>
+              <w:t xml:space="preserve"># 2. Compare means with t-test</w:t>
+            </w:r>
+            <w:r>
+              <w:br/>
+            </w:r>
+            <w:r>
+              <w:rPr>
+                <w:rStyle w:val="NormalTok"/>
+              </w:rPr>
+              <w:t xml:space="preserve">length_ttest </w:t>
+            </w:r>
+            <w:r>
+              <w:rPr>
+                <w:rStyle w:val="OtherTok"/>
+              </w:rPr>
+              <w:t xml:space="preserve">&lt;-</w:t>
+            </w:r>
+            <w:r>
+              <w:rPr>
+                <w:rStyle w:val="NormalTok"/>
+              </w:rPr>
+              <w:t xml:space="preserve"> </w:t>
+            </w:r>
+            <w:r>
+              <w:rPr>
+                <w:rStyle w:val="FunctionTok"/>
+              </w:rPr>
+              <w:t xml:space="preserve">t.test</w:t>
+            </w:r>
+            <w:r>
+              <w:rPr>
+                <w:rStyle w:val="NormalTok"/>
+              </w:rPr>
+              <w:t xml:space="preserve">(total_length_mm </w:t>
+            </w:r>
+            <w:r>
+              <w:rPr>
+                <w:rStyle w:val="SpecialCharTok"/>
+              </w:rPr>
+              <w:t xml:space="preserve">~</w:t>
+            </w:r>
+            <w:r>
+              <w:rPr>
+                <w:rStyle w:val="NormalTok"/>
+              </w:rPr>
+              <w:t xml:space="preserve"> lake, </w:t>
+            </w:r>
+            <w:r>
+              <w:rPr>
+                <w:rStyle w:val="AttributeTok"/>
+              </w:rPr>
+              <w:t xml:space="preserve">data =</w:t>
+            </w:r>
+            <w:r>
+              <w:rPr>
+                <w:rStyle w:val="NormalTok"/>
+              </w:rPr>
+              <w:t xml:space="preserve"> grayling_df)</w:t>
+            </w:r>
+            <w:r>
+              <w:br/>
+            </w:r>
+            <w:r>
+              <w:br/>
+            </w:r>
+            <w:r>
+              <w:rPr>
+                <w:rStyle w:val="CommentTok"/>
+              </w:rPr>
+              <w:t xml:space="preserve"># 3. Length-mass relationship</w:t>
+            </w:r>
+            <w:r>
+              <w:br/>
+            </w:r>
+            <w:r>
+              <w:rPr>
+                <w:rStyle w:val="NormalTok"/>
+              </w:rPr>
+              <w:t xml:space="preserve">length_mass_model </w:t>
+            </w:r>
+            <w:r>
+              <w:rPr>
+                <w:rStyle w:val="OtherTok"/>
+              </w:rPr>
+              <w:t xml:space="preserve">&lt;-</w:t>
+            </w:r>
+            <w:r>
+              <w:rPr>
+                <w:rStyle w:val="NormalTok"/>
+              </w:rPr>
+              <w:t xml:space="preserve"> </w:t>
+            </w:r>
+            <w:r>
+              <w:rPr>
+                <w:rStyle w:val="FunctionTok"/>
+              </w:rPr>
+              <w:t xml:space="preserve">lm</w:t>
+            </w:r>
+            <w:r>
+              <w:rPr>
+                <w:rStyle w:val="NormalTok"/>
+              </w:rPr>
+              <w:t xml:space="preserve">(mass_g </w:t>
+            </w:r>
+            <w:r>
+              <w:rPr>
+                <w:rStyle w:val="SpecialCharTok"/>
+              </w:rPr>
+              <w:t xml:space="preserve">~</w:t>
+            </w:r>
+            <w:r>
+              <w:rPr>
+                <w:rStyle w:val="NormalTok"/>
+              </w:rPr>
+              <w:t xml:space="preserve"> total_length_mm </w:t>
+            </w:r>
+            <w:r>
+              <w:rPr>
+                <w:rStyle w:val="SpecialCharTok"/>
+              </w:rPr>
+              <w:t xml:space="preserve">*</w:t>
+            </w:r>
+            <w:r>
+              <w:rPr>
+                <w:rStyle w:val="NormalTok"/>
+              </w:rPr>
+              <w:t xml:space="preserve"> lake, </w:t>
+            </w:r>
+            <w:r>
+              <w:rPr>
+                <w:rStyle w:val="AttributeTok"/>
+              </w:rPr>
+              <w:t xml:space="preserve">data =</w:t>
+            </w:r>
+            <w:r>
+              <w:rPr>
+                <w:rStyle w:val="NormalTok"/>
+              </w:rPr>
+              <w:t xml:space="preserve"> grayling_df)</w:t>
+            </w:r>
+            <w:r>
+              <w:br/>
+            </w:r>
+            <w:r>
+              <w:rPr>
+                <w:rStyle w:val="NormalTok"/>
+              </w:rPr>
+              <w:t xml:space="preserve">model_summary </w:t>
+            </w:r>
+            <w:r>
+              <w:rPr>
+                <w:rStyle w:val="OtherTok"/>
+              </w:rPr>
+              <w:t xml:space="preserve">&lt;-</w:t>
+            </w:r>
+            <w:r>
+              <w:rPr>
+                <w:rStyle w:val="NormalTok"/>
+              </w:rPr>
+              <w:t xml:space="preserve"> </w:t>
+            </w:r>
+            <w:r>
+              <w:rPr>
+                <w:rStyle w:val="FunctionTok"/>
+              </w:rPr>
+              <w:t xml:space="preserve">summary</w:t>
+            </w:r>
+            <w:r>
+              <w:rPr>
+                <w:rStyle w:val="NormalTok"/>
+              </w:rPr>
+              <w:t xml:space="preserve">(length_mass_model)</w:t>
+            </w:r>
+            <w:r>
+              <w:br/>
+            </w:r>
+            <w:r>
+              <w:br/>
+            </w:r>
+            <w:r>
+              <w:rPr>
+                <w:rStyle w:val="CommentTok"/>
+              </w:rPr>
+              <w:t xml:space="preserve"># 4. Display results</w:t>
+            </w:r>
+            <w:r>
+              <w:br/>
+            </w:r>
+            <w:r>
+              <w:rPr>
+                <w:rStyle w:val="NormalTok"/>
+              </w:rPr>
+              <w:t xml:space="preserve">length_boxplot</w:t>
+            </w:r>
+          </w:p>
+          <w:p>
+            <w:pPr>
+              <w:pStyle w:val="FirstParagraph"/>
+            </w:pPr>
+            <w:r>
+              <w:drawing>
+                <wp:inline>
+                  <wp:extent cx="3657600" cy="3657600"/>
+                  <wp:effectExtent b="0" l="0" r="0" t="0"/>
+                  <wp:docPr descr="" title="" id="151" name="Picture"/>
+                  <a:graphic>
+                    <a:graphicData uri="http://schemas.openxmlformats.org/drawingml/2006/picture">
+                      <pic:pic>
+                        <pic:nvPicPr>
+                          <pic:cNvPr descr="06_01_lecture_powerpoint_files/figure-docx/unnamed-chunk-18-1.png" id="152" name="Picture"/>
+                          <pic:cNvPicPr>
+                            <a:picLocks noChangeArrowheads="1" noChangeAspect="1"/>
+                          </pic:cNvPicPr>
+                        </pic:nvPicPr>
+                        <pic:blipFill>
+                          <a:blip r:embed="rId150"/>
+                          <a:stretch>
+                            <a:fillRect/>
+                          </a:stretch>
+                        </pic:blipFill>
+                        <pic:spPr bwMode="auto">
+                          <a:xfrm>
+                            <a:off x="0" y="0"/>
+                            <a:ext cx="3657600" cy="3657600"/>
+                          </a:xfrm>
+                          <a:prstGeom prst="rect">
+                            <a:avLst/>
+                          </a:prstGeom>
+                          <a:noFill/>
+                          <a:ln w="9525">
+                            <a:noFill/>
+                            <a:headEnd/>
+                            <a:tailEnd/>
+                          </a:ln>
+                        </pic:spPr>
+                      </pic:pic>
+                    </a:graphicData>
+                  </a:graphic>
+                </wp:inline>
+              </w:drawing>
+            </w:r>
+          </w:p>
+          <w:p>
+            <w:pPr>
+              <w:pStyle w:val="SourceCode"/>
+            </w:pPr>
+            <w:r>
+              <w:rPr>
+                <w:rStyle w:val="NormalTok"/>
+              </w:rPr>
+              <w:t xml:space="preserve">length_ttest</w:t>
+            </w:r>
+          </w:p>
+          <w:p>
+            <w:pPr>
+              <w:pStyle w:val="SourceCode"/>
+            </w:pPr>
+            <w:r>
+              <w:br/>
+            </w:r>
+            <w:r>
+              <w:rPr>
+                <w:rStyle w:val="VerbatimChar"/>
+              </w:rPr>
+              <w:t xml:space="preserve">    Welch Two Sample t-test</w:t>
+            </w:r>
+            <w:r>
+              <w:br/>
+            </w:r>
+            <w:r>
+              <w:br/>
+            </w:r>
+            <w:r>
+              <w:rPr>
+                <w:rStyle w:val="VerbatimChar"/>
+              </w:rPr>
+              <w:t xml:space="preserve">data:  total_length_mm by lake</w:t>
+            </w:r>
+            <w:r>
+              <w:br/>
+            </w:r>
+            <w:r>
+              <w:rPr>
+                <w:rStyle w:val="VerbatimChar"/>
+              </w:rPr>
+              <w:t xml:space="preserve">t = -15.532, df = 161.63, p-value &lt; 2.2e-16</w:t>
+            </w:r>
+            <w:r>
+              <w:br/>
+            </w:r>
+            <w:r>
+              <w:rPr>
+                <w:rStyle w:val="VerbatimChar"/>
+              </w:rPr>
+              <w:t xml:space="preserve">alternative hypothesis: true difference in means between group I3 and group I8 is not equal to 0</w:t>
+            </w:r>
+            <w:r>
+              <w:br/>
+            </w:r>
+            <w:r>
+              <w:rPr>
+                <w:rStyle w:val="VerbatimChar"/>
+              </w:rPr>
+              <w:t xml:space="preserve">95 percent confidence interval:</w:t>
+            </w:r>
+            <w:r>
+              <w:br/>
+            </w:r>
+            <w:r>
+              <w:rPr>
+                <w:rStyle w:val="VerbatimChar"/>
+              </w:rPr>
+              <w:t xml:space="preserve"> -109.32342  -84.66053</w:t>
+            </w:r>
+            <w:r>
+              <w:br/>
+            </w:r>
+            <w:r>
+              <w:rPr>
+                <w:rStyle w:val="VerbatimChar"/>
+              </w:rPr>
+              <w:t xml:space="preserve">sample estimates:</w:t>
+            </w:r>
+            <w:r>
+              <w:br/>
+            </w:r>
+            <w:r>
+              <w:rPr>
+                <w:rStyle w:val="VerbatimChar"/>
+              </w:rPr>
+              <w:t xml:space="preserve">mean in group I3 mean in group I8 </w:t>
+            </w:r>
+            <w:r>
+              <w:br/>
+            </w:r>
+            <w:r>
+              <w:rPr>
+                <w:rStyle w:val="VerbatimChar"/>
+              </w:rPr>
+              <w:t xml:space="preserve">        265.6061         362.5980 </w:t>
+            </w:r>
+          </w:p>
+          <w:p>
+            <w:pPr>
+              <w:pStyle w:val="SourceCode"/>
+            </w:pPr>
+            <w:r>
+              <w:rPr>
+                <w:rStyle w:val="NormalTok"/>
+              </w:rPr>
+              <w:t xml:space="preserve">model_summary</w:t>
+            </w:r>
+          </w:p>
+          <w:p>
+            <w:pPr>
+              <w:pStyle w:val="SourceCode"/>
+            </w:pPr>
+            <w:r>
+              <w:br/>
+            </w:r>
+            <w:r>
+              <w:rPr>
+                <w:rStyle w:val="VerbatimChar"/>
+              </w:rPr>
+              <w:t xml:space="preserve">Call:</w:t>
+            </w:r>
+            <w:r>
+              <w:br/>
+            </w:r>
+            <w:r>
+              <w:rPr>
+                <w:rStyle w:val="VerbatimChar"/>
+              </w:rPr>
+              <w:t xml:space="preserve">lm(formula = mass_g ~ total_length_mm * lake, data = grayling_df)</w:t>
+            </w:r>
+            <w:r>
+              <w:br/>
+            </w:r>
+            <w:r>
+              <w:br/>
+            </w:r>
+            <w:r>
+              <w:rPr>
+                <w:rStyle w:val="VerbatimChar"/>
+              </w:rPr>
+              <w:t xml:space="preserve">Residuals:</w:t>
+            </w:r>
+            <w:r>
+              <w:br/>
+            </w:r>
+            <w:r>
+              <w:rPr>
+                <w:rStyle w:val="VerbatimChar"/>
+              </w:rPr>
+              <w:t xml:space="preserve">     Min       1Q   Median       3Q      Max </w:t>
+            </w:r>
+            <w:r>
+              <w:br/>
+            </w:r>
+            <w:r>
+              <w:rPr>
+                <w:rStyle w:val="VerbatimChar"/>
+              </w:rPr>
+              <w:t xml:space="preserve">-151.223  -14.839   -0.764   10.670  153.130 </w:t>
+            </w:r>
+            <w:r>
+              <w:br/>
+            </w:r>
+            <w:r>
+              <w:br/>
+            </w:r>
+            <w:r>
+              <w:rPr>
+                <w:rStyle w:val="VerbatimChar"/>
+              </w:rPr>
+              <w:t xml:space="preserve">Coefficients:</w:t>
+            </w:r>
+            <w:r>
+              <w:br/>
+            </w:r>
+            <w:r>
+              <w:rPr>
+                <w:rStyle w:val="VerbatimChar"/>
+              </w:rPr>
+              <w:t xml:space="preserve">                        Estimate Std. Error t value Pr(&gt;|t|)    </w:t>
+            </w:r>
+            <w:r>
+              <w:br/>
+            </w:r>
+            <w:r>
+              <w:rPr>
+                <w:rStyle w:val="VerbatimChar"/>
+              </w:rPr>
+              <w:t xml:space="preserve">(Intercept)            -219.3313    47.9087  -4.578 9.30e-06 ***</w:t>
+            </w:r>
+            <w:r>
+              <w:br/>
+            </w:r>
+            <w:r>
+              <w:rPr>
+                <w:rStyle w:val="VerbatimChar"/>
+              </w:rPr>
+              <w:t xml:space="preserve">total_length_mm           1.3924     0.1794   7.763 8.88e-13 ***</w:t>
+            </w:r>
+            <w:r>
+              <w:br/>
+            </w:r>
+            <w:r>
+              <w:rPr>
+                <w:rStyle w:val="VerbatimChar"/>
+              </w:rPr>
+              <w:t xml:space="preserve">lakeI8                 -522.5506    56.5882  -9.234  &lt; 2e-16 ***</w:t>
+            </w:r>
+            <w:r>
+              <w:br/>
+            </w:r>
+            <w:r>
+              <w:rPr>
+                <w:rStyle w:val="VerbatimChar"/>
+              </w:rPr>
+              <w:t xml:space="preserve">total_length_mm:lakeI8    1.9738     0.1972  10.009  &lt; 2e-16 ***</w:t>
+            </w:r>
+            <w:r>
+              <w:br/>
+            </w:r>
+            <w:r>
+              <w:rPr>
+                <w:rStyle w:val="VerbatimChar"/>
+              </w:rPr>
+              <w:t xml:space="preserve">---</w:t>
+            </w:r>
+            <w:r>
+              <w:br/>
+            </w:r>
+            <w:r>
+              <w:rPr>
+                <w:rStyle w:val="VerbatimChar"/>
+              </w:rPr>
+              <w:t xml:space="preserve">Signif. codes:  0 '***' 0.001 '**' 0.01 '*' 0.05 '.' 0.1 ' ' 1</w:t>
+            </w:r>
+            <w:r>
+              <w:br/>
+            </w:r>
+            <w:r>
+              <w:br/>
+            </w:r>
+            <w:r>
+              <w:rPr>
+                <w:rStyle w:val="VerbatimChar"/>
+              </w:rPr>
+              <w:t xml:space="preserve">Residual standard error: 40.93 on 162 degrees of freedom</w:t>
+            </w:r>
+            <w:r>
+              <w:br/>
+            </w:r>
+            <w:r>
+              <w:rPr>
+                <w:rStyle w:val="VerbatimChar"/>
+              </w:rPr>
+              <w:t xml:space="preserve">  (2 observations deleted due to missingness)</w:t>
+            </w:r>
+            <w:r>
+              <w:br/>
+            </w:r>
+            <w:r>
+              <w:rPr>
+                <w:rStyle w:val="VerbatimChar"/>
+              </w:rPr>
+              <w:t xml:space="preserve">Multiple R-squared:  0.9644,    Adjusted R-squared:  0.9637 </w:t>
+            </w:r>
+            <w:r>
+              <w:br/>
+            </w:r>
+            <w:r>
+              <w:rPr>
+                <w:rStyle w:val="VerbatimChar"/>
+              </w:rPr>
+              <w:t xml:space="preserve">F-statistic:  1461 on 3 and 162 DF,  p-value: &lt; 2.2e-16</w:t>
+            </w:r>
+          </w:p>
+          <w:p>
+            <w:pPr>
+              <w:pStyle w:val="SourceCode"/>
+            </w:pPr>
+            <w:r>
+              <w:rPr>
+                <w:rStyle w:val="CommentTok"/>
+              </w:rPr>
+              <w:t xml:space="preserve"># 5. Calculate 95% confidence intervals for each lake</w:t>
+            </w:r>
+            <w:r>
+              <w:br/>
+            </w:r>
+            <w:r>
+              <w:rPr>
+                <w:rStyle w:val="NormalTok"/>
+              </w:rPr>
+              <w:t xml:space="preserve">ci_results </w:t>
+            </w:r>
+            <w:r>
+              <w:rPr>
+                <w:rStyle w:val="OtherTok"/>
+              </w:rPr>
+              <w:t xml:space="preserve">&lt;-</w:t>
+            </w:r>
+            <w:r>
+              <w:rPr>
+                <w:rStyle w:val="NormalTok"/>
+              </w:rPr>
+              <w:t xml:space="preserve"> grayling_df </w:t>
+            </w:r>
+            <w:r>
+              <w:rPr>
+                <w:rStyle w:val="SpecialCharTok"/>
+              </w:rPr>
+              <w:t xml:space="preserve">%&gt;%</w:t>
+            </w:r>
+            <w:r>
+              <w:br/>
+            </w:r>
+            <w:r>
+              <w:rPr>
+                <w:rStyle w:val="NormalTok"/>
+              </w:rPr>
+              <w:t xml:space="preserve">  </w:t>
+            </w:r>
+            <w:r>
+              <w:rPr>
+                <w:rStyle w:val="FunctionTok"/>
+              </w:rPr>
+              <w:t xml:space="preserve">group_by</w:t>
+            </w:r>
+            <w:r>
+              <w:rPr>
+                <w:rStyle w:val="NormalTok"/>
+              </w:rPr>
+              <w:t xml:space="preserve">(lake) </w:t>
+            </w:r>
+            <w:r>
+              <w:rPr>
+                <w:rStyle w:val="SpecialCharTok"/>
+              </w:rPr>
+              <w:t xml:space="preserve">%&gt;%</w:t>
+            </w:r>
+            <w:r>
+              <w:br/>
+            </w:r>
+            <w:r>
+              <w:rPr>
+                <w:rStyle w:val="NormalTok"/>
+              </w:rPr>
+              <w:t xml:space="preserve">  </w:t>
+            </w:r>
+            <w:r>
+              <w:rPr>
+                <w:rStyle w:val="FunctionTok"/>
+              </w:rPr>
+              <w:t xml:space="preserve">summarize</w:t>
+            </w:r>
+            <w:r>
+              <w:rPr>
+                <w:rStyle w:val="NormalTok"/>
+              </w:rPr>
+              <w:t xml:space="preserve">(</w:t>
+            </w:r>
+            <w:r>
+              <w:br/>
+            </w:r>
+            <w:r>
+              <w:rPr>
+                <w:rStyle w:val="NormalTok"/>
+              </w:rPr>
+              <w:t xml:space="preserve">    </w:t>
+            </w:r>
+            <w:r>
+              <w:rPr>
+                <w:rStyle w:val="AttributeTok"/>
+              </w:rPr>
+              <w:t xml:space="preserve">mean_length =</w:t>
+            </w:r>
+            <w:r>
+              <w:rPr>
+                <w:rStyle w:val="NormalTok"/>
+              </w:rPr>
+              <w:t xml:space="preserve"> </w:t>
+            </w:r>
+            <w:r>
+              <w:rPr>
+                <w:rStyle w:val="FunctionTok"/>
+              </w:rPr>
+              <w:t xml:space="preserve">mean</w:t>
+            </w:r>
+            <w:r>
+              <w:rPr>
+                <w:rStyle w:val="NormalTok"/>
+              </w:rPr>
+              <w:t xml:space="preserve">(total_length_mm, </w:t>
+            </w:r>
+            <w:r>
+              <w:rPr>
+                <w:rStyle w:val="AttributeTok"/>
+              </w:rPr>
+              <w:t xml:space="preserve">na.rm =</w:t>
+            </w:r>
+            <w:r>
+              <w:rPr>
+                <w:rStyle w:val="NormalTok"/>
+              </w:rPr>
+              <w:t xml:space="preserve"> </w:t>
+            </w:r>
+            <w:r>
+              <w:rPr>
+                <w:rStyle w:val="ConstantTok"/>
+              </w:rPr>
+              <w:t xml:space="preserve">TRUE</w:t>
+            </w:r>
+            <w:r>
+              <w:rPr>
+                <w:rStyle w:val="NormalTok"/>
+              </w:rPr>
+              <w:t xml:space="preserve">),</w:t>
+            </w:r>
+            <w:r>
+              <w:br/>
+            </w:r>
+            <w:r>
+              <w:rPr>
+                <w:rStyle w:val="NormalTok"/>
+              </w:rPr>
+              <w:t xml:space="preserve">    </w:t>
+            </w:r>
+            <w:r>
+              <w:rPr>
+                <w:rStyle w:val="AttributeTok"/>
+              </w:rPr>
+              <w:t xml:space="preserve">sd_length =</w:t>
+            </w:r>
+            <w:r>
+              <w:rPr>
+                <w:rStyle w:val="NormalTok"/>
+              </w:rPr>
+              <w:t xml:space="preserve"> </w:t>
+            </w:r>
+            <w:r>
+              <w:rPr>
+                <w:rStyle w:val="FunctionTok"/>
+              </w:rPr>
+              <w:t xml:space="preserve">sd</w:t>
+            </w:r>
+            <w:r>
+              <w:rPr>
+                <w:rStyle w:val="NormalTok"/>
+              </w:rPr>
+              <w:t xml:space="preserve">(total_length_mm, </w:t>
+            </w:r>
+            <w:r>
+              <w:rPr>
+                <w:rStyle w:val="AttributeTok"/>
+              </w:rPr>
+              <w:t xml:space="preserve">na.rm =</w:t>
+            </w:r>
+            <w:r>
+              <w:rPr>
+                <w:rStyle w:val="NormalTok"/>
+              </w:rPr>
+              <w:t xml:space="preserve"> </w:t>
+            </w:r>
+            <w:r>
+              <w:rPr>
+                <w:rStyle w:val="ConstantTok"/>
+              </w:rPr>
+              <w:t xml:space="preserve">TRUE</w:t>
+            </w:r>
+            <w:r>
+              <w:rPr>
+                <w:rStyle w:val="NormalTok"/>
+              </w:rPr>
+              <w:t xml:space="preserve">),</w:t>
+            </w:r>
+            <w:r>
+              <w:br/>
+            </w:r>
+            <w:r>
+              <w:rPr>
+                <w:rStyle w:val="NormalTok"/>
+              </w:rPr>
+              <w:t xml:space="preserve">    </w:t>
+            </w:r>
+            <w:r>
+              <w:rPr>
+                <w:rStyle w:val="AttributeTok"/>
+              </w:rPr>
+              <w:t xml:space="preserve">n =</w:t>
+            </w:r>
+            <w:r>
+              <w:rPr>
+                <w:rStyle w:val="NormalTok"/>
+              </w:rPr>
+              <w:t xml:space="preserve"> </w:t>
+            </w:r>
+            <w:r>
+              <w:rPr>
+                <w:rStyle w:val="FunctionTok"/>
+              </w:rPr>
+              <w:t xml:space="preserve">sum</w:t>
+            </w:r>
+            <w:r>
+              <w:rPr>
+                <w:rStyle w:val="NormalTok"/>
+              </w:rPr>
+              <w:t xml:space="preserve">(</w:t>
+            </w:r>
+            <w:r>
+              <w:rPr>
+                <w:rStyle w:val="SpecialCharTok"/>
+              </w:rPr>
+              <w:t xml:space="preserve">!</w:t>
+            </w:r>
+            <w:r>
+              <w:rPr>
+                <w:rStyle w:val="FunctionTok"/>
+              </w:rPr>
+              <w:t xml:space="preserve">is.na</w:t>
+            </w:r>
+            <w:r>
+              <w:rPr>
+                <w:rStyle w:val="NormalTok"/>
+              </w:rPr>
+              <w:t xml:space="preserve">(total_length_mm)),</w:t>
+            </w:r>
+            <w:r>
+              <w:br/>
+            </w:r>
+            <w:r>
+              <w:rPr>
+                <w:rStyle w:val="NormalTok"/>
+              </w:rPr>
+              <w:t xml:space="preserve">    </w:t>
+            </w:r>
+            <w:r>
+              <w:rPr>
+                <w:rStyle w:val="AttributeTok"/>
+              </w:rPr>
+              <w:t xml:space="preserve">se_length =</w:t>
+            </w:r>
+            <w:r>
+              <w:rPr>
+                <w:rStyle w:val="NormalTok"/>
+              </w:rPr>
+              <w:t xml:space="preserve"> sd_length </w:t>
+            </w:r>
+            <w:r>
+              <w:rPr>
+                <w:rStyle w:val="SpecialCharTok"/>
+              </w:rPr>
+              <w:t xml:space="preserve">/</w:t>
+            </w:r>
+            <w:r>
+              <w:rPr>
+                <w:rStyle w:val="NormalTok"/>
+              </w:rPr>
+              <w:t xml:space="preserve"> </w:t>
+            </w:r>
+            <w:r>
+              <w:rPr>
+                <w:rStyle w:val="FunctionTok"/>
+              </w:rPr>
+              <w:t xml:space="preserve">sqrt</w:t>
+            </w:r>
+            <w:r>
+              <w:rPr>
+                <w:rStyle w:val="NormalTok"/>
+              </w:rPr>
+              <w:t xml:space="preserve">(n),</w:t>
+            </w:r>
+            <w:r>
+              <w:br/>
+            </w:r>
+            <w:r>
+              <w:rPr>
+                <w:rStyle w:val="NormalTok"/>
+              </w:rPr>
+              <w:t xml:space="preserve">    </w:t>
+            </w:r>
+            <w:r>
+              <w:rPr>
+                <w:rStyle w:val="AttributeTok"/>
+              </w:rPr>
+              <w:t xml:space="preserve">t_crit =</w:t>
+            </w:r>
+            <w:r>
+              <w:rPr>
+                <w:rStyle w:val="NormalTok"/>
+              </w:rPr>
+              <w:t xml:space="preserve"> </w:t>
+            </w:r>
+            <w:r>
+              <w:rPr>
+                <w:rStyle w:val="FunctionTok"/>
+              </w:rPr>
+              <w:t xml:space="preserve">qt</w:t>
+            </w:r>
+            <w:r>
+              <w:rPr>
+                <w:rStyle w:val="NormalTok"/>
+              </w:rPr>
+              <w:t xml:space="preserve">(</w:t>
+            </w:r>
+            <w:r>
+              <w:rPr>
+                <w:rStyle w:val="FloatTok"/>
+              </w:rPr>
+              <w:t xml:space="preserve">0.975</w:t>
+            </w:r>
+            <w:r>
+              <w:rPr>
+                <w:rStyle w:val="NormalTok"/>
+              </w:rPr>
+              <w:t xml:space="preserve">, </w:t>
+            </w:r>
+            <w:r>
+              <w:rPr>
+                <w:rStyle w:val="AttributeTok"/>
+              </w:rPr>
+              <w:t xml:space="preserve">df =</w:t>
+            </w:r>
+            <w:r>
+              <w:rPr>
+                <w:rStyle w:val="NormalTok"/>
+              </w:rPr>
+              <w:t xml:space="preserve"> n </w:t>
+            </w:r>
+            <w:r>
+              <w:rPr>
+                <w:rStyle w:val="SpecialCharTok"/>
+              </w:rPr>
+              <w:t xml:space="preserve">-</w:t>
+            </w:r>
+            <w:r>
+              <w:rPr>
+                <w:rStyle w:val="NormalTok"/>
+              </w:rPr>
+              <w:t xml:space="preserve"> </w:t>
+            </w:r>
+            <w:r>
+              <w:rPr>
+                <w:rStyle w:val="DecValTok"/>
+              </w:rPr>
+              <w:t xml:space="preserve">1</w:t>
+            </w:r>
+            <w:r>
+              <w:rPr>
+                <w:rStyle w:val="NormalTok"/>
+              </w:rPr>
+              <w:t xml:space="preserve">),</w:t>
+            </w:r>
+            <w:r>
+              <w:br/>
+            </w:r>
+            <w:r>
+              <w:rPr>
+                <w:rStyle w:val="NormalTok"/>
+              </w:rPr>
+              <w:t xml:space="preserve">    </w:t>
+            </w:r>
+            <w:r>
+              <w:rPr>
+                <w:rStyle w:val="AttributeTok"/>
+              </w:rPr>
+              <w:t xml:space="preserve">margin_error =</w:t>
+            </w:r>
+            <w:r>
+              <w:rPr>
+                <w:rStyle w:val="NormalTok"/>
+              </w:rPr>
+              <w:t xml:space="preserve"> t_crit </w:t>
+            </w:r>
+            <w:r>
+              <w:rPr>
+                <w:rStyle w:val="SpecialCharTok"/>
+              </w:rPr>
+              <w:t xml:space="preserve">*</w:t>
+            </w:r>
+            <w:r>
+              <w:rPr>
+                <w:rStyle w:val="NormalTok"/>
+              </w:rPr>
+              <w:t xml:space="preserve"> se_length,</w:t>
+            </w:r>
+            <w:r>
+              <w:br/>
+            </w:r>
+            <w:r>
+              <w:rPr>
+                <w:rStyle w:val="NormalTok"/>
+              </w:rPr>
+              <w:t xml:space="preserve">    </w:t>
+            </w:r>
+            <w:r>
+              <w:rPr>
+                <w:rStyle w:val="AttributeTok"/>
+              </w:rPr>
+              <w:t xml:space="preserve">ci_lower =</w:t>
+            </w:r>
+            <w:r>
+              <w:rPr>
+                <w:rStyle w:val="NormalTok"/>
+              </w:rPr>
+              <w:t xml:space="preserve"> mean_length </w:t>
+            </w:r>
+            <w:r>
+              <w:rPr>
+                <w:rStyle w:val="SpecialCharTok"/>
+              </w:rPr>
+              <w:t xml:space="preserve">-</w:t>
+            </w:r>
+            <w:r>
+              <w:rPr>
+                <w:rStyle w:val="NormalTok"/>
+              </w:rPr>
+              <w:t xml:space="preserve"> margin_error,</w:t>
+            </w:r>
+            <w:r>
+              <w:br/>
+            </w:r>
+            <w:r>
+              <w:rPr>
+                <w:rStyle w:val="NormalTok"/>
+              </w:rPr>
+              <w:t xml:space="preserve">    </w:t>
+            </w:r>
+            <w:r>
+              <w:rPr>
+                <w:rStyle w:val="AttributeTok"/>
+              </w:rPr>
+              <w:t xml:space="preserve">ci_upper =</w:t>
+            </w:r>
+            <w:r>
+              <w:rPr>
+                <w:rStyle w:val="NormalTok"/>
+              </w:rPr>
+              <w:t xml:space="preserve"> mean_length </w:t>
+            </w:r>
+            <w:r>
+              <w:rPr>
+                <w:rStyle w:val="SpecialCharTok"/>
+              </w:rPr>
+              <w:t xml:space="preserve">+</w:t>
+            </w:r>
+            <w:r>
+              <w:rPr>
+                <w:rStyle w:val="NormalTok"/>
+              </w:rPr>
+              <w:t xml:space="preserve"> margin_error,</w:t>
+            </w:r>
+            <w:r>
+              <w:br/>
+            </w:r>
+            <w:r>
+              <w:rPr>
+                <w:rStyle w:val="NormalTok"/>
+              </w:rPr>
+              <w:t xml:space="preserve">    </w:t>
+            </w:r>
+            <w:r>
+              <w:rPr>
+                <w:rStyle w:val="AttributeTok"/>
+              </w:rPr>
+              <w:t xml:space="preserve">.groups =</w:t>
+            </w:r>
+            <w:r>
+              <w:rPr>
+                <w:rStyle w:val="NormalTok"/>
+              </w:rPr>
+              <w:t xml:space="preserve"> </w:t>
+            </w:r>
+            <w:r>
+              <w:rPr>
+                <w:rStyle w:val="StringTok"/>
+              </w:rPr>
+              <w:t xml:space="preserve">"drop"</w:t>
+            </w:r>
+            <w:r>
+              <w:br/>
+            </w:r>
+            <w:r>
+              <w:rPr>
+                <w:rStyle w:val="NormalTok"/>
+              </w:rPr>
+              <w:t xml:space="preserve">  )</w:t>
+            </w:r>
+            <w:r>
+              <w:br/>
+            </w:r>
+            <w:r>
+              <w:br/>
+            </w:r>
+            <w:r>
+              <w:rPr>
+                <w:rStyle w:val="CommentTok"/>
+              </w:rPr>
+              <w:t xml:space="preserve"># Display confidence intervals</w:t>
+            </w:r>
+            <w:r>
+              <w:br/>
+            </w:r>
+            <w:r>
+              <w:rPr>
+                <w:rStyle w:val="NormalTok"/>
+              </w:rPr>
+              <w:t xml:space="preserve">ci_results</w:t>
+            </w:r>
+          </w:p>
+          <w:p>
+            <w:pPr>
+              <w:pStyle w:val="SourceCode"/>
+            </w:pPr>
+            <w:r>
+              <w:rPr>
+                <w:rStyle w:val="VerbatimChar"/>
+              </w:rPr>
+              <w:t xml:space="preserve"># A tibble: 2 × 9</w:t>
+            </w:r>
+            <w:r>
+              <w:br/>
+            </w:r>
+            <w:r>
+              <w:rPr>
+                <w:rStyle w:val="VerbatimChar"/>
+              </w:rPr>
+              <w:t xml:space="preserve">  lake  mean_length sd_length     n se_length t_crit margin_error ci_lower</w:t>
+            </w:r>
+            <w:r>
+              <w:br/>
+            </w:r>
+            <w:r>
+              <w:rPr>
+                <w:rStyle w:val="VerbatimChar"/>
+              </w:rPr>
+              <w:t xml:space="preserve">  &lt;chr&gt;       &lt;dbl&gt;     &lt;dbl&gt; &lt;int&gt;     &lt;dbl&gt;  &lt;dbl&gt;        &lt;dbl&gt;    &lt;dbl&gt;</w:t>
+            </w:r>
+            <w:r>
+              <w:br/>
+            </w:r>
+            <w:r>
+              <w:rPr>
+                <w:rStyle w:val="VerbatimChar"/>
+              </w:rPr>
+              <w:t xml:space="preserve">1 I3           266.      28.3    66      3.48   2.00         6.96     259.</w:t>
+            </w:r>
+            <w:r>
+              <w:br/>
+            </w:r>
+            <w:r>
+              <w:rPr>
+                <w:rStyle w:val="VerbatimChar"/>
+              </w:rPr>
+              <w:t xml:space="preserve">2 I8           363.      52.3   102      5.18   1.98        10.3      352.</w:t>
+            </w:r>
+            <w:r>
+              <w:br/>
+            </w:r>
+            <w:r>
+              <w:rPr>
+                <w:rStyle w:val="VerbatimChar"/>
+              </w:rPr>
+              <w:t xml:space="preserve"># ℹ 1 more variable: ci_upper &lt;dbl&gt;</w:t>
+            </w:r>
+          </w:p>
+          <w:p>
+            <w:pPr>
+              <w:pStyle w:val="SourceCode"/>
+            </w:pPr>
+            <w:r>
+              <w:rPr>
+                <w:rStyle w:val="CommentTok"/>
+              </w:rPr>
+              <w:t xml:space="preserve"># 6. Visualize regression with confidence intervals</w:t>
+            </w:r>
+            <w:r>
+              <w:br/>
+            </w:r>
+            <w:r>
+              <w:rPr>
+                <w:rStyle w:val="NormalTok"/>
+              </w:rPr>
+              <w:t xml:space="preserve">regression_plot </w:t>
+            </w:r>
+            <w:r>
+              <w:rPr>
+                <w:rStyle w:val="OtherTok"/>
+              </w:rPr>
+              <w:t xml:space="preserve">&lt;-</w:t>
+            </w:r>
+            <w:r>
+              <w:rPr>
+                <w:rStyle w:val="NormalTok"/>
+              </w:rPr>
+              <w:t xml:space="preserve"> grayling_df </w:t>
+            </w:r>
+            <w:r>
+              <w:rPr>
+                <w:rStyle w:val="SpecialCharTok"/>
+              </w:rPr>
+              <w:t xml:space="preserve">%&gt;%</w:t>
+            </w:r>
+            <w:r>
+              <w:br/>
+            </w:r>
+            <w:r>
+              <w:rPr>
+                <w:rStyle w:val="NormalTok"/>
+              </w:rPr>
+              <w:t xml:space="preserve">  </w:t>
+            </w:r>
+            <w:r>
+              <w:rPr>
+                <w:rStyle w:val="FunctionTok"/>
+              </w:rPr>
+              <w:t xml:space="preserve">ggplot</w:t>
+            </w:r>
+            <w:r>
+              <w:rPr>
+                <w:rStyle w:val="NormalTok"/>
+              </w:rPr>
+              <w:t xml:space="preserve">(</w:t>
+            </w:r>
+            <w:r>
+              <w:rPr>
+                <w:rStyle w:val="FunctionTok"/>
+              </w:rPr>
+              <w:t xml:space="preserve">aes</w:t>
+            </w:r>
+            <w:r>
+              <w:rPr>
+                <w:rStyle w:val="NormalTok"/>
+              </w:rPr>
+              <w:t xml:space="preserve">(</w:t>
+            </w:r>
+            <w:r>
+              <w:rPr>
+                <w:rStyle w:val="AttributeTok"/>
+              </w:rPr>
+              <w:t xml:space="preserve">x =</w:t>
+            </w:r>
+            <w:r>
+              <w:rPr>
+                <w:rStyle w:val="NormalTok"/>
+              </w:rPr>
+              <w:t xml:space="preserve"> total_length_mm, </w:t>
+            </w:r>
+            <w:r>
+              <w:rPr>
+                <w:rStyle w:val="AttributeTok"/>
+              </w:rPr>
+              <w:t xml:space="preserve">y =</w:t>
+            </w:r>
+            <w:r>
+              <w:rPr>
+                <w:rStyle w:val="NormalTok"/>
+              </w:rPr>
+              <w:t xml:space="preserve"> mass_g, </w:t>
+            </w:r>
+            <w:r>
+              <w:rPr>
+                <w:rStyle w:val="AttributeTok"/>
+              </w:rPr>
+              <w:t xml:space="preserve">color =</w:t>
+            </w:r>
+            <w:r>
+              <w:rPr>
+                <w:rStyle w:val="NormalTok"/>
+              </w:rPr>
+              <w:t xml:space="preserve"> lake)) </w:t>
+            </w:r>
+            <w:r>
+              <w:rPr>
+                <w:rStyle w:val="SpecialCharTok"/>
+              </w:rPr>
+              <w:t xml:space="preserve">+</w:t>
+            </w:r>
+            <w:r>
+              <w:br/>
+            </w:r>
+            <w:r>
+              <w:rPr>
+                <w:rStyle w:val="NormalTok"/>
+              </w:rPr>
+              <w:t xml:space="preserve">  </w:t>
+            </w:r>
+            <w:r>
+              <w:rPr>
+                <w:rStyle w:val="FunctionTok"/>
+              </w:rPr>
+              <w:t xml:space="preserve">geom_point</w:t>
+            </w:r>
+            <w:r>
+              <w:rPr>
+                <w:rStyle w:val="NormalTok"/>
+              </w:rPr>
+              <w:t xml:space="preserve">(</w:t>
+            </w:r>
+            <w:r>
+              <w:rPr>
+                <w:rStyle w:val="AttributeTok"/>
+              </w:rPr>
+              <w:t xml:space="preserve">alpha =</w:t>
+            </w:r>
+            <w:r>
+              <w:rPr>
+                <w:rStyle w:val="NormalTok"/>
+              </w:rPr>
+              <w:t xml:space="preserve"> </w:t>
+            </w:r>
+            <w:r>
+              <w:rPr>
+                <w:rStyle w:val="FloatTok"/>
+              </w:rPr>
+              <w:t xml:space="preserve">0.7</w:t>
+            </w:r>
+            <w:r>
+              <w:rPr>
+                <w:rStyle w:val="NormalTok"/>
+              </w:rPr>
+              <w:t xml:space="preserve">) </w:t>
+            </w:r>
+            <w:r>
+              <w:rPr>
+                <w:rStyle w:val="SpecialCharTok"/>
+              </w:rPr>
+              <w:t xml:space="preserve">+</w:t>
+            </w:r>
+            <w:r>
+              <w:br/>
+            </w:r>
+            <w:r>
+              <w:rPr>
+                <w:rStyle w:val="NormalTok"/>
+              </w:rPr>
+              <w:t xml:space="preserve">  </w:t>
+            </w:r>
+            <w:r>
+              <w:rPr>
+                <w:rStyle w:val="FunctionTok"/>
+              </w:rPr>
+              <w:t xml:space="preserve">geom_smooth</w:t>
+            </w:r>
+            <w:r>
+              <w:rPr>
+                <w:rStyle w:val="NormalTok"/>
+              </w:rPr>
+              <w:t xml:space="preserve">(</w:t>
+            </w:r>
+            <w:r>
+              <w:rPr>
+                <w:rStyle w:val="AttributeTok"/>
+              </w:rPr>
+              <w:t xml:space="preserve">method =</w:t>
+            </w:r>
+            <w:r>
+              <w:rPr>
+                <w:rStyle w:val="NormalTok"/>
+              </w:rPr>
+              <w:t xml:space="preserve"> </w:t>
+            </w:r>
+            <w:r>
+              <w:rPr>
+                <w:rStyle w:val="StringTok"/>
+              </w:rPr>
+              <w:t xml:space="preserve">"lm"</w:t>
+            </w:r>
+            <w:r>
+              <w:rPr>
+                <w:rStyle w:val="NormalTok"/>
+              </w:rPr>
+              <w:t xml:space="preserve">, </w:t>
+            </w:r>
+            <w:r>
+              <w:rPr>
+                <w:rStyle w:val="AttributeTok"/>
+              </w:rPr>
+              <w:t xml:space="preserve">se =</w:t>
+            </w:r>
+            <w:r>
+              <w:rPr>
+                <w:rStyle w:val="NormalTok"/>
+              </w:rPr>
+              <w:t xml:space="preserve"> </w:t>
+            </w:r>
+            <w:r>
+              <w:rPr>
+                <w:rStyle w:val="ConstantTok"/>
+              </w:rPr>
+              <w:t xml:space="preserve">TRUE</w:t>
+            </w:r>
+            <w:r>
+              <w:rPr>
+                <w:rStyle w:val="NormalTok"/>
+              </w:rPr>
+              <w:t xml:space="preserve">) </w:t>
+            </w:r>
+            <w:r>
+              <w:rPr>
+                <w:rStyle w:val="SpecialCharTok"/>
+              </w:rPr>
+              <w:t xml:space="preserve">+</w:t>
+            </w:r>
+            <w:r>
+              <w:br/>
+            </w:r>
+            <w:r>
+              <w:rPr>
+                <w:rStyle w:val="NormalTok"/>
+              </w:rPr>
+              <w:t xml:space="preserve">  </w:t>
+            </w:r>
+            <w:r>
+              <w:rPr>
+                <w:rStyle w:val="FunctionTok"/>
+              </w:rPr>
+              <w:t xml:space="preserve">labs</w:t>
+            </w:r>
+            <w:r>
+              <w:rPr>
+                <w:rStyle w:val="NormalTok"/>
+              </w:rPr>
+              <w:t xml:space="preserve">(</w:t>
+            </w:r>
+            <w:r>
+              <w:rPr>
+                <w:rStyle w:val="AttributeTok"/>
+              </w:rPr>
+              <w:t xml:space="preserve">title =</w:t>
+            </w:r>
+            <w:r>
+              <w:rPr>
+                <w:rStyle w:val="NormalTok"/>
+              </w:rPr>
+              <w:t xml:space="preserve"> </w:t>
+            </w:r>
+            <w:r>
+              <w:rPr>
+                <w:rStyle w:val="StringTok"/>
+              </w:rPr>
+              <w:t xml:space="preserve">"Length-Mass Relationship by Lake"</w:t>
+            </w:r>
+            <w:r>
+              <w:rPr>
+                <w:rStyle w:val="NormalTok"/>
+              </w:rPr>
+              <w:t xml:space="preserve">,</w:t>
+            </w:r>
+            <w:r>
+              <w:br/>
+            </w:r>
+            <w:r>
+              <w:rPr>
+                <w:rStyle w:val="NormalTok"/>
+              </w:rPr>
+              <w:t xml:space="preserve">       </w:t>
+            </w:r>
+            <w:r>
+              <w:rPr>
+                <w:rStyle w:val="AttributeTok"/>
+              </w:rPr>
+              <w:t xml:space="preserve">x =</w:t>
+            </w:r>
+            <w:r>
+              <w:rPr>
+                <w:rStyle w:val="NormalTok"/>
+              </w:rPr>
+              <w:t xml:space="preserve"> </w:t>
+            </w:r>
+            <w:r>
+              <w:rPr>
+                <w:rStyle w:val="StringTok"/>
+              </w:rPr>
+              <w:t xml:space="preserve">"Length (mm)"</w:t>
+            </w:r>
+            <w:r>
+              <w:rPr>
+                <w:rStyle w:val="NormalTok"/>
+              </w:rPr>
+              <w:t xml:space="preserve">,</w:t>
+            </w:r>
+            <w:r>
+              <w:br/>
+            </w:r>
+            <w:r>
+              <w:rPr>
+                <w:rStyle w:val="NormalTok"/>
+              </w:rPr>
+              <w:t xml:space="preserve">       </w:t>
+            </w:r>
+            <w:r>
+              <w:rPr>
+                <w:rStyle w:val="AttributeTok"/>
+              </w:rPr>
+              <w:t xml:space="preserve">y =</w:t>
+            </w:r>
+            <w:r>
+              <w:rPr>
+                <w:rStyle w:val="NormalTok"/>
+              </w:rPr>
+              <w:t xml:space="preserve"> </w:t>
+            </w:r>
+            <w:r>
+              <w:rPr>
+                <w:rStyle w:val="StringTok"/>
+              </w:rPr>
+              <w:t xml:space="preserve">"Mass (g)"</w:t>
+            </w:r>
+            <w:r>
+              <w:rPr>
+                <w:rStyle w:val="NormalTok"/>
+              </w:rPr>
+              <w:t xml:space="preserve">) </w:t>
+            </w:r>
+            <w:r>
+              <w:rPr>
+                <w:rStyle w:val="SpecialCharTok"/>
+              </w:rPr>
+              <w:t xml:space="preserve">+</w:t>
+            </w:r>
+            <w:r>
+              <w:br/>
+            </w:r>
+            <w:r>
+              <w:rPr>
+                <w:rStyle w:val="NormalTok"/>
+              </w:rPr>
+              <w:t xml:space="preserve">  </w:t>
+            </w:r>
+            <w:r>
+              <w:rPr>
+                <w:rStyle w:val="FunctionTok"/>
+              </w:rPr>
+              <w:t xml:space="preserve">theme_minimal</w:t>
+            </w:r>
+            <w:r>
+              <w:rPr>
+                <w:rStyle w:val="NormalTok"/>
+              </w:rPr>
+              <w:t xml:space="preserve">()</w:t>
+            </w:r>
+            <w:r>
+              <w:br/>
+            </w:r>
+            <w:r>
+              <w:br/>
+            </w:r>
+            <w:r>
+              <w:rPr>
+                <w:rStyle w:val="NormalTok"/>
+              </w:rPr>
+              <w:t xml:space="preserve">regression_plot</w:t>
+            </w:r>
+          </w:p>
+          <w:p>
+            <w:pPr>
+              <w:pStyle w:val="FirstParagraph"/>
+            </w:pPr>
+            <w:r>
+              <w:drawing>
+                <wp:inline>
+                  <wp:extent cx="3657600" cy="3657600"/>
+                  <wp:effectExtent b="0" l="0" r="0" t="0"/>
+                  <wp:docPr descr="" title="" id="154" name="Picture"/>
+                  <a:graphic>
+                    <a:graphicData uri="http://schemas.openxmlformats.org/drawingml/2006/picture">
+                      <pic:pic>
+                        <pic:nvPicPr>
+                          <pic:cNvPr descr="06_01_lecture_powerpoint_files/figure-docx/unnamed-chunk-18-2.png" id="155" name="Picture"/>
+                          <pic:cNvPicPr>
+                            <a:picLocks noChangeArrowheads="1" noChangeAspect="1"/>
+                          </pic:cNvPicPr>
+                        </pic:nvPicPr>
+                        <pic:blipFill>
+                          <a:blip r:embed="rId153"/>
+                          <a:stretch>
+                            <a:fillRect/>
+                          </a:stretch>
+                        </pic:blipFill>
+                        <pic:spPr bwMode="auto">
+                          <a:xfrm>
+                            <a:off x="0" y="0"/>
+                            <a:ext cx="3657600" cy="3657600"/>
+                          </a:xfrm>
+                          <a:prstGeom prst="rect">
+                            <a:avLst/>
+                          </a:prstGeom>
+                          <a:noFill/>
+                          <a:ln w="9525">
+                            <a:noFill/>
+                            <a:headEnd/>
+                            <a:tailEnd/>
+                          </a:ln>
+                        </pic:spPr>
+                      </pic:pic>
+                    </a:graphicData>
+                  </a:graphic>
+                </wp:inline>
+              </w:drawing>
+            </w:r>
+          </w:p>
+          <w:p>
+            <w:pPr>
+              <w:pStyle w:val="BodyText"/>
+            </w:pPr>
+            <w:pPr>
+              <w:spacing w:after="16"/>
+            </w:pPr>
+            <w:r>
+              <w:t xml:space="preserve">Based on this analysis: 1. Are there significant differences in fish length between the two lakes? 2. How does the length-mass relationship differ between lakes? 3. What conclusions can you draw about Arctic grayling in these two lakes?</w:t>
+            </w:r>
+          </w:p>
+        </w:tc>
+      </w:tr>
+    </w:tbl>
+    <w:bookmarkEnd w:id="156"/>
+    <w:bookmarkStart w:id="160" w:name="Xbe4ed542ff958383dfd9090dfb326aebd94ca53"/>
+    <w:p>
+      <w:pPr>
+        <w:pStyle w:val="Heading1"/>
+      </w:pPr>
+      <w:r>
+        <w:rPr>
+          <w:b/>
+          <w:bCs/>
+        </w:rPr>
+        <w:t xml:space="preserve">Lecture 5:</w:t>
+      </w:r>
+      <w:r>
+        <w:t xml:space="preserve"> </w:t>
+      </w:r>
+      <w:r>
+        <w:t xml:space="preserve">Error Bars and Their Interpretation</w:t>
+      </w:r>
+    </w:p>
+    <w:p>
+      <w:pPr>
+        <w:pStyle w:val="FirstParagraph"/>
+      </w:pPr>
+      <w:r>
+        <w:t xml:space="preserve">Error bars are graphical representations of the variability of data that show:</w:t>
+      </w:r>
+    </w:p>
+    <w:p>
+      <w:pPr>
+        <w:pStyle w:val="Compact"/>
+        <w:numPr>
+          <w:ilvl w:val="0"/>
+          <w:numId w:val="1054"/>
+        </w:numPr>
+      </w:pPr>
+      <w:r>
+        <w:t xml:space="preserve">The</w:t>
+      </w:r>
+      <w:r>
+        <w:t xml:space="preserve"> </w:t>
+      </w:r>
+      <w:r>
+        <w:rPr>
+          <w:b/>
+          <w:bCs/>
+        </w:rPr>
+        <w:t xml:space="preserve">precision</w:t>
+      </w:r>
+      <w:r>
+        <w:t xml:space="preserve"> </w:t>
+      </w:r>
+      <w:r>
+        <w:t xml:space="preserve">of a measurement</w:t>
+      </w:r>
+    </w:p>
+    <w:p>
+      <w:pPr>
+        <w:pStyle w:val="Compact"/>
+        <w:numPr>
+          <w:ilvl w:val="0"/>
+          <w:numId w:val="1054"/>
+        </w:numPr>
+      </w:pPr>
+      <w:r>
+        <w:t xml:space="preserve">The</w:t>
+      </w:r>
+      <w:r>
+        <w:t xml:space="preserve"> </w:t>
+      </w:r>
+      <w:r>
+        <w:rPr>
+          <w:b/>
+          <w:bCs/>
+        </w:rPr>
+        <w:t xml:space="preserve">uncertainty</w:t>
+      </w:r>
+      <w:r>
+        <w:t xml:space="preserve"> </w:t>
+      </w:r>
+      <w:r>
+        <w:t xml:space="preserve">around an estimate</w:t>
+      </w:r>
+    </w:p>
+    <w:p>
+      <w:pPr>
+        <w:pStyle w:val="Compact"/>
+        <w:numPr>
+          <w:ilvl w:val="0"/>
+          <w:numId w:val="1054"/>
+        </w:numPr>
+      </w:pPr>
+      <w:r>
+        <w:t xml:space="preserve">A</w:t>
+      </w:r>
+      <w:r>
+        <w:t xml:space="preserve"> </w:t>
+      </w:r>
+      <w:r>
+        <w:rPr>
+          <w:b/>
+          <w:bCs/>
+        </w:rPr>
+        <w:t xml:space="preserve">confidence interval</w:t>
+      </w:r>
+      <w:r>
+        <w:t xml:space="preserve"> </w:t>
+      </w:r>
+      <w:r>
+        <w:t xml:space="preserve">for a parameter</w:t>
+      </w:r>
+    </w:p>
+    <w:p>
+      <w:pPr>
+        <w:pStyle w:val="FirstParagraph"/>
+      </w:pPr>
+      <w:r>
+        <w:t xml:space="preserve">Common types of error bars: 1.</w:t>
+      </w:r>
+      <w:r>
+        <w:t xml:space="preserve"> </w:t>
+      </w:r>
+      <w:r>
+        <w:rPr>
+          <w:b/>
+          <w:bCs/>
+        </w:rPr>
+        <w:t xml:space="preserve">Standard Error (SE)</w:t>
+      </w:r>
+      <w:r>
+        <w:t xml:space="preserve">: Shows precision of the mean 2.</w:t>
+      </w:r>
+      <w:r>
+        <w:t xml:space="preserve"> </w:t>
+      </w:r>
+      <w:r>
+        <w:rPr>
+          <w:b/>
+          <w:bCs/>
+        </w:rPr>
+        <w:t xml:space="preserve">Standard Deviation (SD)</w:t>
+      </w:r>
+      <w:r>
+        <w:t xml:space="preserve">: Shows variability in the data 3.</w:t>
+      </w:r>
+      <w:r>
+        <w:t xml:space="preserve"> </w:t>
+      </w:r>
+      <w:r>
+        <w:rPr>
+          <w:b/>
+          <w:bCs/>
+        </w:rPr>
+        <w:t xml:space="preserve">Confidence Interval (CI)</w:t>
+      </w:r>
+      <w:r>
+        <w:t xml:space="preserve">: Shows plausible range for parameter</w:t>
+      </w:r>
+    </w:p>
+    <w:p>
+      <w:pPr>
+        <w:pStyle w:val="BodyText"/>
+      </w:pPr>
+      <w:r>
+        <w:t xml:space="preserve">When interpreting graphs: - Always check what the error bars represent - Non-overlapping 95% CI bars suggest statistically significant differences - Error bars help assess both statistical and practical significance</w:t>
+      </w:r>
+    </w:p>
+    <w:p>
+      <w:pPr>
+        <w:pStyle w:val="BodyText"/>
+      </w:pPr>
+      <w:r>
+        <w:drawing>
+          <wp:inline>
+            <wp:extent cx="4876800" cy="6096000"/>
+            <wp:effectExtent b="0" l="0" r="0" t="0"/>
+            <wp:docPr descr="" title="" id="158" name="Picture"/>
+            <a:graphic>
+              <a:graphicData uri="http://schemas.openxmlformats.org/drawingml/2006/picture">
+                <pic:pic>
+                  <pic:nvPicPr>
+                    <pic:cNvPr descr="06_01_lecture_powerpoint_files/figure-docx/unnamed-chunk-19-1.png" id="159" name="Picture"/>
+                    <pic:cNvPicPr>
+                      <a:picLocks noChangeArrowheads="1" noChangeAspect="1"/>
+                    </pic:cNvPicPr>
+                  </pic:nvPicPr>
+                  <pic:blipFill>
+                    <a:blip r:embed="rId157"/>
+                    <a:stretch>
+                      <a:fillRect/>
+                    </a:stretch>
+                  </pic:blipFill>
+                  <pic:spPr bwMode="auto">
+                    <a:xfrm>
+                      <a:off x="0" y="0"/>
+                      <a:ext cx="4876800" cy="6096000"/>
+                    </a:xfrm>
+                    <a:prstGeom prst="rect">
+                      <a:avLst/>
+                    </a:prstGeom>
+                    <a:noFill/>
+                    <a:ln w="9525">
+                      <a:noFill/>
+                      <a:headEnd/>
+                      <a:tailEnd/>
+                    </a:ln>
+                  </pic:spPr>
+                </pic:pic>
+              </a:graphicData>
+            </a:graphic>
+          </wp:inline>
+        </w:drawing>
+      </w:r>
+    </w:p>
+    <w:bookmarkEnd w:id="160"/>
+    <w:bookmarkStart w:id="164" w:name="lecture-5-sampling-and-pseudoreplication"/>
+    <w:p>
+      <w:pPr>
+        <w:pStyle w:val="Heading1"/>
+      </w:pPr>
+      <w:r>
+        <w:rPr>
+          <w:b/>
+          <w:bCs/>
+        </w:rPr>
+        <w:t xml:space="preserve">Lecture 5:</w:t>
+      </w:r>
+      <w:r>
+        <w:t xml:space="preserve"> </w:t>
+      </w:r>
+      <w:r>
+        <w:t xml:space="preserve">Sampling and Pseudoreplication</w:t>
+      </w:r>
+    </w:p>
+    <w:p>
+      <w:pPr>
+        <w:pStyle w:val="FirstParagraph"/>
+      </w:pPr>
+      <w:r>
+        <w:rPr>
+          <w:b/>
+          <w:bCs/>
+        </w:rPr>
+        <w:t xml:space="preserve">Pseudoreplication</w:t>
+      </w:r>
+      <w:r>
+        <w:t xml:space="preserve"> </w:t>
+      </w:r>
+      <w:r>
+        <w:t xml:space="preserve">occurs when measurements that are not independent are analyzed as if they were independent.</w:t>
+      </w:r>
+    </w:p>
+    <w:p>
+      <w:pPr>
+        <w:pStyle w:val="Compact"/>
+        <w:numPr>
+          <w:ilvl w:val="0"/>
+          <w:numId w:val="1055"/>
+        </w:numPr>
+      </w:pPr>
+      <w:r>
+        <w:t xml:space="preserve">A critical consideration in experimental design</w:t>
+      </w:r>
+    </w:p>
+    <w:p>
+      <w:pPr>
+        <w:pStyle w:val="Compact"/>
+        <w:numPr>
+          <w:ilvl w:val="0"/>
+          <w:numId w:val="1055"/>
+        </w:numPr>
+      </w:pPr>
+      <w:r>
+        <w:t xml:space="preserve">Results in underestimated standard errors and confidence intervals</w:t>
+      </w:r>
+    </w:p>
+    <w:p>
+      <w:pPr>
+        <w:pStyle w:val="Compact"/>
+        <w:numPr>
+          <w:ilvl w:val="0"/>
+          <w:numId w:val="1055"/>
+        </w:numPr>
+      </w:pPr>
+      <w:r>
+        <w:t xml:space="preserve">Leads to inflated Type I error rates (false positives)</w:t>
+      </w:r>
+    </w:p>
+    <w:p>
+      <w:pPr>
+        <w:pStyle w:val="FirstParagraph"/>
+      </w:pPr>
+      <w:r>
+        <w:rPr>
+          <w:b/>
+          <w:bCs/>
+        </w:rPr>
+        <w:t xml:space="preserve">Examples of pseudoreplication:</w:t>
+      </w:r>
+      <w:r>
+        <w:t xml:space="preserve"> </w:t>
+      </w:r>
+      <w:r>
+        <w:t xml:space="preserve">- Measuring the same individual multiple times - Treating multiple fish from the same tank as independent - Using multiple data points from a single site</w:t>
+      </w:r>
+    </w:p>
+    <w:p>
+      <w:pPr>
+        <w:pStyle w:val="BodyText"/>
+      </w:pPr>
+      <w:r>
+        <w:rPr>
+          <w:b/>
+          <w:bCs/>
+        </w:rPr>
+        <w:t xml:space="preserve">How to avoid pseudoreplication:</w:t>
+      </w:r>
+      <w:r>
+        <w:t xml:space="preserve"> </w:t>
+      </w:r>
+      <w:r>
+        <w:t xml:space="preserve">- Identify the true experimental unit - Use appropriate statistical techniques (e.g., mixed models) - Be clear about the level of replication</w:t>
+      </w:r>
+    </w:p>
+    <w:p>
+      <w:pPr>
+        <w:pStyle w:val="BodyText"/>
+      </w:pPr>
+      <w:r>
+        <w:drawing>
+          <wp:inline>
+            <wp:extent cx="4876800" cy="6096000"/>
+            <wp:effectExtent b="0" l="0" r="0" t="0"/>
+            <wp:docPr descr="" title="" id="162" name="Picture"/>
+            <a:graphic>
+              <a:graphicData uri="http://schemas.openxmlformats.org/drawingml/2006/picture">
+                <pic:pic>
+                  <pic:nvPicPr>
+                    <pic:cNvPr descr="06_01_lecture_powerpoint_files/figure-docx/unnamed-chunk-20-1.png" id="163" name="Picture"/>
+                    <pic:cNvPicPr>
+                      <a:picLocks noChangeArrowheads="1" noChangeAspect="1"/>
+                    </pic:cNvPicPr>
+                  </pic:nvPicPr>
+                  <pic:blipFill>
+                    <a:blip r:embed="rId161"/>
+                    <a:stretch>
+                      <a:fillRect/>
+                    </a:stretch>
+                  </pic:blipFill>
+                  <pic:spPr bwMode="auto">
+                    <a:xfrm>
+                      <a:off x="0" y="0"/>
+                      <a:ext cx="4876800" cy="6096000"/>
+                    </a:xfrm>
+                    <a:prstGeom prst="rect">
+                      <a:avLst/>
+                    </a:prstGeom>
+                    <a:noFill/>
+                    <a:ln w="9525">
+                      <a:noFill/>
+                      <a:headEnd/>
+                      <a:tailEnd/>
+                    </a:ln>
+                  </pic:spPr>
+                </pic:pic>
+              </a:graphicData>
+            </a:graphic>
+          </wp:inline>
+        </w:drawing>
+      </w:r>
+    </w:p>
+    <w:bookmarkEnd w:id="164"/>
+    <w:bookmarkStart w:id="168" w:name="X226728bd57080d8f17763b796608e79f4630510"/>
+    <w:p>
+      <w:pPr>
+        <w:pStyle w:val="Heading1"/>
+      </w:pPr>
+      <w:r>
+        <w:rPr>
+          <w:b/>
+          <w:bCs/>
+        </w:rPr>
+        <w:t xml:space="preserve">Lecture 5:</w:t>
+      </w:r>
+      <w:r>
+        <w:t xml:space="preserve"> </w:t>
+      </w:r>
+      <w:r>
+        <w:t xml:space="preserve">Practical Applications in Fish Biology</w:t>
+      </w:r>
+    </w:p>
+    <w:p>
+      <w:pPr>
+        <w:pStyle w:val="FirstParagraph"/>
+      </w:pPr>
+      <w:r>
+        <w:t xml:space="preserve">The statistical concepts we’ve covered today are essential for fisheries biologists and ecologists:</w:t>
+      </w:r>
+    </w:p>
+    <w:p>
+      <w:pPr>
+        <w:pStyle w:val="Compact"/>
+        <w:numPr>
+          <w:ilvl w:val="0"/>
+          <w:numId w:val="1056"/>
+        </w:numPr>
+      </w:pPr>
+      <w:r>
+        <w:rPr>
+          <w:b/>
+          <w:bCs/>
+        </w:rPr>
+        <w:t xml:space="preserve">Z-scores</w:t>
+      </w:r>
+      <w:r>
+        <w:t xml:space="preserve"> </w:t>
+      </w:r>
+      <w:r>
+        <w:t xml:space="preserve">help identify unusual fish sizes in a population</w:t>
+      </w:r>
+    </w:p>
+    <w:p>
+      <w:pPr>
+        <w:pStyle w:val="Compact"/>
+        <w:numPr>
+          <w:ilvl w:val="0"/>
+          <w:numId w:val="1056"/>
+        </w:numPr>
+      </w:pPr>
+      <w:r>
+        <w:rPr>
+          <w:b/>
+          <w:bCs/>
+        </w:rPr>
+        <w:t xml:space="preserve">Standard error</w:t>
+      </w:r>
+      <w:r>
+        <w:t xml:space="preserve"> </w:t>
+      </w:r>
+      <w:r>
+        <w:t xml:space="preserve">quantifies uncertainty in growth rate estimates</w:t>
+      </w:r>
+    </w:p>
+    <w:p>
+      <w:pPr>
+        <w:pStyle w:val="Compact"/>
+        <w:numPr>
+          <w:ilvl w:val="0"/>
+          <w:numId w:val="1056"/>
+        </w:numPr>
+      </w:pPr>
+      <w:r>
+        <w:rPr>
+          <w:b/>
+          <w:bCs/>
+        </w:rPr>
+        <w:t xml:space="preserve">Confidence intervals</w:t>
+      </w:r>
+      <w:r>
+        <w:t xml:space="preserve"> </w:t>
+      </w:r>
+      <w:r>
+        <w:t xml:space="preserve">provide plausible ranges for population parameters</w:t>
+      </w:r>
+    </w:p>
+    <w:p>
+      <w:pPr>
+        <w:pStyle w:val="Compact"/>
+        <w:numPr>
+          <w:ilvl w:val="0"/>
+          <w:numId w:val="1056"/>
+        </w:numPr>
+      </w:pPr>
+      <w:r>
+        <w:rPr>
+          <w:b/>
+          <w:bCs/>
+        </w:rPr>
+        <w:t xml:space="preserve">Hypothesis testing</w:t>
+      </w:r>
+      <w:r>
+        <w:t xml:space="preserve"> </w:t>
+      </w:r>
+      <w:r>
+        <w:t xml:space="preserve">evaluates effects of management practices</w:t>
+      </w:r>
+    </w:p>
+    <w:p>
+      <w:pPr>
+        <w:pStyle w:val="Compact"/>
+        <w:numPr>
+          <w:ilvl w:val="0"/>
+          <w:numId w:val="1056"/>
+        </w:numPr>
+      </w:pPr>
+      <w:r>
+        <w:rPr>
+          <w:b/>
+          <w:bCs/>
+        </w:rPr>
+        <w:t xml:space="preserve">P-values</w:t>
+      </w:r>
+      <w:r>
+        <w:t xml:space="preserve"> </w:t>
+      </w:r>
+      <w:r>
+        <w:t xml:space="preserve">determine significance of environmental impacts</w:t>
+      </w:r>
+    </w:p>
+    <w:p>
+      <w:pPr>
+        <w:pStyle w:val="FirstParagraph"/>
+      </w:pPr>
+      <w:r>
+        <w:rPr>
+          <w:b/>
+          <w:bCs/>
+        </w:rPr>
+        <w:t xml:space="preserve">Real-world applications:</w:t>
+      </w:r>
+      <w:r>
+        <w:t xml:space="preserve"> </w:t>
+      </w:r>
+      <w:r>
+        <w:t xml:space="preserve">- Assessing population health and structure - Evaluating effectiveness of fishing regulations - Quantifying relationships between fish size and habitat variables - Predicting impacts of climate change on fish populations - Designing effective conservation strategies</w:t>
+      </w:r>
+    </w:p>
+    <w:p>
+      <w:pPr>
+        <w:pStyle w:val="BodyText"/>
+      </w:pPr>
+      <w:r>
+        <w:drawing>
+          <wp:inline>
+            <wp:extent cx="4876800" cy="6096000"/>
+            <wp:effectExtent b="0" l="0" r="0" t="0"/>
+            <wp:docPr descr="" title="" id="166" name="Picture"/>
+            <a:graphic>
+              <a:graphicData uri="http://schemas.openxmlformats.org/drawingml/2006/picture">
+                <pic:pic>
+                  <pic:nvPicPr>
+                    <pic:cNvPr descr="06_01_lecture_powerpoint_files/figure-docx/unnamed-chunk-21-1.png" id="167" name="Picture"/>
+                    <pic:cNvPicPr>
+                      <a:picLocks noChangeArrowheads="1" noChangeAspect="1"/>
+                    </pic:cNvPicPr>
+                  </pic:nvPicPr>
+                  <pic:blipFill>
+                    <a:blip r:embed="rId165"/>
+                    <a:stretch>
+                      <a:fillRect/>
+                    </a:stretch>
+                  </pic:blipFill>
+                  <pic:spPr bwMode="auto">
+                    <a:xfrm>
+                      <a:off x="0" y="0"/>
+                      <a:ext cx="4876800" cy="6096000"/>
+                    </a:xfrm>
+                    <a:prstGeom prst="rect">
+                      <a:avLst/>
+                    </a:prstGeom>
+                    <a:noFill/>
+                    <a:ln w="9525">
+                      <a:noFill/>
+                      <a:headEnd/>
+                      <a:tailEnd/>
+                    </a:ln>
+                  </pic:spPr>
+                </pic:pic>
+              </a:graphicData>
+            </a:graphic>
+          </wp:inline>
+        </w:drawing>
+      </w:r>
+    </w:p>
+    <w:bookmarkEnd w:id="168"/>
+    <w:bookmarkStart w:id="169" w:name="lecture-5-statistical-hypothesis-testing"/>
+    <w:p>
+      <w:pPr>
+        <w:pStyle w:val="Heading1"/>
+      </w:pPr>
+      <w:r>
+        <w:rPr>
+          <w:b/>
+          <w:bCs/>
+        </w:rPr>
+        <w:t xml:space="preserve">Lecture 5:</w:t>
+      </w:r>
+      <w:r>
+        <w:t xml:space="preserve"> </w:t>
+      </w:r>
+      <w:r>
+        <w:t xml:space="preserve">Statistical hypothesis testing</w:t>
+      </w:r>
+    </w:p>
+    <w:p>
+      <w:pPr>
+        <w:pStyle w:val="FirstParagraph"/>
+      </w:pPr>
+      <w:r>
+        <w:t xml:space="preserve">Major goal of statistics:</w:t>
+      </w:r>
+    </w:p>
+    <w:p>
+      <w:pPr>
+        <w:pStyle w:val="BodyText"/>
+      </w:pPr>
+      <w:r>
+        <w:t xml:space="preserve">inferences about populations from samples assign degree of confidence to inferences</w:t>
+      </w:r>
+    </w:p>
+    <w:p>
+      <w:pPr>
+        <w:pStyle w:val="BodyText"/>
+      </w:pPr>
+      <w:r>
+        <w:t xml:space="preserve">Statistical H-testing:</w:t>
+      </w:r>
+    </w:p>
+    <w:p>
+      <w:pPr>
+        <w:pStyle w:val="BodyText"/>
+      </w:pPr>
+      <w:r>
+        <w:t xml:space="preserve">formalized approach to inference</w:t>
+      </w:r>
+    </w:p>
+    <w:p>
+      <w:pPr>
+        <w:pStyle w:val="Compact"/>
+        <w:numPr>
+          <w:ilvl w:val="0"/>
+          <w:numId w:val="1057"/>
+        </w:numPr>
+      </w:pPr>
+      <w:r>
+        <w:t xml:space="preserve">hypotheses ask whether samples come from populations with certain properties</w:t>
+      </w:r>
+    </w:p>
+    <w:p>
+      <w:pPr>
+        <w:pStyle w:val="Compact"/>
+        <w:numPr>
+          <w:ilvl w:val="0"/>
+          <w:numId w:val="1057"/>
+        </w:numPr>
+      </w:pPr>
+      <w:r>
+        <w:t xml:space="preserve">often interested in questions about population means (but not only)</w:t>
+      </w:r>
+    </w:p>
+    <w:bookmarkEnd w:id="169"/>
+    <w:bookmarkStart w:id="172" w:name="Xea6fc21eac7ce43b3157a5984e002c584f4c3d7"/>
+    <w:p>
+      <w:pPr>
+        <w:pStyle w:val="Heading1"/>
+      </w:pPr>
+      <w:r>
+        <w:rPr>
+          <w:b/>
+          <w:bCs/>
+        </w:rPr>
+        <w:t xml:space="preserve">Lecture 5:</w:t>
+      </w:r>
+      <w:r>
+        <w:t xml:space="preserve"> </w:t>
+      </w:r>
+      <w:r>
+        <w:t xml:space="preserve">Statistical hypothesis testing</w:t>
+      </w:r>
+    </w:p>
+    <w:p>
+      <w:pPr>
+        <w:pStyle w:val="FirstParagraph"/>
+      </w:pPr>
+      <w:r>
+        <w:t xml:space="preserve">Relies on specifying null hypothesis (Ho) and alternate hypothesis (Ha)</w:t>
+      </w:r>
+    </w:p>
+    <w:p>
+      <w:pPr>
+        <w:pStyle w:val="Compact"/>
+        <w:numPr>
+          <w:ilvl w:val="0"/>
+          <w:numId w:val="1058"/>
+        </w:numPr>
+      </w:pPr>
+      <w:r>
+        <w:t xml:space="preserve">Ho is the hypothesis of</w:t>
+      </w:r>
+      <w:r>
+        <w:t xml:space="preserve"> </w:t>
+      </w:r>
+      <w:r>
+        <w:t xml:space="preserve">“</w:t>
+      </w:r>
+      <w:r>
+        <w:t xml:space="preserve">no effect</w:t>
+      </w:r>
+      <w:r>
+        <w:t xml:space="preserve">”</w:t>
+      </w:r>
+    </w:p>
+    <w:p>
+      <w:pPr>
+        <w:pStyle w:val="Compact"/>
+        <w:numPr>
+          <w:ilvl w:val="1"/>
+          <w:numId w:val="1059"/>
+        </w:numPr>
+      </w:pPr>
+      <w:r>
+        <w:t xml:space="preserve">(two samples from population with same mean, sample is from population of mean=0)</w:t>
+      </w:r>
+    </w:p>
+    <w:p>
+      <w:pPr>
+        <w:pStyle w:val="Compact"/>
+        <w:numPr>
+          <w:ilvl w:val="0"/>
+          <w:numId w:val="1058"/>
+        </w:numPr>
+      </w:pPr>
+      <w:r>
+        <w:t xml:space="preserve">Ha (research hypothesis) the opposite of the Ho</w:t>
+      </w:r>
+    </w:p>
+    <w:tbl>
+      <w:tblPr>
+        <w:tblStyle w:val="Table"/>
+        <w:tblLook w:firstRow="0" w:lastRow="0" w:firstColumn="0" w:lastColumn="0" w:noHBand="0" w:noVBand="0" w:val="0000"/>
+        <w:tblBorders>
+          <w:left w:val="single" w:sz="24" w:space="0" w:color="00A047"/>
+          <w:right w:val="single" w:sz="4" w:space="0" w:color="00A047"/>
+          <w:top w:val="single" w:sz="4" w:space="0" w:color="00A047"/>
+          <w:bottom w:val="single" w:sz="4" w:space="0" w:color="00A047"/>
+        </w:tblBorders>
+        <w:tblCellMar>
+          <w:left w:w="144" w:type="dxa"/>
+          <w:right w:w="144" w:type="dxa"/>
+        </w:tblCellMar>
+        <w:tblInd w:w="164" w:type="dxa"/>
+        <w:tblW w:type="pct" w:w="100%"/>
+      </w:tblPr>
+      <w:tr>
+        <w:trPr>
+          <w:cantSplit/>
+        </w:trPr>
+        <w:tc>
+          <w:tcPr>
+            <w:shd w:color="auto" w:fill="ccf1e3" w:val="clear"/>
+            <w:tcMar>
+              <w:top w:w="92" w:type="dxa"/>
+              <w:bottom w:w="92" w:type="dxa"/>
+            </w:tcMar>
+          </w:tcPr>
+          <w:p>
+            <w:pPr>
+              <w:pStyle w:val="FirstParagraph"/>
+            </w:pPr>
+            <w:pPr>
+              <w:spacing w:before="0" w:after="0"/>
+              <w:textAlignment w:val="center"/>
+            </w:pPr>
+            <w:r>
+              <w:drawing>
+                <wp:inline>
+                  <wp:extent cx="152400" cy="152400"/>
+                  <wp:effectExtent b="0" l="0" r="0" t="0"/>
+                  <wp:docPr descr="" title="" id="170" name="Picture"/>
+                  <a:graphic>
+                    <a:graphicData uri="http://schemas.openxmlformats.org/drawingml/2006/picture">
+                      <pic:pic>
+                        <pic:nvPicPr>
+                          <pic:cNvPr descr="/Applications/RStudio.app/Contents/Resources/app/quarto/share/formats/docx/tip.png" id="171" name="Picture"/>
+                          <pic:cNvPicPr>
+                            <a:picLocks noChangeArrowheads="1" noChangeAspect="1"/>
+                          </pic:cNvPicPr>
+                        </pic:nvPicPr>
+                        <pic:blipFill>
+                          <a:blip r:embed="rId141"/>
+                          <a:stretch>
+                            <a:fillRect/>
+                          </a:stretch>
+                        </pic:blipFill>
+                        <pic:spPr bwMode="auto">
+                          <a:xfrm>
+                            <a:off x="0" y="0"/>
+                            <a:ext cx="152400" cy="152400"/>
+                          </a:xfrm>
+                          <a:prstGeom prst="rect">
+                            <a:avLst/>
+                          </a:prstGeom>
+                          <a:noFill/>
+                          <a:ln w="9525">
+                            <a:noFill/>
+                            <a:headEnd/>
+                            <a:tailEnd/>
+                          </a:ln>
+                        </pic:spPr>
+                      </pic:pic>
+                    </a:graphicData>
+                  </a:graphic>
+                </wp:inline>
+              </w:drawing>
+            </w:r>
+            <w:r>
+              <w:t xml:space="preserve"> </w:t>
+            </w:r>
+            <w:r>
+              <w:t xml:space="preserve"> </w:t>
+            </w:r>
+            <w:r>
+              <w:t xml:space="preserve">Practice Exercise 10: Formulating Hypotheses</w:t>
+            </w:r>
+          </w:p>
+        </w:tc>
+      </w:tr>
+      <w:tr>
+        <w:trPr>
+          <w:cantSplit/>
+        </w:trPr>
+        <w:tc>
+          <w:tcPr>
+            <w:tcMar>
+              <w:top w:w="108" w:type="dxa"/>
+              <w:bottom w:w="108" w:type="dxa"/>
+            </w:tcMar>
+          </w:tcPr>
+          <w:p>
+            <w:pPr>
+              <w:pStyle w:val="BodyText"/>
+            </w:pPr>
+            <w:pPr>
+              <w:spacing w:before="16"/>
+            </w:pPr>
+            <w:r>
+              <w:t xml:space="preserve">For the following scenarios, write out the null and alternative hypotheses:</w:t>
+            </w:r>
+          </w:p>
+          <w:p>
+            <w:pPr>
+              <w:numPr>
+                <w:ilvl w:val="0"/>
+                <w:numId w:val="1060"/>
+              </w:numPr>
+            </w:pPr>
+            <w:r>
+              <w:t xml:space="preserve">Testing if the mean fish length in Lake S 06 is greater than 50 mm.</w:t>
+            </w:r>
+          </w:p>
+          <w:p>
+            <w:pPr>
+              <w:numPr>
+                <w:ilvl w:val="0"/>
+                <w:numId w:val="1060"/>
+              </w:numPr>
+            </w:pPr>
+            <w:r>
+              <w:t xml:space="preserve">Testing if there is a difference in mean fish lengths between lakes Toolik and S 06.</w:t>
+            </w:r>
+          </w:p>
+          <w:p>
+            <w:pPr>
+              <w:numPr>
+                <w:ilvl w:val="0"/>
+                <w:numId w:val="1060"/>
+              </w:numPr>
+            </w:pPr>
+            <w:r>
+              <w:t xml:space="preserve">Testing if lake E 01 has a higher variance in fish lengths compared to Lake Toolik.</w:t>
+            </w:r>
+          </w:p>
+          <w:p>
+            <w:pPr>
+              <w:pStyle w:val="FirstParagraph"/>
+            </w:pPr>
+            <w:pPr>
+              <w:spacing w:after="16"/>
+            </w:pPr>
+            <w:r>
+              <w:t xml:space="preserve">For each scenario, remember that the null hypothesis typically represents</w:t>
+            </w:r>
+            <w:r>
+              <w:t xml:space="preserve"> </w:t>
+            </w:r>
+            <w:r>
+              <w:t xml:space="preserve">“</w:t>
+            </w:r>
+            <w:r>
+              <w:t xml:space="preserve">no effect</w:t>
+            </w:r>
+            <w:r>
+              <w:t xml:space="preserve">”</w:t>
+            </w:r>
+            <w:r>
+              <w:t xml:space="preserve"> </w:t>
+            </w:r>
+            <w:r>
+              <w:t xml:space="preserve">or</w:t>
+            </w:r>
+            <w:r>
+              <w:t xml:space="preserve"> </w:t>
+            </w:r>
+            <w:r>
+              <w:t xml:space="preserve">“</w:t>
+            </w:r>
+            <w:r>
+              <w:t xml:space="preserve">no difference</w:t>
+            </w:r>
+            <w:r>
+              <w:t xml:space="preserve">”</w:t>
+            </w:r>
+            <w:r>
+              <w:t xml:space="preserve">, while the alternative hypothesis represents what you are trying to demonstrate.</w:t>
+            </w:r>
+          </w:p>
+        </w:tc>
+      </w:tr>
+    </w:tbl>
+    <w:bookmarkEnd w:id="172"/>
+    <w:bookmarkStart w:id="173" w:name="Xb8287e61b66cc3c3d6957042bac787883727c14"/>
+    <w:p>
+      <w:pPr>
+        <w:pStyle w:val="Heading1"/>
+      </w:pPr>
+      <w:r>
+        <w:rPr>
+          <w:b/>
+          <w:bCs/>
+        </w:rPr>
+        <w:t xml:space="preserve">Lecture 5:</w:t>
+      </w:r>
+      <w:r>
+        <w:t xml:space="preserve"> </w:t>
+      </w:r>
+      <w:r>
+        <w:t xml:space="preserve">Statistical hypothesis testing</w:t>
+      </w:r>
+    </w:p>
+    <w:p>
+      <w:pPr>
+        <w:pStyle w:val="Compact"/>
+        <w:numPr>
+          <w:ilvl w:val="0"/>
+          <w:numId w:val="1061"/>
+        </w:numPr>
+      </w:pPr>
+      <w:r>
+        <w:t xml:space="preserve">p = 0.3 means that if study repeated 100 times</w:t>
+      </w:r>
+    </w:p>
+    <w:p>
+      <w:pPr>
+        <w:pStyle w:val="Compact"/>
+        <w:numPr>
+          <w:ilvl w:val="1"/>
+          <w:numId w:val="1062"/>
+        </w:numPr>
+      </w:pPr>
+      <w:r>
+        <w:t xml:space="preserve">would get this (or more extreme) result due to chance 30 times</w:t>
+      </w:r>
+    </w:p>
+    <w:p>
+      <w:pPr>
+        <w:pStyle w:val="Compact"/>
+        <w:numPr>
+          <w:ilvl w:val="0"/>
+          <w:numId w:val="1061"/>
+        </w:numPr>
+      </w:pPr>
+      <w:r>
+        <w:t xml:space="preserve">p = 0.03 means that if study repeated 100 times</w:t>
+      </w:r>
+    </w:p>
+    <w:p>
+      <w:pPr>
+        <w:pStyle w:val="Compact"/>
+        <w:numPr>
+          <w:ilvl w:val="1"/>
+          <w:numId w:val="1063"/>
+        </w:numPr>
+      </w:pPr>
+      <w:r>
+        <w:t xml:space="preserve">would get this (or more extreme) result due to chance 3 times</w:t>
+      </w:r>
+    </w:p>
+    <w:p>
+      <w:pPr>
+        <w:pStyle w:val="FirstParagraph"/>
+      </w:pPr>
+      <w:r>
+        <w:t xml:space="preserve">Which p-value suggests Ho likely false?</w:t>
+      </w:r>
+    </w:p>
+    <w:bookmarkEnd w:id="173"/>
+    <w:bookmarkStart w:id="174" w:name="X6853b0924e761584ecd2ad875230e92ed020bed"/>
+    <w:p>
+      <w:pPr>
+        <w:pStyle w:val="Heading1"/>
+      </w:pPr>
+      <w:r>
+        <w:rPr>
+          <w:b/>
+          <w:bCs/>
+        </w:rPr>
+        <w:t xml:space="preserve">Lecture 5:</w:t>
+      </w:r>
+      <w:r>
+        <w:t xml:space="preserve"> </w:t>
+      </w:r>
+      <w:r>
+        <w:t xml:space="preserve">Statistical hypothesis testing</w:t>
+      </w:r>
+    </w:p>
+    <w:p>
+      <w:pPr>
+        <w:pStyle w:val="FirstParagraph"/>
+      </w:pPr>
+      <w:r>
+        <w:t xml:space="preserve">At what point reject Ho?</w:t>
+      </w:r>
+    </w:p>
+    <w:p>
+      <w:pPr>
+        <w:numPr>
+          <w:ilvl w:val="0"/>
+          <w:numId w:val="1064"/>
+        </w:numPr>
+      </w:pPr>
+      <w:r>
+        <w:t xml:space="preserve">p &lt; 0.05 conventional</w:t>
+      </w:r>
+      <w:r>
+        <w:t xml:space="preserve"> </w:t>
+      </w:r>
+      <w:r>
+        <w:t xml:space="preserve">“</w:t>
+      </w:r>
+      <w:r>
+        <w:t xml:space="preserve">significance threshold</w:t>
+      </w:r>
+      <w:r>
+        <w:t xml:space="preserve">”</w:t>
+      </w:r>
+      <w:r>
+        <w:t xml:space="preserve"> </w:t>
+      </w:r>
+      <w:r>
+        <w:t xml:space="preserve">(α)</w:t>
+      </w:r>
+    </w:p>
+    <w:p>
+      <w:pPr>
+        <w:numPr>
+          <w:ilvl w:val="0"/>
+          <w:numId w:val="1064"/>
+        </w:numPr>
+      </w:pPr>
+      <w:r>
+        <w:t xml:space="preserve">p &lt; 0.05 means:</w:t>
+      </w:r>
+    </w:p>
+    <w:p>
+      <w:pPr>
+        <w:pStyle w:val="Compact"/>
+        <w:numPr>
+          <w:ilvl w:val="1"/>
+          <w:numId w:val="1065"/>
+        </w:numPr>
+      </w:pPr>
+      <w:r>
+        <w:t xml:space="preserve">if Ho is true - if study repeated 100 times</w:t>
+      </w:r>
+    </w:p>
+    <w:p>
+      <w:pPr>
+        <w:pStyle w:val="Compact"/>
+        <w:numPr>
+          <w:ilvl w:val="2"/>
+          <w:numId w:val="1066"/>
+        </w:numPr>
+      </w:pPr>
+      <w:r>
+        <w:t xml:space="preserve">would get this (or more extreme) result less than 5 times due to chance</w:t>
+      </w:r>
+    </w:p>
+    <w:bookmarkEnd w:id="174"/>
+    <w:bookmarkStart w:id="175" w:name="Xfc29768bcead8c7fec73e761718bbea05f5a255"/>
+    <w:p>
+      <w:pPr>
+        <w:pStyle w:val="Heading1"/>
+      </w:pPr>
+      <w:r>
+        <w:rPr>
+          <w:b/>
+          <w:bCs/>
+        </w:rPr>
+        <w:t xml:space="preserve">Lecture 5:</w:t>
+      </w:r>
+      <w:r>
+        <w:t xml:space="preserve"> </w:t>
+      </w:r>
+      <w:r>
+        <w:t xml:space="preserve">Statistical hypothesis testing</w:t>
+      </w:r>
+    </w:p>
+    <w:p>
+      <w:pPr>
+        <w:numPr>
+          <w:ilvl w:val="0"/>
+          <w:numId w:val="1067"/>
+        </w:numPr>
+      </w:pPr>
+      <w:r>
+        <w:t xml:space="preserve">α is the rate at which we will reject a true null hypothesis (Type I error rate)</w:t>
+      </w:r>
+    </w:p>
+    <w:p>
+      <w:pPr>
+        <w:numPr>
+          <w:ilvl w:val="0"/>
+          <w:numId w:val="1067"/>
+        </w:numPr>
+      </w:pPr>
+      <w:r>
+        <w:t xml:space="preserve">Lowering α will lower likelihood of incorrectly rejecting a true null hypothesis (e.g., 0.01, 0.001)</w:t>
+      </w:r>
+    </w:p>
+    <w:p>
+      <w:pPr>
+        <w:numPr>
+          <w:ilvl w:val="0"/>
+          <w:numId w:val="1067"/>
+        </w:numPr>
+      </w:pPr>
+      <w:r>
+        <w:t xml:space="preserve">Both hypotheses and α are specified</w:t>
+      </w:r>
+      <w:r>
+        <w:t xml:space="preserve"> </w:t>
+      </w:r>
+      <w:r>
+        <w:rPr>
+          <w:i/>
+          <w:iCs/>
+        </w:rPr>
+        <w:t xml:space="preserve">BEFORE</w:t>
+      </w:r>
+      <w:r>
+        <w:t xml:space="preserve"> </w:t>
+      </w:r>
+      <w:r>
+        <w:t xml:space="preserve">collection of data and analysis</w:t>
+      </w:r>
+    </w:p>
+    <w:bookmarkEnd w:id="175"/>
+    <w:bookmarkStart w:id="176" w:name="Xac52be656d0992c2fa6e596f2c469f46db1dd23"/>
+    <w:p>
+      <w:pPr>
+        <w:pStyle w:val="Heading1"/>
+      </w:pPr>
+      <w:r>
+        <w:rPr>
+          <w:b/>
+          <w:bCs/>
+        </w:rPr>
+        <w:t xml:space="preserve">Lecture 5:</w:t>
+      </w:r>
+      <w:r>
+        <w:t xml:space="preserve"> </w:t>
+      </w:r>
+      <w:r>
+        <w:t xml:space="preserve">Statistical hypothesis testing</w:t>
+      </w:r>
+    </w:p>
+    <w:p>
+      <w:pPr>
+        <w:pStyle w:val="FirstParagraph"/>
+      </w:pPr>
+      <w:r>
+        <w:t xml:space="preserve">Traditionally α=0.05 is used as a cut off for rejecting null hypothesis</w:t>
+      </w:r>
+    </w:p>
+    <w:p>
+      <w:pPr>
+        <w:pStyle w:val="BodyText"/>
+      </w:pPr>
+      <w:r>
+        <w:t xml:space="preserve">Nothing magical about 0.0 - actual p-values need to be reported.</w:t>
+      </w:r>
+    </w:p>
+    <w:tbl>
+      <w:tblPr>
+        <w:tblStyle w:val="Table"/>
+        <w:tblW w:type="auto" w:w="0"/>
+        <w:tblLook w:firstRow="1" w:lastRow="0" w:firstColumn="0" w:lastColumn="0" w:noHBand="0" w:noVBand="0" w:val="0020"/>
+      </w:tblPr>
+      <w:tblGrid>
+        <w:gridCol w:w="3960"/>
+        <w:gridCol w:w="3960"/>
+      </w:tblGrid>
+      <w:tr>
+        <w:trPr>
+          <w:tblHeader w:val="on"/>
+        </w:trPr>
+        <w:tc>
+          <w:tcPr/>
+          <w:p>
+            <w:pPr>
+              <w:pStyle w:val="Compact"/>
+              <w:jc w:val="left"/>
+            </w:pPr>
+            <w:r>
+              <w:t xml:space="preserve">p-value range</w:t>
+            </w:r>
+          </w:p>
+        </w:tc>
+        <w:tc>
+          <w:tcPr/>
+          <w:p>
+            <w:pPr>
+              <w:pStyle w:val="Compact"/>
+              <w:jc w:val="left"/>
+            </w:pPr>
+            <w:r>
+              <w:t xml:space="preserve">Interpretation</w:t>
+            </w:r>
+          </w:p>
+        </w:tc>
+      </w:tr>
+      <w:tr>
+        <w:tc>
+          <w:tcPr/>
+          <w:p>
+            <w:pPr>
+              <w:pStyle w:val="Compact"/>
+              <w:jc w:val="left"/>
+            </w:pPr>
+            <w:r>
+              <w:t xml:space="preserve">P &gt; 0.10</w:t>
+            </w:r>
+          </w:p>
+        </w:tc>
+        <w:tc>
+          <w:tcPr/>
+          <w:p>
+            <w:pPr>
+              <w:pStyle w:val="Compact"/>
+              <w:jc w:val="left"/>
+            </w:pPr>
+            <w:r>
+              <w:t xml:space="preserve">No evidence against Ho - data appear consistent with Ho</w:t>
+            </w:r>
+          </w:p>
+        </w:tc>
+      </w:tr>
+      <w:tr>
+        <w:tc>
+          <w:tcPr/>
+          <w:p>
+            <w:pPr>
+              <w:pStyle w:val="Compact"/>
+              <w:jc w:val="left"/>
+            </w:pPr>
+            <w:r>
+              <w:t xml:space="preserve">0.05 &lt; P &lt; 0.10</w:t>
+            </w:r>
+          </w:p>
+        </w:tc>
+        <w:tc>
+          <w:tcPr/>
+          <w:p>
+            <w:pPr>
+              <w:pStyle w:val="Compact"/>
+              <w:jc w:val="left"/>
+            </w:pPr>
+            <w:r>
+              <w:t xml:space="preserve">Weak evidence against the Ho in favor of Ha</w:t>
+            </w:r>
+          </w:p>
+        </w:tc>
+      </w:tr>
+      <w:tr>
+        <w:tc>
+          <w:tcPr/>
+          <w:p>
+            <w:pPr>
+              <w:pStyle w:val="Compact"/>
+              <w:jc w:val="left"/>
+            </w:pPr>
+            <w:r>
+              <w:t xml:space="preserve">0.01 &lt; P &lt; 0.05</w:t>
+            </w:r>
+          </w:p>
+        </w:tc>
+        <w:tc>
+          <w:tcPr/>
+          <w:p>
+            <w:pPr>
+              <w:pStyle w:val="Compact"/>
+              <w:jc w:val="left"/>
+            </w:pPr>
+            <w:r>
+              <w:t xml:space="preserve">Moderate evidence against Ho in favor of Ha</w:t>
+            </w:r>
+          </w:p>
+        </w:tc>
+      </w:tr>
+      <w:tr>
+        <w:tc>
+          <w:tcPr/>
+          <w:p>
+            <w:pPr>
+              <w:pStyle w:val="Compact"/>
+              <w:jc w:val="left"/>
+            </w:pPr>
+            <w:r>
+              <w:t xml:space="preserve">0.001 &lt; P &lt; 0.01</w:t>
+            </w:r>
+          </w:p>
+        </w:tc>
+        <w:tc>
+          <w:tcPr/>
+          <w:p>
+            <w:pPr>
+              <w:pStyle w:val="Compact"/>
+              <w:jc w:val="left"/>
+            </w:pPr>
+            <w:r>
+              <w:t xml:space="preserve">Strong evidence against Ho in favor of Ha</w:t>
+            </w:r>
+          </w:p>
+        </w:tc>
+      </w:tr>
+      <w:tr>
+        <w:tc>
+          <w:tcPr/>
+          <w:p>
+            <w:pPr>
+              <w:pStyle w:val="Compact"/>
+              <w:jc w:val="left"/>
+            </w:pPr>
+            <w:r>
+              <w:t xml:space="preserve">P &lt; 0.001</w:t>
+            </w:r>
+          </w:p>
+        </w:tc>
+        <w:tc>
+          <w:tcPr/>
+          <w:p>
+            <w:pPr>
+              <w:pStyle w:val="Compact"/>
+              <w:jc w:val="left"/>
+            </w:pPr>
+            <w:r>
+              <w:t xml:space="preserve">Very strong evidence against Ho in favor of Ha</w:t>
+            </w:r>
+          </w:p>
+        </w:tc>
+      </w:tr>
+    </w:tbl>
+    <w:bookmarkEnd w:id="176"/>
+    <w:bookmarkStart w:id="179" w:name="X23219c64baf09d984894de29fa7c169e17ff9b0"/>
+    <w:p>
+      <w:pPr>
+        <w:pStyle w:val="Heading1"/>
+      </w:pPr>
+      <w:r>
+        <w:rPr>
+          <w:b/>
+          <w:bCs/>
+        </w:rPr>
+        <w:t xml:space="preserve">Lecture 5:</w:t>
+      </w:r>
+      <w:r>
+        <w:t xml:space="preserve"> </w:t>
+      </w:r>
+      <w:r>
+        <w:t xml:space="preserve">Statistical hypothesis testing</w:t>
+      </w:r>
+    </w:p>
+    <w:p>
+      <w:pPr>
+        <w:pStyle w:val="FirstParagraph"/>
+      </w:pPr>
+      <w:r>
+        <w:t xml:space="preserve">Fisher:</w:t>
+      </w:r>
+    </w:p>
+    <w:p>
+      <w:pPr>
+        <w:pStyle w:val="BodyText"/>
+      </w:pPr>
+      <w:r>
+        <w:t xml:space="preserve">p-value as informal measure of discrepancy betwen data and Ho</w:t>
+      </w:r>
+    </w:p>
+    <w:p>
+      <w:pPr>
+        <w:pStyle w:val="BodyText"/>
+      </w:pPr>
+      <w:r>
+        <w:t xml:space="preserve">“</w:t>
+      </w:r>
+      <w:r>
+        <w:t xml:space="preserve">If p is between 0.1 and 0.9 there is certainly no reason to suspect the hypothesis tested. If it is below 0.02 it is strongly indicated that the hypothesis fails to account for the whole of the facts. We shall not often be astray if we draw a conventional line at .05 …</w:t>
+      </w:r>
+      <w:r>
+        <w:t xml:space="preserve">”</w:t>
+      </w:r>
+    </w:p>
+    <w:p>
+      <w:pPr>
+        <w:pStyle w:val="BodyText"/>
+      </w:pPr>
+      <w:r>
+        <w:drawing>
+          <wp:inline>
+            <wp:extent cx="3543300" cy="3242656"/>
+            <wp:effectExtent b="0" l="0" r="0" t="0"/>
+            <wp:docPr descr="" title="" id="177" name="Picture"/>
+            <a:graphic>
+              <a:graphicData uri="http://schemas.openxmlformats.org/drawingml/2006/picture">
+                <pic:pic>
+                  <pic:nvPicPr>
+                    <pic:cNvPr descr="images/clipboard-694363384.png" id="178" name="Picture"/>
+                    <pic:cNvPicPr>
+                      <a:picLocks noChangeArrowheads="1" noChangeAspect="1"/>
+                    </pic:cNvPicPr>
+                  </pic:nvPicPr>
+                  <pic:blipFill>
+                    <a:blip r:embed="rId60"/>
+                    <a:stretch>
+                      <a:fillRect/>
+                    </a:stretch>
+                  </pic:blipFill>
+                  <pic:spPr bwMode="auto">
+                    <a:xfrm>
+                      <a:off x="0" y="0"/>
+                      <a:ext cx="3543300" cy="3242656"/>
+                    </a:xfrm>
+                    <a:prstGeom prst="rect">
+                      <a:avLst/>
+                    </a:prstGeom>
+                    <a:noFill/>
+                    <a:ln w="9525">
+                      <a:noFill/>
+                      <a:headEnd/>
+                      <a:tailEnd/>
+                    </a:ln>
+                  </pic:spPr>
+                </pic:pic>
+              </a:graphicData>
+            </a:graphic>
+          </wp:inline>
+        </w:drawing>
+      </w:r>
+      <w:r>
+        <w:t xml:space="preserve">s</w:t>
+      </w:r>
+    </w:p>
+    <w:bookmarkEnd w:id="179"/>
+    <w:bookmarkStart w:id="180" w:name="X895c75c9fe2944dd424d43503442858ff3d336f"/>
+    <w:p>
+      <w:pPr>
+        <w:pStyle w:val="Heading1"/>
+      </w:pPr>
+      <w:r>
+        <w:rPr>
+          <w:b/>
+          <w:bCs/>
+        </w:rPr>
+        <w:t xml:space="preserve">Lecture 5:</w:t>
+      </w:r>
+      <w:r>
+        <w:t xml:space="preserve"> </w:t>
+      </w:r>
+      <w:r>
+        <w:t xml:space="preserve">Statistical hypothesis testing</w:t>
+      </w:r>
+    </w:p>
+    <w:p>
+      <w:pPr>
+        <w:pStyle w:val="FirstParagraph"/>
+      </w:pPr>
+      <w:r>
+        <w:t xml:space="preserve">General procedure for H testing:</w:t>
+      </w:r>
+    </w:p>
+    <w:p>
+      <w:pPr>
+        <w:pStyle w:val="Compact"/>
+        <w:numPr>
+          <w:ilvl w:val="0"/>
+          <w:numId w:val="1068"/>
+        </w:numPr>
+      </w:pPr>
+      <w:r>
+        <w:t xml:space="preserve">Specify Null (Ho) and alternate (Ha)</w:t>
+      </w:r>
+    </w:p>
+    <w:p>
+      <w:pPr>
+        <w:pStyle w:val="Compact"/>
+        <w:numPr>
+          <w:ilvl w:val="0"/>
+          <w:numId w:val="1068"/>
+        </w:numPr>
+      </w:pPr>
+      <w:r>
+        <w:t xml:space="preserve">Determine test (and test statistic) to be used</w:t>
+      </w:r>
+    </w:p>
+    <w:p>
+      <w:pPr>
+        <w:pStyle w:val="Compact"/>
+        <w:numPr>
+          <w:ilvl w:val="0"/>
+          <w:numId w:val="1068"/>
+        </w:numPr>
+      </w:pPr>
+      <w:r>
+        <w:t xml:space="preserve">Test statistic is used to compare your data to expectation under Ho (null hypothesis)</w:t>
+      </w:r>
+    </w:p>
+    <w:p>
+      <w:pPr>
+        <w:pStyle w:val="Compact"/>
+        <w:numPr>
+          <w:ilvl w:val="0"/>
+          <w:numId w:val="1068"/>
+        </w:numPr>
+      </w:pPr>
+      <w:r>
+        <w:t xml:space="preserve">Specify significance (α or p value) level below which Ho will be rejected</w:t>
+      </w:r>
+    </w:p>
+    <w:bookmarkEnd w:id="180"/>
+    <w:bookmarkStart w:id="183" w:name="Xb788158d8da6182ff0bea0a60f3234db9f40e21"/>
+    <w:p>
+      <w:pPr>
+        <w:pStyle w:val="Heading1"/>
+      </w:pPr>
+      <w:r>
+        <w:rPr>
+          <w:b/>
+          <w:bCs/>
+        </w:rPr>
+        <w:t xml:space="preserve">Lecture 5:</w:t>
+      </w:r>
+      <w:r>
+        <w:t xml:space="preserve"> </w:t>
+      </w:r>
+      <w:r>
+        <w:t xml:space="preserve">Statistical hypothesis testing</w:t>
+      </w:r>
+    </w:p>
+    <w:p>
+      <w:pPr>
+        <w:pStyle w:val="FirstParagraph"/>
+      </w:pPr>
+      <w:r>
+        <w:t xml:space="preserve">General procedure for H testing:</w:t>
+      </w:r>
+    </w:p>
+    <w:p>
+      <w:pPr>
+        <w:pStyle w:val="Compact"/>
+        <w:numPr>
+          <w:ilvl w:val="0"/>
+          <w:numId w:val="1069"/>
+        </w:numPr>
+      </w:pPr>
+      <w:r>
+        <w:t xml:space="preserve">Collect data - Perform test</w:t>
+      </w:r>
+    </w:p>
+    <w:p>
+      <w:pPr>
+        <w:pStyle w:val="Compact"/>
+        <w:numPr>
+          <w:ilvl w:val="0"/>
+          <w:numId w:val="1069"/>
+        </w:numPr>
+      </w:pPr>
+      <w:r>
+        <w:t xml:space="preserve">If p-value &lt; α, conclude Ho is likely false and reject it</w:t>
+      </w:r>
+    </w:p>
+    <w:p>
+      <w:pPr>
+        <w:pStyle w:val="Compact"/>
+        <w:numPr>
+          <w:ilvl w:val="0"/>
+          <w:numId w:val="1069"/>
+        </w:numPr>
+      </w:pPr>
+      <w:r>
+        <w:t xml:space="preserve">If p-value &gt; α, conclude no evidence Ho is false and retain it</w:t>
+      </w:r>
+    </w:p>
+    <w:tbl>
+      <w:tblPr>
+        <w:tblStyle w:val="Table"/>
+        <w:tblLook w:firstRow="0" w:lastRow="0" w:firstColumn="0" w:lastColumn="0" w:noHBand="0" w:noVBand="0" w:val="0000"/>
+        <w:tblBorders>
+          <w:left w:val="single" w:sz="24" w:space="0" w:color="00A047"/>
+          <w:right w:val="single" w:sz="4" w:space="0" w:color="00A047"/>
+          <w:top w:val="single" w:sz="4" w:space="0" w:color="00A047"/>
+          <w:bottom w:val="single" w:sz="4" w:space="0" w:color="00A047"/>
+        </w:tblBorders>
+        <w:tblCellMar>
+          <w:left w:w="144" w:type="dxa"/>
+          <w:right w:w="144" w:type="dxa"/>
+        </w:tblCellMar>
+        <w:tblInd w:w="164" w:type="dxa"/>
+        <w:tblW w:type="pct" w:w="100%"/>
+      </w:tblPr>
+      <w:tr>
+        <w:trPr>
+          <w:cantSplit/>
+        </w:trPr>
+        <w:tc>
+          <w:tcPr>
+            <w:shd w:color="auto" w:fill="ccf1e3" w:val="clear"/>
+            <w:tcMar>
+              <w:top w:w="92" w:type="dxa"/>
+              <w:bottom w:w="92" w:type="dxa"/>
+            </w:tcMar>
+          </w:tcPr>
+          <w:p>
+            <w:pPr>
+              <w:pStyle w:val="FirstParagraph"/>
+            </w:pPr>
+            <w:pPr>
+              <w:spacing w:before="0" w:after="0"/>
+              <w:textAlignment w:val="center"/>
+            </w:pPr>
+            <w:r>
+              <w:drawing>
+                <wp:inline>
+                  <wp:extent cx="152400" cy="152400"/>
+                  <wp:effectExtent b="0" l="0" r="0" t="0"/>
+                  <wp:docPr descr="" title="" id="181" name="Picture"/>
+                  <a:graphic>
+                    <a:graphicData uri="http://schemas.openxmlformats.org/drawingml/2006/picture">
+                      <pic:pic>
+                        <pic:nvPicPr>
+                          <pic:cNvPr descr="/Applications/RStudio.app/Contents/Resources/app/quarto/share/formats/docx/tip.png" id="182" name="Picture"/>
+                          <pic:cNvPicPr>
+                            <a:picLocks noChangeArrowheads="1" noChangeAspect="1"/>
+                          </pic:cNvPicPr>
+                        </pic:nvPicPr>
+                        <pic:blipFill>
+                          <a:blip r:embed="rId141"/>
+                          <a:stretch>
+                            <a:fillRect/>
+                          </a:stretch>
+                        </pic:blipFill>
+                        <pic:spPr bwMode="auto">
+                          <a:xfrm>
+                            <a:off x="0" y="0"/>
+                            <a:ext cx="152400" cy="152400"/>
+                          </a:xfrm>
+                          <a:prstGeom prst="rect">
+                            <a:avLst/>
+                          </a:prstGeom>
+                          <a:noFill/>
+                          <a:ln w="9525">
+                            <a:noFill/>
+                            <a:headEnd/>
+                            <a:tailEnd/>
+                          </a:ln>
+                        </pic:spPr>
+                      </pic:pic>
+                    </a:graphicData>
+                  </a:graphic>
+                </wp:inline>
+              </w:drawing>
+            </w:r>
+            <w:r>
+              <w:t xml:space="preserve"> </w:t>
+            </w:r>
+            <w:r>
+              <w:t xml:space="preserve"> </w:t>
+            </w:r>
+            <w:r>
+              <w:t xml:space="preserve">Tip</w:t>
+            </w:r>
+          </w:p>
+        </w:tc>
+      </w:tr>
+      <w:tr>
+        <w:trPr>
+          <w:cantSplit/>
+        </w:trPr>
+        <w:tc>
+          <w:tcPr>
+            <w:tcMar>
+              <w:top w:w="108" w:type="dxa"/>
+              <w:bottom w:w="108" w:type="dxa"/>
+            </w:tcMar>
+          </w:tcPr>
+        </w:tc>
+      </w:tr>
+    </w:tbl>
+    <w:bookmarkEnd w:id="183"/>
+    <w:bookmarkStart w:id="186" w:name="Xbe211a6b8940f2551229a535be59a000a02c4e3"/>
+    <w:p>
+      <w:pPr>
+        <w:pStyle w:val="Heading1"/>
+      </w:pPr>
+      <w:r>
+        <w:rPr>
+          <w:b/>
+          <w:bCs/>
+        </w:rPr>
+        <w:t xml:space="preserve">Lecture 5:</w:t>
+      </w:r>
+      <w:r>
+        <w:t xml:space="preserve"> </w:t>
+      </w:r>
+      <w:r>
+        <w:t xml:space="preserve">Next Steps in Statistical Analysis</w:t>
+      </w:r>
+    </w:p>
+    <w:p>
+      <w:pPr>
+        <w:pStyle w:val="FirstParagraph"/>
+      </w:pPr>
+      <w:r>
+        <w:t xml:space="preserve">In future lectures, we’ll explore:</w:t>
+      </w:r>
+    </w:p>
+    <w:p>
+      <w:pPr>
+        <w:pStyle w:val="Compact"/>
+        <w:numPr>
+          <w:ilvl w:val="0"/>
+          <w:numId w:val="1070"/>
+        </w:numPr>
+      </w:pPr>
+      <w:r>
+        <w:t xml:space="preserve">One-sample and two-sample t-tests</w:t>
+      </w:r>
+    </w:p>
+    <w:p>
+      <w:pPr>
+        <w:pStyle w:val="Compact"/>
+        <w:numPr>
+          <w:ilvl w:val="0"/>
+          <w:numId w:val="1070"/>
+        </w:numPr>
+      </w:pPr>
+      <w:r>
+        <w:t xml:space="preserve">Analysis of variance (ANOVA)</w:t>
+      </w:r>
+    </w:p>
+    <w:p>
+      <w:pPr>
+        <w:pStyle w:val="Compact"/>
+        <w:numPr>
+          <w:ilvl w:val="0"/>
+          <w:numId w:val="1070"/>
+        </w:numPr>
+      </w:pPr>
+      <w:r>
+        <w:t xml:space="preserve">Linear regression and correlation</w:t>
+      </w:r>
+    </w:p>
+    <w:p>
+      <w:pPr>
+        <w:pStyle w:val="Compact"/>
+        <w:numPr>
+          <w:ilvl w:val="0"/>
+          <w:numId w:val="1070"/>
+        </w:numPr>
+      </w:pPr>
+      <w:r>
+        <w:t xml:space="preserve">Chi-square tests</w:t>
+      </w:r>
+    </w:p>
+    <w:p>
+      <w:pPr>
+        <w:pStyle w:val="Compact"/>
+        <w:numPr>
+          <w:ilvl w:val="0"/>
+          <w:numId w:val="1070"/>
+        </w:numPr>
+      </w:pPr>
+      <w:r>
+        <w:t xml:space="preserve">Non-parametric methods</w:t>
+      </w:r>
+    </w:p>
+    <w:p>
+      <w:pPr>
+        <w:pStyle w:val="Compact"/>
+        <w:numPr>
+          <w:ilvl w:val="0"/>
+          <w:numId w:val="1070"/>
+        </w:numPr>
+      </w:pPr>
+      <w:r>
+        <w:t xml:space="preserve">Multiple regression and model selection</w:t>
+      </w:r>
+    </w:p>
+    <w:p>
+      <w:pPr>
+        <w:pStyle w:val="Compact"/>
+        <w:numPr>
+          <w:ilvl w:val="0"/>
+          <w:numId w:val="1070"/>
+        </w:numPr>
+      </w:pPr>
+      <w:r>
+        <w:t xml:space="preserve">Mixed effects models</w:t>
+      </w:r>
+    </w:p>
+    <w:p>
+      <w:pPr>
+        <w:pStyle w:val="FirstParagraph"/>
+      </w:pPr>
+      <w:r>
+        <w:t xml:space="preserve">Each method builds on the statistical foundation we’ve established today, applying probability concepts to make inferences from data.</w:t>
+      </w:r>
+    </w:p>
+    <w:tbl>
+      <w:tblPr>
+        <w:tblStyle w:val="Table"/>
+        <w:tblLook w:firstRow="0" w:lastRow="0" w:firstColumn="0" w:lastColumn="0" w:noHBand="0" w:noVBand="0" w:val="0000"/>
+        <w:tblBorders>
+          <w:left w:val="single" w:sz="24" w:space="0" w:color="00A047"/>
+          <w:right w:val="single" w:sz="4" w:space="0" w:color="00A047"/>
+          <w:top w:val="single" w:sz="4" w:space="0" w:color="00A047"/>
+          <w:bottom w:val="single" w:sz="4" w:space="0" w:color="00A047"/>
+        </w:tblBorders>
+        <w:tblCellMar>
+          <w:left w:w="144" w:type="dxa"/>
+          <w:right w:w="144" w:type="dxa"/>
+        </w:tblCellMar>
+        <w:tblInd w:w="164" w:type="dxa"/>
+        <w:tblW w:type="pct" w:w="100%"/>
+      </w:tblPr>
+      <w:tr>
+        <w:trPr>
+          <w:cantSplit/>
+        </w:trPr>
+        <w:tc>
+          <w:tcPr>
+            <w:shd w:color="auto" w:fill="ccf1e3" w:val="clear"/>
+            <w:tcMar>
+              <w:top w:w="92" w:type="dxa"/>
+              <w:bottom w:w="92" w:type="dxa"/>
+            </w:tcMar>
+          </w:tcPr>
+          <w:p>
+            <w:pPr>
+              <w:pStyle w:val="BodyText"/>
+            </w:pPr>
+            <w:pPr>
+              <w:spacing w:before="0" w:after="0"/>
+              <w:textAlignment w:val="center"/>
+            </w:pPr>
+            <w:r>
+              <w:drawing>
+                <wp:inline>
+                  <wp:extent cx="152400" cy="152400"/>
+                  <wp:effectExtent b="0" l="0" r="0" t="0"/>
+                  <wp:docPr descr="" title="" id="184" name="Picture"/>
+                  <a:graphic>
+                    <a:graphicData uri="http://schemas.openxmlformats.org/drawingml/2006/picture">
+                      <pic:pic>
+                        <pic:nvPicPr>
+                          <pic:cNvPr descr="/Applications/RStudio.app/Contents/Resources/app/quarto/share/formats/docx/tip.png" id="185" name="Picture"/>
+                          <pic:cNvPicPr>
+                            <a:picLocks noChangeArrowheads="1" noChangeAspect="1"/>
+                          </pic:cNvPicPr>
+                        </pic:nvPicPr>
+                        <pic:blipFill>
+                          <a:blip r:embed="rId141"/>
+                          <a:stretch>
+                            <a:fillRect/>
+                          </a:stretch>
+                        </pic:blipFill>
+                        <pic:spPr bwMode="auto">
+                          <a:xfrm>
+                            <a:off x="0" y="0"/>
+                            <a:ext cx="152400" cy="152400"/>
+                          </a:xfrm>
+                          <a:prstGeom prst="rect">
+                            <a:avLst/>
+                          </a:prstGeom>
+                          <a:noFill/>
+                          <a:ln w="9525">
+                            <a:noFill/>
+                            <a:headEnd/>
+                            <a:tailEnd/>
+                          </a:ln>
+                        </pic:spPr>
+                      </pic:pic>
+                    </a:graphicData>
+                  </a:graphic>
+                </wp:inline>
+              </w:drawing>
+            </w:r>
+            <w:r>
+              <w:t xml:space="preserve"> </w:t>
+            </w:r>
+            <w:r>
+              <w:t xml:space="preserve"> </w:t>
+            </w:r>
+            <w:r>
+              <w:t xml:space="preserve">Learning Resources</w:t>
+            </w:r>
+          </w:p>
+        </w:tc>
+      </w:tr>
+      <w:tr>
+        <w:trPr>
+          <w:cantSplit/>
+        </w:trPr>
+        <w:tc>
+          <w:tcPr>
+            <w:tcMar>
+              <w:top w:w="108" w:type="dxa"/>
+              <w:bottom w:w="108" w:type="dxa"/>
+            </w:tcMar>
+          </w:tcPr>
+          <w:p>
+            <w:pPr>
+              <w:pStyle w:val="Compact"/>
+              <w:numPr>
+                <w:ilvl w:val="0"/>
+                <w:numId w:val="1071"/>
+              </w:numPr>
+            </w:pPr>
+            <w:r>
+              <w:t xml:space="preserve">Practice problems in the textbook (Chapter 4 &amp; 5)</w:t>
+            </w:r>
+          </w:p>
+          <w:p>
+            <w:pPr>
+              <w:pStyle w:val="Compact"/>
+              <w:numPr>
+                <w:ilvl w:val="0"/>
+                <w:numId w:val="1071"/>
+              </w:numPr>
+            </w:pPr>
+            <w:r>
+              <w:t xml:space="preserve">Online resources:</w:t>
+            </w:r>
+          </w:p>
+          <w:p>
+            <w:pPr>
+              <w:pStyle w:val="Compact"/>
+              <w:numPr>
+                <w:ilvl w:val="1"/>
+                <w:numId w:val="1072"/>
+              </w:numPr>
+            </w:pPr>
+            <w:r>
+              <w:t xml:space="preserve">Khan Academy: Probability and Statistics</w:t>
+            </w:r>
+          </w:p>
+          <w:p>
+            <w:pPr>
+              <w:pStyle w:val="Compact"/>
+              <w:numPr>
+                <w:ilvl w:val="1"/>
+                <w:numId w:val="1072"/>
+              </w:numPr>
+            </w:pPr>
+            <w:r>
+              <w:t xml:space="preserve">StatQuest with Josh Starmer (YouTube channel)</w:t>
+            </w:r>
+          </w:p>
+          <w:p>
+            <w:pPr>
+              <w:pStyle w:val="Compact"/>
+              <w:numPr>
+                <w:ilvl w:val="1"/>
+                <w:numId w:val="1072"/>
+              </w:numPr>
+            </w:pPr>
+            <w:r>
+              <w:t xml:space="preserve">R for Data Science (r4ds.had.co.nz)</w:t>
+            </w:r>
+          </w:p>
+          <w:p>
+            <w:pPr>
+              <w:pStyle w:val="Compact"/>
+              <w:numPr>
+                <w:ilvl w:val="0"/>
+                <w:numId w:val="1071"/>
+              </w:numPr>
+            </w:pPr>
+            <w:r>
+              <w:t xml:space="preserve">Office hours: Wednesdays 2-4pm</w:t>
+            </w:r>
+          </w:p>
+        </w:tc>
+      </w:tr>
+    </w:tbl>
+    <w:bookmarkEnd w:id="186"/>
     <w:sectPr>
       <w:pgSz w:h="15840" w:w="12240"/>
       <w:pgMar w:bottom="1440" w:footer="720" w:gutter="0" w:header="720" w:left="1440" w:right="1440" w:top="1440"/>
@@ -9903,6 +15518,162 @@
     </w:lvlOverride>
   </w:num>
   <w:num w:numId="1047">
+    <w:abstractNumId w:val="991"/>
+  </w:num>
+  <w:num w:numId="1048">
+    <w:abstractNumId w:val="99411"/>
+    <w:lvlOverride w:ilvl="0">
+      <w:startOverride w:val="1"/>
+    </w:lvlOverride>
+    <w:lvlOverride w:ilvl="1">
+      <w:startOverride w:val="1"/>
+    </w:lvlOverride>
+    <w:lvlOverride w:ilvl="2">
+      <w:startOverride w:val="1"/>
+    </w:lvlOverride>
+    <w:lvlOverride w:ilvl="3">
+      <w:startOverride w:val="1"/>
+    </w:lvlOverride>
+    <w:lvlOverride w:ilvl="4">
+      <w:startOverride w:val="1"/>
+    </w:lvlOverride>
+    <w:lvlOverride w:ilvl="5">
+      <w:startOverride w:val="1"/>
+    </w:lvlOverride>
+    <w:lvlOverride w:ilvl="6">
+      <w:startOverride w:val="1"/>
+    </w:lvlOverride>
+    <w:lvlOverride w:ilvl="7">
+      <w:startOverride w:val="1"/>
+    </w:lvlOverride>
+    <w:lvlOverride w:ilvl="8">
+      <w:startOverride w:val="1"/>
+    </w:lvlOverride>
+  </w:num>
+  <w:num w:numId="1049">
+    <w:abstractNumId w:val="99411"/>
+    <w:lvlOverride w:ilvl="0">
+      <w:startOverride w:val="1"/>
+    </w:lvlOverride>
+    <w:lvlOverride w:ilvl="1">
+      <w:startOverride w:val="1"/>
+    </w:lvlOverride>
+    <w:lvlOverride w:ilvl="2">
+      <w:startOverride w:val="1"/>
+    </w:lvlOverride>
+    <w:lvlOverride w:ilvl="3">
+      <w:startOverride w:val="1"/>
+    </w:lvlOverride>
+    <w:lvlOverride w:ilvl="4">
+      <w:startOverride w:val="1"/>
+    </w:lvlOverride>
+    <w:lvlOverride w:ilvl="5">
+      <w:startOverride w:val="1"/>
+    </w:lvlOverride>
+    <w:lvlOverride w:ilvl="6">
+      <w:startOverride w:val="1"/>
+    </w:lvlOverride>
+    <w:lvlOverride w:ilvl="7">
+      <w:startOverride w:val="1"/>
+    </w:lvlOverride>
+    <w:lvlOverride w:ilvl="8">
+      <w:startOverride w:val="1"/>
+    </w:lvlOverride>
+  </w:num>
+  <w:num w:numId="1050">
+    <w:abstractNumId w:val="991"/>
+  </w:num>
+  <w:num w:numId="1051">
+    <w:abstractNumId w:val="991"/>
+  </w:num>
+  <w:num w:numId="1052">
+    <w:abstractNumId w:val="991"/>
+  </w:num>
+  <w:num w:numId="1053">
+    <w:abstractNumId w:val="991"/>
+  </w:num>
+  <w:num w:numId="1054">
+    <w:abstractNumId w:val="991"/>
+  </w:num>
+  <w:num w:numId="1055">
+    <w:abstractNumId w:val="991"/>
+  </w:num>
+  <w:num w:numId="1056">
+    <w:abstractNumId w:val="991"/>
+  </w:num>
+  <w:num w:numId="1057">
+    <w:abstractNumId w:val="991"/>
+  </w:num>
+  <w:num w:numId="1058">
+    <w:abstractNumId w:val="991"/>
+  </w:num>
+  <w:num w:numId="1059">
+    <w:abstractNumId w:val="991"/>
+  </w:num>
+  <w:num w:numId="1060">
+    <w:abstractNumId w:val="99411"/>
+    <w:lvlOverride w:ilvl="0">
+      <w:startOverride w:val="1"/>
+    </w:lvlOverride>
+    <w:lvlOverride w:ilvl="1">
+      <w:startOverride w:val="1"/>
+    </w:lvlOverride>
+    <w:lvlOverride w:ilvl="2">
+      <w:startOverride w:val="1"/>
+    </w:lvlOverride>
+    <w:lvlOverride w:ilvl="3">
+      <w:startOverride w:val="1"/>
+    </w:lvlOverride>
+    <w:lvlOverride w:ilvl="4">
+      <w:startOverride w:val="1"/>
+    </w:lvlOverride>
+    <w:lvlOverride w:ilvl="5">
+      <w:startOverride w:val="1"/>
+    </w:lvlOverride>
+    <w:lvlOverride w:ilvl="6">
+      <w:startOverride w:val="1"/>
+    </w:lvlOverride>
+    <w:lvlOverride w:ilvl="7">
+      <w:startOverride w:val="1"/>
+    </w:lvlOverride>
+    <w:lvlOverride w:ilvl="8">
+      <w:startOverride w:val="1"/>
+    </w:lvlOverride>
+  </w:num>
+  <w:num w:numId="1061">
+    <w:abstractNumId w:val="991"/>
+  </w:num>
+  <w:num w:numId="1062">
+    <w:abstractNumId w:val="991"/>
+  </w:num>
+  <w:num w:numId="1063">
+    <w:abstractNumId w:val="991"/>
+  </w:num>
+  <w:num w:numId="1064">
+    <w:abstractNumId w:val="991"/>
+  </w:num>
+  <w:num w:numId="1065">
+    <w:abstractNumId w:val="991"/>
+  </w:num>
+  <w:num w:numId="1066">
+    <w:abstractNumId w:val="991"/>
+  </w:num>
+  <w:num w:numId="1067">
+    <w:abstractNumId w:val="991"/>
+  </w:num>
+  <w:num w:numId="1068">
+    <w:abstractNumId w:val="991"/>
+  </w:num>
+  <w:num w:numId="1069">
+    <w:abstractNumId w:val="991"/>
+  </w:num>
+  <w:num w:numId="1070">
+    <w:abstractNumId w:val="991"/>
+  </w:num>
+  <w:num w:numId="1071">
+    <w:abstractNumId w:val="991"/>
+  </w:num>
+  <w:num w:numId="1072">
     <w:abstractNumId w:val="991"/>
   </w:num>
 </w:numbering>
@@ -10312,7 +16083,7 @@
     <w:link w:val="Heading1Char"/>
     <w:uiPriority w:val="9"/>
     <w:qFormat/>
-    <w:rsid w:val="00AF5CF1"/>
+    <w:rsid w:val="00846576"/>
     <w:pPr>
       <w:keepNext/>
       <w:keepLines/>
@@ -10321,8 +16092,9 @@
     </w:pPr>
     <w:rPr>
       <w:rFonts w:asciiTheme="majorHAnsi" w:cstheme="majorBidi" w:eastAsiaTheme="majorEastAsia" w:hAnsiTheme="majorHAnsi"/>
+      <w:b/>
       <w:color w:themeColor="accent1" w:themeShade="BF" w:val="0F4761"/>
-      <w:sz w:val="40"/>
+      <w:sz w:val="28"/>
       <w:szCs w:val="40"/>
     </w:rPr>
   </w:style>
@@ -10335,7 +16107,7 @@
     <w:semiHidden/>
     <w:unhideWhenUsed/>
     <w:qFormat/>
-    <w:rsid w:val="00AF5CF1"/>
+    <w:rsid w:val="00846576"/>
     <w:pPr>
       <w:keepNext/>
       <w:keepLines/>
@@ -10345,7 +16117,6 @@
     <w:rPr>
       <w:rFonts w:asciiTheme="majorHAnsi" w:cstheme="majorBidi" w:eastAsiaTheme="majorEastAsia" w:hAnsiTheme="majorHAnsi"/>
       <w:color w:themeColor="accent1" w:themeShade="BF" w:val="0F4761"/>
-      <w:sz w:val="32"/>
       <w:szCs w:val="32"/>
     </w:rPr>
   </w:style>
@@ -10355,10 +16126,9 @@
     <w:next w:val="Normal"/>
     <w:link w:val="Heading3Char"/>
     <w:uiPriority w:val="9"/>
-    <w:semiHidden/>
     <w:unhideWhenUsed/>
     <w:qFormat/>
-    <w:rsid w:val="00AF5CF1"/>
+    <w:rsid w:val="00846576"/>
     <w:pPr>
       <w:keepNext/>
       <w:keepLines/>
@@ -10368,7 +16138,7 @@
     <w:rPr>
       <w:rFonts w:asciiTheme="minorHAnsi" w:cstheme="majorBidi" w:eastAsiaTheme="majorEastAsia" w:hAnsiTheme="minorHAnsi"/>
       <w:color w:themeColor="accent1" w:themeShade="BF" w:val="0F4761"/>
-      <w:sz w:val="28"/>
+      <w:sz w:val="22"/>
       <w:szCs w:val="28"/>
     </w:rPr>
   </w:style>
@@ -10381,7 +16151,7 @@
     <w:semiHidden/>
     <w:unhideWhenUsed/>
     <w:qFormat/>
-    <w:rsid w:val="00AF5CF1"/>
+    <w:rsid w:val="00846576"/>
     <w:pPr>
       <w:keepNext/>
       <w:keepLines/>
@@ -10390,7 +16160,6 @@
     </w:pPr>
     <w:rPr>
       <w:rFonts w:asciiTheme="minorHAnsi" w:cstheme="majorBidi" w:eastAsiaTheme="majorEastAsia" w:hAnsiTheme="minorHAnsi"/>
-      <w:i/>
       <w:iCs/>
       <w:color w:themeColor="accent1" w:themeShade="BF" w:val="0F4761"/>
     </w:rPr>
@@ -10425,7 +16194,7 @@
     <w:semiHidden/>
     <w:unhideWhenUsed/>
     <w:qFormat/>
-    <w:rsid w:val="00AF5CF1"/>
+    <w:rsid w:val="00846576"/>
     <w:pPr>
       <w:keepNext/>
       <w:keepLines/>
@@ -10434,7 +16203,6 @@
     </w:pPr>
     <w:rPr>
       <w:rFonts w:asciiTheme="minorHAnsi" w:cstheme="majorBidi" w:eastAsiaTheme="majorEastAsia" w:hAnsiTheme="minorHAnsi"/>
-      <w:i/>
       <w:iCs/>
       <w:color w:themeColor="text1" w:themeTint="A6" w:val="595959"/>
     </w:rPr>
@@ -10469,7 +16237,7 @@
     <w:semiHidden/>
     <w:unhideWhenUsed/>
     <w:qFormat/>
-    <w:rsid w:val="00AF5CF1"/>
+    <w:rsid w:val="00846576"/>
     <w:pPr>
       <w:keepNext/>
       <w:keepLines/>
@@ -10477,7 +16245,6 @@
     </w:pPr>
     <w:rPr>
       <w:rFonts w:asciiTheme="minorHAnsi" w:cstheme="majorBidi" w:eastAsiaTheme="majorEastAsia" w:hAnsiTheme="minorHAnsi"/>
-      <w:i/>
       <w:iCs/>
       <w:color w:themeColor="text1" w:themeTint="D8" w:val="272727"/>
     </w:rPr>
@@ -10491,7 +16258,7 @@
     <w:semiHidden/>
     <w:unhideWhenUsed/>
     <w:qFormat/>
-    <w:rsid w:val="00AF5CF1"/>
+    <w:rsid w:val="00846576"/>
     <w:pPr>
       <w:keepNext/>
       <w:keepLines/>
@@ -10500,6 +16267,7 @@
     <w:rPr>
       <w:rFonts w:asciiTheme="minorHAnsi" w:cstheme="majorBidi" w:eastAsiaTheme="majorEastAsia" w:hAnsiTheme="minorHAnsi"/>
       <w:color w:themeColor="text1" w:themeTint="D8" w:val="272727"/>
+      <w:sz w:val="22"/>
     </w:rPr>
   </w:style>
   <w:style w:default="1" w:styleId="DefaultParagraphFont" w:type="character">
@@ -10534,11 +16302,12 @@
     <w:basedOn w:val="DefaultParagraphFont"/>
     <w:link w:val="Heading1"/>
     <w:uiPriority w:val="9"/>
-    <w:rsid w:val="00AF5CF1"/>
+    <w:rsid w:val="00846576"/>
     <w:rPr>
       <w:rFonts w:asciiTheme="majorHAnsi" w:cstheme="majorBidi" w:eastAsiaTheme="majorEastAsia" w:hAnsiTheme="majorHAnsi"/>
+      <w:b/>
       <w:color w:themeColor="accent1" w:themeShade="BF" w:val="0F4761"/>
-      <w:sz w:val="40"/>
+      <w:sz w:val="28"/>
       <w:szCs w:val="40"/>
     </w:rPr>
   </w:style>
@@ -10548,11 +16317,10 @@
     <w:link w:val="Heading2"/>
     <w:uiPriority w:val="9"/>
     <w:semiHidden/>
-    <w:rsid w:val="00AF5CF1"/>
+    <w:rsid w:val="00846576"/>
     <w:rPr>
       <w:rFonts w:asciiTheme="majorHAnsi" w:cstheme="majorBidi" w:eastAsiaTheme="majorEastAsia" w:hAnsiTheme="majorHAnsi"/>
       <w:color w:themeColor="accent1" w:themeShade="BF" w:val="0F4761"/>
-      <w:sz w:val="32"/>
       <w:szCs w:val="32"/>
     </w:rPr>
   </w:style>
@@ -10561,12 +16329,11 @@
     <w:basedOn w:val="DefaultParagraphFont"/>
     <w:link w:val="Heading3"/>
     <w:uiPriority w:val="9"/>
-    <w:semiHidden/>
-    <w:rsid w:val="00AF5CF1"/>
+    <w:rsid w:val="00846576"/>
     <w:rPr>
       <w:rFonts w:asciiTheme="minorHAnsi" w:cstheme="majorBidi" w:eastAsiaTheme="majorEastAsia" w:hAnsiTheme="minorHAnsi"/>
       <w:color w:themeColor="accent1" w:themeShade="BF" w:val="0F4761"/>
-      <w:sz w:val="28"/>
+      <w:sz w:val="22"/>
       <w:szCs w:val="28"/>
     </w:rPr>
   </w:style>
@@ -10576,10 +16343,9 @@
     <w:link w:val="Heading4"/>
     <w:uiPriority w:val="9"/>
     <w:semiHidden/>
-    <w:rsid w:val="00AF5CF1"/>
+    <w:rsid w:val="00846576"/>
     <w:rPr>
       <w:rFonts w:asciiTheme="minorHAnsi" w:cstheme="majorBidi" w:eastAsiaTheme="majorEastAsia" w:hAnsiTheme="minorHAnsi"/>
-      <w:i/>
       <w:iCs/>
       <w:color w:themeColor="accent1" w:themeShade="BF" w:val="0F4761"/>
     </w:rPr>
@@ -10602,10 +16368,9 @@
     <w:link w:val="Heading6"/>
     <w:uiPriority w:val="9"/>
     <w:semiHidden/>
-    <w:rsid w:val="00AF5CF1"/>
+    <w:rsid w:val="00846576"/>
     <w:rPr>
       <w:rFonts w:asciiTheme="minorHAnsi" w:cstheme="majorBidi" w:eastAsiaTheme="majorEastAsia" w:hAnsiTheme="minorHAnsi"/>
-      <w:i/>
       <w:iCs/>
       <w:color w:themeColor="text1" w:themeTint="A6" w:val="595959"/>
     </w:rPr>
@@ -10628,10 +16393,9 @@
     <w:link w:val="Heading8"/>
     <w:uiPriority w:val="9"/>
     <w:semiHidden/>
-    <w:rsid w:val="00AF5CF1"/>
+    <w:rsid w:val="00846576"/>
     <w:rPr>
       <w:rFonts w:asciiTheme="minorHAnsi" w:cstheme="majorBidi" w:eastAsiaTheme="majorEastAsia" w:hAnsiTheme="minorHAnsi"/>
-      <w:i/>
       <w:iCs/>
       <w:color w:themeColor="text1" w:themeTint="D8" w:val="272727"/>
     </w:rPr>
@@ -10642,10 +16406,11 @@
     <w:link w:val="Heading9"/>
     <w:uiPriority w:val="9"/>
     <w:semiHidden/>
-    <w:rsid w:val="00AF5CF1"/>
+    <w:rsid w:val="00846576"/>
     <w:rPr>
       <w:rFonts w:asciiTheme="minorHAnsi" w:cstheme="majorBidi" w:eastAsiaTheme="majorEastAsia" w:hAnsiTheme="minorHAnsi"/>
       <w:color w:themeColor="text1" w:themeTint="D8" w:val="272727"/>
+      <w:sz w:val="22"/>
     </w:rPr>
   </w:style>
   <w:style w:styleId="Title" w:type="paragraph">
@@ -10918,6 +16683,18 @@
       <w:sz w:val="20"/>
       <w:szCs w:val="20"/>
     </w:rPr>
+  </w:style>
+  <w:style w:styleId="TOC1" w:type="paragraph">
+    <w:name w:val="toc 1"/>
+    <w:basedOn w:val="Normal"/>
+    <w:next w:val="Normal"/>
+    <w:autoRedefine/>
+    <w:uiPriority w:val="39"/>
+    <w:unhideWhenUsed/>
+    <w:rsid w:val="00322D32"/>
+    <w:pPr>
+      <w:spacing w:after="100"/>
+    </w:pPr>
   </w:style>
   <w:style w:type="character" w:customStyle="1" w:styleId="KeywordTok">
     <w:name w:val="KeywordTok"/>

--- a/docs/lectures/lecture_06/06_01_lecture_powerpoint.docx
+++ b/docs/lectures/lecture_06/06_01_lecture_powerpoint.docx
@@ -911,9 +911,6 @@
         <w:pStyle w:val="FirstParagraph"/>
       </w:pPr>
       <w:r>
-        <w:t xml:space="preserve">-</w:t>
-      </w:r>
-      <w:r>
         <w:drawing>
           <wp:inline>
             <wp:extent cx="2381250" cy="2381250"/>
@@ -1109,9 +1106,6 @@
         <w:pStyle w:val="FirstParagraph"/>
       </w:pPr>
       <w:r>
-        <w:t xml:space="preserve">-</w:t>
-      </w:r>
-      <w:r>
         <w:drawing>
           <wp:inline>
             <wp:extent cx="2381250" cy="2381250"/>
@@ -1184,7 +1178,10 @@
     </w:p>
     <w:p>
       <w:pPr>
-        <w:pStyle w:val="BodyText"/>
+        <w:numPr>
+          <w:ilvl w:val="0"/>
+          <w:numId w:val="1025"/>
+        </w:numPr>
       </w:pPr>
       <w:r>
         <w:t xml:space="preserve">p = 0.3 means that if I repeated the study 100 times, I would get this (or more extreme) result due to chance 30 times</w:t>
@@ -1192,7 +1189,10 @@
     </w:p>
     <w:p>
       <w:pPr>
-        <w:pStyle w:val="BodyText"/>
+        <w:numPr>
+          <w:ilvl w:val="0"/>
+          <w:numId w:val="1025"/>
+        </w:numPr>
       </w:pPr>
       <w:r>
         <w:t xml:space="preserve">p = 0.03 means that if I repeated the study 100 times, I would get this (or more extreme) result due to chance 3 times</w:t>
@@ -1200,7 +1200,7 @@
     </w:p>
     <w:p>
       <w:pPr>
-        <w:pStyle w:val="BodyText"/>
+        <w:pStyle w:val="FirstParagraph"/>
       </w:pPr>
       <w:r>
         <w:rPr>
@@ -1257,7 +1257,7 @@
         <w:pStyle w:val="Compact"/>
         <w:numPr>
           <w:ilvl w:val="0"/>
-          <w:numId w:val="1025"/>
+          <w:numId w:val="1026"/>
         </w:numPr>
       </w:pPr>
       <w:r>
@@ -1297,7 +1297,7 @@
         <w:pStyle w:val="Compact"/>
         <w:numPr>
           <w:ilvl w:val="0"/>
-          <w:numId w:val="1026"/>
+          <w:numId w:val="1027"/>
         </w:numPr>
       </w:pPr>
       <w:r>
@@ -1309,7 +1309,7 @@
         <w:pStyle w:val="Compact"/>
         <w:numPr>
           <w:ilvl w:val="0"/>
-          <w:numId w:val="1026"/>
+          <w:numId w:val="1027"/>
         </w:numPr>
       </w:pPr>
       <w:r>
@@ -1321,7 +1321,7 @@
         <w:pStyle w:val="Compact"/>
         <w:numPr>
           <w:ilvl w:val="0"/>
-          <w:numId w:val="1026"/>
+          <w:numId w:val="1027"/>
         </w:numPr>
       </w:pPr>
       <w:r>
@@ -1577,7 +1577,7 @@
         <w:pStyle w:val="Compact"/>
         <w:numPr>
           <w:ilvl w:val="0"/>
-          <w:numId w:val="1027"/>
+          <w:numId w:val="1028"/>
         </w:numPr>
       </w:pPr>
       <w:r>
@@ -1593,43 +1593,43 @@
         <w:pStyle w:val="Compact"/>
         <w:numPr>
           <w:ilvl w:val="1"/>
+          <w:numId w:val="1029"/>
+        </w:numPr>
+      </w:pPr>
+      <w:r>
+        <w:t xml:space="preserve">p &lt; 0.05: Strong evidence against H₀</w:t>
+      </w:r>
+    </w:p>
+    <w:p>
+      <w:pPr>
+        <w:pStyle w:val="Compact"/>
+        <w:numPr>
+          <w:ilvl w:val="1"/>
+          <w:numId w:val="1029"/>
+        </w:numPr>
+      </w:pPr>
+      <w:r>
+        <w:t xml:space="preserve">0.05 ≤ p &lt; 0.10: Moderate evidence against H₀</w:t>
+      </w:r>
+    </w:p>
+    <w:p>
+      <w:pPr>
+        <w:pStyle w:val="Compact"/>
+        <w:numPr>
+          <w:ilvl w:val="1"/>
+          <w:numId w:val="1029"/>
+        </w:numPr>
+      </w:pPr>
+      <w:r>
+        <w:t xml:space="preserve">p ≥ 0.10: Insufficient evidence against H₀</w:t>
+      </w:r>
+    </w:p>
+    <w:p>
+      <w:pPr>
+        <w:pStyle w:val="Compact"/>
+        <w:numPr>
+          <w:ilvl w:val="0"/>
           <w:numId w:val="1028"/>
-        </w:numPr>
-      </w:pPr>
-      <w:r>
-        <w:t xml:space="preserve">p &lt; 0.05: Strong evidence against H₀</w:t>
-      </w:r>
-    </w:p>
-    <w:p>
-      <w:pPr>
-        <w:pStyle w:val="Compact"/>
-        <w:numPr>
-          <w:ilvl w:val="1"/>
-          <w:numId w:val="1028"/>
-        </w:numPr>
-      </w:pPr>
-      <w:r>
-        <w:t xml:space="preserve">0.05 ≤ p &lt; 0.10: Moderate evidence against H₀</w:t>
-      </w:r>
-    </w:p>
-    <w:p>
-      <w:pPr>
-        <w:pStyle w:val="Compact"/>
-        <w:numPr>
-          <w:ilvl w:val="1"/>
-          <w:numId w:val="1028"/>
-        </w:numPr>
-      </w:pPr>
-      <w:r>
-        <w:t xml:space="preserve">p ≥ 0.10: Insufficient evidence against H₀</w:t>
-      </w:r>
-    </w:p>
-    <w:p>
-      <w:pPr>
-        <w:pStyle w:val="Compact"/>
-        <w:numPr>
-          <w:ilvl w:val="0"/>
-          <w:numId w:val="1027"/>
         </w:numPr>
       </w:pPr>
       <w:r>
@@ -1644,45 +1644,11 @@
       <w:pPr>
         <w:numPr>
           <w:ilvl w:val="1"/>
-          <w:numId w:val="1029"/>
+          <w:numId w:val="1030"/>
         </w:numPr>
       </w:pPr>
       <w:r>
         <w:t xml:space="preserve">p-value is NOT the probability that H₀ is true</w:t>
-      </w:r>
-    </w:p>
-    <w:p>
-      <w:pPr>
-        <w:numPr>
-          <w:ilvl w:val="1"/>
-          <w:numId w:val="1029"/>
-        </w:numPr>
-      </w:pPr>
-      <w:r>
-        <w:t xml:space="preserve">p-value is NOT the probability that results occurred by chance</w:t>
-      </w:r>
-    </w:p>
-    <w:p>
-      <w:pPr>
-        <w:numPr>
-          <w:ilvl w:val="1"/>
-          <w:numId w:val="1029"/>
-        </w:numPr>
-      </w:pPr>
-      <w:r>
-        <w:t xml:space="preserve">Statistical significance ≠ practical significance</w:t>
-      </w:r>
-    </w:p>
-    <w:p>
-      <w:pPr>
-        <w:pStyle w:val="Compact"/>
-        <w:numPr>
-          <w:ilvl w:val="0"/>
-          <w:numId w:val="1027"/>
-        </w:numPr>
-      </w:pPr>
-      <w:r>
-        <w:t xml:space="preserve">Note that there is a difference in how to state the hypotheses</w:t>
       </w:r>
     </w:p>
     <w:p>
@@ -1693,7 +1659,7 @@
         </w:numPr>
       </w:pPr>
       <w:r>
-        <w:t xml:space="preserve">one sample TTEST</w:t>
+        <w:t xml:space="preserve">p-value is NOT the probability that results occurred by chance</w:t>
       </w:r>
     </w:p>
     <w:p>
@@ -1701,6 +1667,40 @@
         <w:numPr>
           <w:ilvl w:val="1"/>
           <w:numId w:val="1030"/>
+        </w:numPr>
+      </w:pPr>
+      <w:r>
+        <w:t xml:space="preserve">Statistical significance ≠ practical significance</w:t>
+      </w:r>
+    </w:p>
+    <w:p>
+      <w:pPr>
+        <w:pStyle w:val="Compact"/>
+        <w:numPr>
+          <w:ilvl w:val="0"/>
+          <w:numId w:val="1028"/>
+        </w:numPr>
+      </w:pPr>
+      <w:r>
+        <w:t xml:space="preserve">Note that there is a difference in how to state the hypotheses</w:t>
+      </w:r>
+    </w:p>
+    <w:p>
+      <w:pPr>
+        <w:numPr>
+          <w:ilvl w:val="1"/>
+          <w:numId w:val="1031"/>
+        </w:numPr>
+      </w:pPr>
+      <w:r>
+        <w:t xml:space="preserve">one sample TTEST</w:t>
+      </w:r>
+    </w:p>
+    <w:p>
+      <w:pPr>
+        <w:numPr>
+          <w:ilvl w:val="1"/>
+          <w:numId w:val="1031"/>
         </w:numPr>
       </w:pPr>
       <w:r>
@@ -1755,14 +1755,7 @@
       </w:r>
     </w:p>
     <w:bookmarkEnd w:id="51"/>
-    <w:bookmarkStart w:id="52" w:name="section"/>
-    <w:p>
-      <w:pPr>
-        <w:pStyle w:val="Heading1"/>
-      </w:pPr>
-    </w:p>
-    <w:bookmarkEnd w:id="52"/>
-    <w:bookmarkStart w:id="56" w:name="Xcfb71ece86330ca9598ac032fc0492771a70e6b"/>
+    <w:bookmarkStart w:id="55" w:name="Xcfb71ece86330ca9598ac032fc0492771a70e6b"/>
     <w:p>
       <w:pPr>
         <w:pStyle w:val="Heading1"/>
@@ -1790,18 +1783,18 @@
           <wp:inline>
             <wp:extent cx="4695825" cy="4802548"/>
             <wp:effectExtent b="0" l="0" r="0" t="0"/>
-            <wp:docPr descr="" title="" id="54" name="Picture"/>
+            <wp:docPr descr="" title="" id="53" name="Picture"/>
             <a:graphic>
               <a:graphicData uri="http://schemas.openxmlformats.org/drawingml/2006/picture">
                 <pic:pic>
                   <pic:nvPicPr>
-                    <pic:cNvPr descr="images/clipboard-3329723408.png" id="55" name="Picture"/>
+                    <pic:cNvPr descr="images/clipboard-3329723408.png" id="54" name="Picture"/>
                     <pic:cNvPicPr>
                       <a:picLocks noChangeArrowheads="1" noChangeAspect="1"/>
                     </pic:cNvPicPr>
                   </pic:nvPicPr>
                   <pic:blipFill>
-                    <a:blip r:embed="rId53"/>
+                    <a:blip r:embed="rId52"/>
                     <a:stretch>
                       <a:fillRect/>
                     </a:stretch>
@@ -1828,8 +1821,8 @@
         </w:drawing>
       </w:r>
     </w:p>
-    <w:bookmarkEnd w:id="56"/>
-    <w:bookmarkStart w:id="60" w:name="Xbc26b9cabc79d97d63375629103c3a22d7b5997"/>
+    <w:bookmarkEnd w:id="55"/>
+    <w:bookmarkStart w:id="59" w:name="Xbc26b9cabc79d97d63375629103c3a22d7b5997"/>
     <w:p>
       <w:pPr>
         <w:pStyle w:val="Heading1"/>
@@ -1885,20 +1878,20 @@
       <w:r>
         <w:drawing>
           <wp:inline>
-            <wp:extent cx="4676775" cy="4279957"/>
+            <wp:extent cx="2105025" cy="1926416"/>
             <wp:effectExtent b="0" l="0" r="0" t="0"/>
-            <wp:docPr descr="" title="" id="58" name="Picture"/>
+            <wp:docPr descr="" title="" id="57" name="Picture"/>
             <a:graphic>
               <a:graphicData uri="http://schemas.openxmlformats.org/drawingml/2006/picture">
                 <pic:pic>
                   <pic:nvPicPr>
-                    <pic:cNvPr descr="images/clipboard-694363384.png" id="59" name="Picture"/>
+                    <pic:cNvPr descr="images/clipboard-694363384.png" id="58" name="Picture"/>
                     <pic:cNvPicPr>
                       <a:picLocks noChangeArrowheads="1" noChangeAspect="1"/>
                     </pic:cNvPicPr>
                   </pic:nvPicPr>
                   <pic:blipFill>
-                    <a:blip r:embed="rId57"/>
+                    <a:blip r:embed="rId56"/>
                     <a:stretch>
                       <a:fillRect/>
                     </a:stretch>
@@ -1906,7 +1899,7 @@
                   <pic:spPr bwMode="auto">
                     <a:xfrm>
                       <a:off x="0" y="0"/>
-                      <a:ext cx="4676775" cy="4279957"/>
+                      <a:ext cx="2105025" cy="1926416"/>
                     </a:xfrm>
                     <a:prstGeom prst="rect">
                       <a:avLst/>
@@ -1925,8 +1918,322 @@
         </w:drawing>
       </w:r>
     </w:p>
-    <w:bookmarkEnd w:id="60"/>
-    <w:bookmarkStart w:id="67" w:name="lecture-6-type-i-and-type-ii-errors"/>
+    <w:bookmarkEnd w:id="59"/>
+    <w:bookmarkStart w:id="63" w:name="decision-errors"/>
+    <w:p>
+      <w:pPr>
+        <w:pStyle w:val="Heading1"/>
+      </w:pPr>
+      <w:r>
+        <w:rPr>
+          <w:b/>
+          <w:bCs/>
+        </w:rPr>
+        <w:t xml:space="preserve">Decision errors</w:t>
+      </w:r>
+    </w:p>
+    <w:p>
+      <w:pPr>
+        <w:pStyle w:val="Compact"/>
+        <w:numPr>
+          <w:ilvl w:val="0"/>
+          <w:numId w:val="1032"/>
+        </w:numPr>
+      </w:pPr>
+      <w:r>
+        <w:t xml:space="preserve">Even good studies can reach incorrect conclusions</w:t>
+      </w:r>
+    </w:p>
+    <w:p>
+      <w:pPr>
+        <w:pStyle w:val="Compact"/>
+        <w:numPr>
+          <w:ilvl w:val="0"/>
+          <w:numId w:val="1032"/>
+        </w:numPr>
+      </w:pPr>
+      <w:r>
+        <w:t xml:space="preserve">“</w:t>
+      </w:r>
+      <w:r>
+        <w:t xml:space="preserve">Decision errors</w:t>
+      </w:r>
+      <w:r>
+        <w:t xml:space="preserve">”</w:t>
+      </w:r>
+    </w:p>
+    <w:p>
+      <w:pPr>
+        <w:pStyle w:val="Compact"/>
+        <w:numPr>
+          <w:ilvl w:val="0"/>
+          <w:numId w:val="1032"/>
+        </w:numPr>
+      </w:pPr>
+      <w:r>
+        <w:t xml:space="preserve">Two types of decision errors</w:t>
+      </w:r>
+    </w:p>
+    <w:p>
+      <w:pPr>
+        <w:pStyle w:val="Compact"/>
+        <w:numPr>
+          <w:ilvl w:val="0"/>
+          <w:numId w:val="1032"/>
+        </w:numPr>
+      </w:pPr>
+      <w:r>
+        <w:t xml:space="preserve">Want to know probability of making these errors</w:t>
+      </w:r>
+    </w:p>
+    <w:p>
+      <w:pPr>
+        <w:pStyle w:val="FirstParagraph"/>
+      </w:pPr>
+      <w:r>
+        <w:drawing>
+          <wp:inline>
+            <wp:extent cx="3524250" cy="2092523"/>
+            <wp:effectExtent b="0" l="0" r="0" t="0"/>
+            <wp:docPr descr="" title="" id="61" name="Picture"/>
+            <a:graphic>
+              <a:graphicData uri="http://schemas.openxmlformats.org/drawingml/2006/picture">
+                <pic:pic>
+                  <pic:nvPicPr>
+                    <pic:cNvPr descr="images/clipboard-1430957016.png" id="62" name="Picture"/>
+                    <pic:cNvPicPr>
+                      <a:picLocks noChangeArrowheads="1" noChangeAspect="1"/>
+                    </pic:cNvPicPr>
+                  </pic:nvPicPr>
+                  <pic:blipFill>
+                    <a:blip r:embed="rId60"/>
+                    <a:stretch>
+                      <a:fillRect/>
+                    </a:stretch>
+                  </pic:blipFill>
+                  <pic:spPr bwMode="auto">
+                    <a:xfrm>
+                      <a:off x="0" y="0"/>
+                      <a:ext cx="3524250" cy="2092523"/>
+                    </a:xfrm>
+                    <a:prstGeom prst="rect">
+                      <a:avLst/>
+                    </a:prstGeom>
+                    <a:noFill/>
+                    <a:ln w="9525">
+                      <a:noFill/>
+                      <a:headEnd/>
+                      <a:tailEnd/>
+                    </a:ln>
+                  </pic:spPr>
+                </pic:pic>
+              </a:graphicData>
+            </a:graphic>
+          </wp:inline>
+        </w:drawing>
+      </w:r>
+    </w:p>
+    <w:bookmarkEnd w:id="63"/>
+    <w:bookmarkStart w:id="67" w:name="type-i-and-type-ii-errors"/>
+    <w:p>
+      <w:pPr>
+        <w:pStyle w:val="Heading1"/>
+      </w:pPr>
+      <w:r>
+        <w:rPr>
+          <w:b/>
+          <w:bCs/>
+        </w:rPr>
+        <w:t xml:space="preserve">Type I and Type II Errors</w:t>
+      </w:r>
+    </w:p>
+    <w:p>
+      <w:pPr>
+        <w:pStyle w:val="Compact"/>
+        <w:numPr>
+          <w:ilvl w:val="0"/>
+          <w:numId w:val="1033"/>
+        </w:numPr>
+      </w:pPr>
+      <w:r>
+        <w:rPr>
+          <w:b/>
+          <w:bCs/>
+        </w:rPr>
+        <w:t xml:space="preserve">Type I error rate</w:t>
+      </w:r>
+    </w:p>
+    <w:p>
+      <w:pPr>
+        <w:pStyle w:val="Compact"/>
+        <w:numPr>
+          <w:ilvl w:val="1"/>
+          <w:numId w:val="1034"/>
+        </w:numPr>
+      </w:pPr>
+      <w:r>
+        <w:rPr>
+          <w:b/>
+          <w:bCs/>
+        </w:rPr>
+        <w:t xml:space="preserve">α</w:t>
+      </w:r>
+      <w:r>
+        <w:t xml:space="preserve">: wrongly reject H₀ when it’s true</w:t>
+      </w:r>
+    </w:p>
+    <w:p>
+      <w:pPr>
+        <w:pStyle w:val="Compact"/>
+        <w:numPr>
+          <w:ilvl w:val="1"/>
+          <w:numId w:val="1034"/>
+        </w:numPr>
+      </w:pPr>
+      <w:r>
+        <w:t xml:space="preserve">α = 0.05 means a type I error rate of 5%</w:t>
+      </w:r>
+    </w:p>
+    <w:p>
+      <w:pPr>
+        <w:pStyle w:val="Compact"/>
+        <w:numPr>
+          <w:ilvl w:val="0"/>
+          <w:numId w:val="1033"/>
+        </w:numPr>
+      </w:pPr>
+      <w:r>
+        <w:rPr>
+          <w:b/>
+          <w:bCs/>
+        </w:rPr>
+        <w:t xml:space="preserve">Type II error rate, β</w:t>
+      </w:r>
+    </w:p>
+    <w:p>
+      <w:pPr>
+        <w:pStyle w:val="Compact"/>
+        <w:numPr>
+          <w:ilvl w:val="1"/>
+          <w:numId w:val="1035"/>
+        </w:numPr>
+      </w:pPr>
+      <w:r>
+        <w:t xml:space="preserve">wrongly fail to reject H₀ when it’s false</w:t>
+      </w:r>
+    </w:p>
+    <w:p>
+      <w:pPr>
+        <w:pStyle w:val="Compact"/>
+        <w:numPr>
+          <w:ilvl w:val="0"/>
+          <w:numId w:val="1033"/>
+        </w:numPr>
+      </w:pPr>
+      <w:r>
+        <w:rPr>
+          <w:b/>
+          <w:bCs/>
+        </w:rPr>
+        <w:t xml:space="preserve">Power = 1-β</w:t>
+      </w:r>
+      <w:r>
+        <w:t xml:space="preserve">: probability of correctly rejecting H₀ when H₁ is true</w:t>
+      </w:r>
+    </w:p>
+    <w:p>
+      <w:pPr>
+        <w:pStyle w:val="Compact"/>
+        <w:numPr>
+          <w:ilvl w:val="0"/>
+          <w:numId w:val="1033"/>
+        </w:numPr>
+      </w:pPr>
+      <w:r>
+        <w:t xml:space="preserve">Inverse relationship between type I and type II error - but not straightforward</w:t>
+      </w:r>
+    </w:p>
+    <w:p>
+      <w:pPr>
+        <w:pStyle w:val="Compact"/>
+        <w:numPr>
+          <w:ilvl w:val="0"/>
+          <w:numId w:val="1033"/>
+        </w:numPr>
+      </w:pPr>
+      <w:r>
+        <w:t xml:space="preserve">Result of chance - sample not representative of population</w:t>
+      </w:r>
+    </w:p>
+    <w:p>
+      <w:pPr>
+        <w:pStyle w:val="Compact"/>
+        <w:numPr>
+          <w:ilvl w:val="0"/>
+          <w:numId w:val="1033"/>
+        </w:numPr>
+      </w:pPr>
+      <w:r>
+        <w:t xml:space="preserve">Which type of error is more dangerous?</w:t>
+      </w:r>
+    </w:p>
+    <w:p>
+      <w:pPr>
+        <w:pStyle w:val="FirstParagraph"/>
+      </w:pPr>
+      <w:r>
+        <w:drawing>
+          <wp:inline>
+            <wp:extent cx="4019550" cy="2853009"/>
+            <wp:effectExtent b="0" l="0" r="0" t="0"/>
+            <wp:docPr descr="" title="" id="65" name="Picture"/>
+            <a:graphic>
+              <a:graphicData uri="http://schemas.openxmlformats.org/drawingml/2006/picture">
+                <pic:pic>
+                  <pic:nvPicPr>
+                    <pic:cNvPr descr="images/clipboard-4092094638.png" id="66" name="Picture"/>
+                    <pic:cNvPicPr>
+                      <a:picLocks noChangeArrowheads="1" noChangeAspect="1"/>
+                    </pic:cNvPicPr>
+                  </pic:nvPicPr>
+                  <pic:blipFill>
+                    <a:blip r:embed="rId64"/>
+                    <a:stretch>
+                      <a:fillRect/>
+                    </a:stretch>
+                  </pic:blipFill>
+                  <pic:spPr bwMode="auto">
+                    <a:xfrm>
+                      <a:off x="0" y="0"/>
+                      <a:ext cx="4019550" cy="2853009"/>
+                    </a:xfrm>
+                    <a:prstGeom prst="rect">
+                      <a:avLst/>
+                    </a:prstGeom>
+                    <a:noFill/>
+                    <a:ln w="9525">
+                      <a:noFill/>
+                      <a:headEnd/>
+                      <a:tailEnd/>
+                    </a:ln>
+                  </pic:spPr>
+                </pic:pic>
+              </a:graphicData>
+            </a:graphic>
+          </wp:inline>
+        </w:drawing>
+      </w:r>
+    </w:p>
+    <w:p>
+      <w:pPr>
+        <w:pStyle w:val="BodyText"/>
+      </w:pPr>
+      <w:r>
+        <w:t xml:space="preserve">the dotted line is the alpha = 0.05</w:t>
+      </w:r>
+    </w:p>
+    <w:bookmarkEnd w:id="67"/>
+    <w:bookmarkStart w:id="71" w:name="lecture-6-type-i-and-type-ii-errors"/>
     <w:p>
       <w:pPr>
         <w:pStyle w:val="Heading1"/>
@@ -2054,20 +2361,189 @@
       <w:r>
         <w:drawing>
           <wp:inline>
-            <wp:extent cx="5943600" cy="5943600"/>
+            <wp:extent cx="3552825" cy="2655736"/>
             <wp:effectExtent b="0" l="0" r="0" t="0"/>
-            <wp:docPr descr="" title="" id="62" name="Picture"/>
+            <wp:docPr descr="" title="" id="69" name="Picture"/>
             <a:graphic>
               <a:graphicData uri="http://schemas.openxmlformats.org/drawingml/2006/picture">
                 <pic:pic>
                   <pic:nvPicPr>
-                    <pic:cNvPr descr="06_01_lecture_powerpoint_files/figure-docx/unnamed-chunk-2-1.png" id="63" name="Picture"/>
+                    <pic:cNvPr descr="images/clipboard-3204206464.png" id="70" name="Picture"/>
                     <pic:cNvPicPr>
                       <a:picLocks noChangeArrowheads="1" noChangeAspect="1"/>
                     </pic:cNvPicPr>
                   </pic:nvPicPr>
                   <pic:blipFill>
-                    <a:blip r:embed="rId61"/>
+                    <a:blip r:embed="rId68"/>
+                    <a:stretch>
+                      <a:fillRect/>
+                    </a:stretch>
+                  </pic:blipFill>
+                  <pic:spPr bwMode="auto">
+                    <a:xfrm>
+                      <a:off x="0" y="0"/>
+                      <a:ext cx="3552825" cy="2655736"/>
+                    </a:xfrm>
+                    <a:prstGeom prst="rect">
+                      <a:avLst/>
+                    </a:prstGeom>
+                    <a:noFill/>
+                    <a:ln w="9525">
+                      <a:noFill/>
+                      <a:headEnd/>
+                      <a:tailEnd/>
+                    </a:ln>
+                  </pic:spPr>
+                </pic:pic>
+              </a:graphicData>
+            </a:graphic>
+          </wp:inline>
+        </w:drawing>
+      </w:r>
+    </w:p>
+    <w:bookmarkEnd w:id="71"/>
+    <w:bookmarkStart w:id="78" w:name="lecture-6-type-i-and-type-ii-errors-1"/>
+    <w:p>
+      <w:pPr>
+        <w:pStyle w:val="Heading1"/>
+      </w:pPr>
+      <w:r>
+        <w:rPr>
+          <w:b/>
+          <w:bCs/>
+        </w:rPr>
+        <w:t xml:space="preserve">Lecture 6:</w:t>
+      </w:r>
+      <w:r>
+        <w:t xml:space="preserve"> </w:t>
+      </w:r>
+      <w:r>
+        <w:t xml:space="preserve">Type I and Type II Errors</w:t>
+      </w:r>
+    </w:p>
+    <w:p>
+      <w:pPr>
+        <w:pStyle w:val="FirstParagraph"/>
+      </w:pPr>
+      <w:r>
+        <w:t xml:space="preserve">When making decisions based on hypothesis tests, two types of errors can occur:</w:t>
+      </w:r>
+    </w:p>
+    <w:p>
+      <w:pPr>
+        <w:pStyle w:val="BodyText"/>
+      </w:pPr>
+      <w:r>
+        <w:rPr>
+          <w:b/>
+          <w:bCs/>
+        </w:rPr>
+        <w:t xml:space="preserve">Type I Error (False Positive)</w:t>
+      </w:r>
+      <w:r>
+        <w:t xml:space="preserve"> </w:t>
+      </w:r>
+      <w:r>
+        <w:t xml:space="preserve">- Rejecting H₀ when it’s actually true - Probability = α (significance level) -</w:t>
+      </w:r>
+      <w:r>
+        <w:t xml:space="preserve"> </w:t>
+      </w:r>
+      <w:r>
+        <w:t xml:space="preserve">“</w:t>
+      </w:r>
+      <w:r>
+        <w:t xml:space="preserve">Finding an effect that isn’t real</w:t>
+      </w:r>
+      <w:r>
+        <w:t xml:space="preserve">”</w:t>
+      </w:r>
+    </w:p>
+    <w:p>
+      <w:pPr>
+        <w:pStyle w:val="BodyText"/>
+      </w:pPr>
+      <w:r>
+        <w:rPr>
+          <w:b/>
+          <w:bCs/>
+        </w:rPr>
+        <w:t xml:space="preserve">Type II Error (False Negative)</w:t>
+      </w:r>
+      <w:r>
+        <w:t xml:space="preserve"> </w:t>
+      </w:r>
+      <w:r>
+        <w:t xml:space="preserve">- Failing to reject H₀ when it’s actually false - Probability = β -</w:t>
+      </w:r>
+      <w:r>
+        <w:t xml:space="preserve"> </w:t>
+      </w:r>
+      <w:r>
+        <w:t xml:space="preserve">“</w:t>
+      </w:r>
+      <w:r>
+        <w:t xml:space="preserve">Missing an effect that is real</w:t>
+      </w:r>
+      <w:r>
+        <w:t xml:space="preserve">”</w:t>
+      </w:r>
+    </w:p>
+    <w:p>
+      <w:pPr>
+        <w:pStyle w:val="BodyText"/>
+      </w:pPr>
+      <w:r>
+        <w:rPr>
+          <w:b/>
+          <w:bCs/>
+        </w:rPr>
+        <w:t xml:space="preserve">Statistical Power = 1 - β</w:t>
+      </w:r>
+      <w:r>
+        <w:t xml:space="preserve"> </w:t>
+      </w:r>
+      <w:r>
+        <w:t xml:space="preserve">- Probability of correctly rejecting a false H₀ - Increases with: - Larger sample size - Larger effect size - Lower variability - Higher α level</w:t>
+      </w:r>
+    </w:p>
+    <w:p>
+      <w:pPr>
+        <w:pStyle w:val="BodyText"/>
+      </w:pPr>
+      <w:r>
+        <w:t xml:space="preserve">The red area represents the power in the experiment</w:t>
+      </w:r>
+    </w:p>
+    <w:p>
+      <w:pPr>
+        <w:pStyle w:val="BodyText"/>
+      </w:pPr>
+      <w:r>
+        <w:t xml:space="preserve">The farther part the means the lower the beta error is… or you have higher power.</w:t>
+      </w:r>
+    </w:p>
+    <w:p>
+      <w:pPr>
+        <w:pStyle w:val="BodyText"/>
+      </w:pPr>
+      <w:r>
+        <w:drawing>
+          <wp:inline>
+            <wp:extent cx="5943600" cy="5943600"/>
+            <wp:effectExtent b="0" l="0" r="0" t="0"/>
+            <wp:docPr descr="" title="" id="73" name="Picture"/>
+            <a:graphic>
+              <a:graphicData uri="http://schemas.openxmlformats.org/drawingml/2006/picture">
+                <pic:pic>
+                  <pic:nvPicPr>
+                    <pic:cNvPr descr="06_01_lecture_powerpoint_files/figure-docx/unnamed-chunk-2-1.png" id="74" name="Picture"/>
+                    <pic:cNvPicPr>
+                      <a:picLocks noChangeArrowheads="1" noChangeAspect="1"/>
+                    </pic:cNvPicPr>
+                  </pic:nvPicPr>
+                  <pic:blipFill>
+                    <a:blip r:embed="rId72"/>
                     <a:stretch>
                       <a:fillRect/>
                     </a:stretch>
@@ -2136,18 +2612,18 @@
                 <wp:inline>
                   <wp:extent cx="152400" cy="152400"/>
                   <wp:effectExtent b="0" l="0" r="0" t="0"/>
-                  <wp:docPr descr="" title="" id="65" name="Picture"/>
+                  <wp:docPr descr="" title="" id="76" name="Picture"/>
                   <a:graphic>
                     <a:graphicData uri="http://schemas.openxmlformats.org/drawingml/2006/picture">
                       <pic:pic>
                         <pic:nvPicPr>
-                          <pic:cNvPr descr="/Applications/RStudio.app/Contents/Resources/app/quarto/share/formats/docx/tip.png" id="66" name="Picture"/>
+                          <pic:cNvPr descr="/Applications/RStudio.app/Contents/Resources/app/quarto/share/formats/docx/tip.png" id="77" name="Picture"/>
                           <pic:cNvPicPr>
                             <a:picLocks noChangeArrowheads="1" noChangeAspect="1"/>
                           </pic:cNvPicPr>
                         </pic:nvPicPr>
                         <pic:blipFill>
-                          <a:blip r:embed="rId64"/>
+                          <a:blip r:embed="rId75"/>
                           <a:stretch>
                             <a:fillRect/>
                           </a:stretch>
@@ -2212,7 +2688,7 @@
               <w:pStyle w:val="Compact"/>
               <w:numPr>
                 <w:ilvl w:val="0"/>
-                <w:numId w:val="1031"/>
+                <w:numId w:val="1036"/>
               </w:numPr>
             </w:pPr>
             <w:r>
@@ -2224,7 +2700,7 @@
               <w:pStyle w:val="Compact"/>
               <w:numPr>
                 <w:ilvl w:val="0"/>
-                <w:numId w:val="1031"/>
+                <w:numId w:val="1036"/>
               </w:numPr>
             </w:pPr>
             <w:r>
@@ -2236,7 +2712,7 @@
               <w:pStyle w:val="Compact"/>
               <w:numPr>
                 <w:ilvl w:val="0"/>
-                <w:numId w:val="1031"/>
+                <w:numId w:val="1036"/>
               </w:numPr>
             </w:pPr>
             <w:r>
@@ -2247,7 +2723,7 @@
             <w:pPr>
               <w:numPr>
                 <w:ilvl w:val="0"/>
-                <w:numId w:val="1032"/>
+                <w:numId w:val="1037"/>
               </w:numPr>
             </w:pPr>
             <w:r>
@@ -2259,7 +2735,7 @@
               <w:pStyle w:val="Compact"/>
               <w:numPr>
                 <w:ilvl w:val="1"/>
-                <w:numId w:val="1033"/>
+                <w:numId w:val="1038"/>
               </w:numPr>
             </w:pPr>
             <w:r>
@@ -2270,7 +2746,7 @@
             <w:pPr>
               <w:numPr>
                 <w:ilvl w:val="0"/>
-                <w:numId w:val="1032"/>
+                <w:numId w:val="1037"/>
               </w:numPr>
             </w:pPr>
             <w:r>
@@ -2282,7 +2758,7 @@
               <w:pStyle w:val="Compact"/>
               <w:numPr>
                 <w:ilvl w:val="1"/>
-                <w:numId w:val="1034"/>
+                <w:numId w:val="1039"/>
               </w:numPr>
             </w:pPr>
             <w:r>
@@ -2294,7 +2770,7 @@
               <w:pStyle w:val="Compact"/>
               <w:numPr>
                 <w:ilvl w:val="1"/>
-                <w:numId w:val="1034"/>
+                <w:numId w:val="1039"/>
               </w:numPr>
             </w:pPr>
             <w:r>
@@ -3271,8 +3747,8 @@
         </w:tc>
       </w:tr>
     </w:tbl>
-    <w:bookmarkEnd w:id="67"/>
-    <w:bookmarkStart w:id="68" w:name="what-is-power"/>
+    <w:bookmarkEnd w:id="78"/>
+    <w:bookmarkStart w:id="79" w:name="what-is-power"/>
     <w:p>
       <w:pPr>
         <w:pStyle w:val="Heading1"/>
@@ -3302,7 +3778,7 @@
         <w:pStyle w:val="Compact"/>
         <w:numPr>
           <w:ilvl w:val="0"/>
-          <w:numId w:val="1035"/>
+          <w:numId w:val="1040"/>
         </w:numPr>
       </w:pPr>
       <w:r>
@@ -3314,7 +3790,7 @@
         <w:pStyle w:val="Compact"/>
         <w:numPr>
           <w:ilvl w:val="0"/>
-          <w:numId w:val="1035"/>
+          <w:numId w:val="1040"/>
         </w:numPr>
       </w:pPr>
       <w:r>
@@ -3326,7 +3802,7 @@
         <w:pStyle w:val="Compact"/>
         <w:numPr>
           <w:ilvl w:val="0"/>
-          <w:numId w:val="1035"/>
+          <w:numId w:val="1040"/>
         </w:numPr>
       </w:pPr>
       <w:r>
@@ -3354,8 +3830,8 @@
         <w:t xml:space="preserve">, so 97% indicates a very well-powered study for detecting a difference of 30mm between the groups.</w:t>
       </w:r>
     </w:p>
-    <w:bookmarkEnd w:id="68"/>
-    <w:bookmarkStart w:id="72" w:name="Xbe4ed542ff958383dfd9090dfb326aebd94ca53"/>
+    <w:bookmarkEnd w:id="79"/>
+    <w:bookmarkStart w:id="83" w:name="Xbe4ed542ff958383dfd9090dfb326aebd94ca53"/>
     <w:p>
       <w:pPr>
         <w:pStyle w:val="Heading1"/>
@@ -3387,7 +3863,7 @@
         <w:pStyle w:val="Compact"/>
         <w:numPr>
           <w:ilvl w:val="0"/>
-          <w:numId w:val="1036"/>
+          <w:numId w:val="1041"/>
         </w:numPr>
       </w:pPr>
       <w:r>
@@ -3415,7 +3891,7 @@
         <w:pStyle w:val="Compact"/>
         <w:numPr>
           <w:ilvl w:val="0"/>
-          <w:numId w:val="1036"/>
+          <w:numId w:val="1041"/>
         </w:numPr>
       </w:pPr>
       <w:r>
@@ -3443,7 +3919,7 @@
         <w:pStyle w:val="Compact"/>
         <w:numPr>
           <w:ilvl w:val="0"/>
-          <w:numId w:val="1036"/>
+          <w:numId w:val="1041"/>
         </w:numPr>
       </w:pPr>
       <w:r>
@@ -3479,7 +3955,7 @@
         <w:pStyle w:val="Compact"/>
         <w:numPr>
           <w:ilvl w:val="0"/>
-          <w:numId w:val="1037"/>
+          <w:numId w:val="1042"/>
         </w:numPr>
       </w:pPr>
       <w:r>
@@ -3498,7 +3974,7 @@
         <w:pStyle w:val="Compact"/>
         <w:numPr>
           <w:ilvl w:val="0"/>
-          <w:numId w:val="1037"/>
+          <w:numId w:val="1042"/>
         </w:numPr>
       </w:pPr>
       <w:r>
@@ -3517,7 +3993,7 @@
         <w:pStyle w:val="Compact"/>
         <w:numPr>
           <w:ilvl w:val="0"/>
-          <w:numId w:val="1037"/>
+          <w:numId w:val="1042"/>
         </w:numPr>
       </w:pPr>
       <w:r>
@@ -3544,7 +4020,7 @@
         <w:pStyle w:val="Compact"/>
         <w:numPr>
           <w:ilvl w:val="0"/>
-          <w:numId w:val="1038"/>
+          <w:numId w:val="1043"/>
         </w:numPr>
       </w:pPr>
       <w:r>
@@ -3556,7 +4032,7 @@
         <w:pStyle w:val="Compact"/>
         <w:numPr>
           <w:ilvl w:val="0"/>
-          <w:numId w:val="1038"/>
+          <w:numId w:val="1043"/>
         </w:numPr>
       </w:pPr>
       <w:r>
@@ -3568,7 +4044,7 @@
         <w:pStyle w:val="Compact"/>
         <w:numPr>
           <w:ilvl w:val="0"/>
-          <w:numId w:val="1038"/>
+          <w:numId w:val="1043"/>
         </w:numPr>
       </w:pPr>
       <w:r>
@@ -3584,18 +4060,18 @@
           <wp:inline>
             <wp:extent cx="5943600" cy="5943600"/>
             <wp:effectExtent b="0" l="0" r="0" t="0"/>
-            <wp:docPr descr="" title="" id="70" name="Picture"/>
+            <wp:docPr descr="" title="" id="81" name="Picture"/>
             <a:graphic>
               <a:graphicData uri="http://schemas.openxmlformats.org/drawingml/2006/picture">
                 <pic:pic>
                   <pic:nvPicPr>
-                    <pic:cNvPr descr="06_01_lecture_powerpoint_files/figure-docx/unnamed-chunk-4-1.png" id="71" name="Picture"/>
+                    <pic:cNvPr descr="06_01_lecture_powerpoint_files/figure-docx/unnamed-chunk-4-1.png" id="82" name="Picture"/>
                     <pic:cNvPicPr>
                       <a:picLocks noChangeArrowheads="1" noChangeAspect="1"/>
                     </pic:cNvPicPr>
                   </pic:nvPicPr>
                   <pic:blipFill>
-                    <a:blip r:embed="rId69"/>
+                    <a:blip r:embed="rId80"/>
                     <a:stretch>
                       <a:fillRect/>
                     </a:stretch>
@@ -3622,8 +4098,8 @@
         </w:drawing>
       </w:r>
     </w:p>
-    <w:bookmarkEnd w:id="72"/>
-    <w:bookmarkStart w:id="76" w:name="lecture-5-sampling-and-pseudoreplication"/>
+    <w:bookmarkEnd w:id="83"/>
+    <w:bookmarkStart w:id="87" w:name="lecture-5-sampling-and-pseudoreplication"/>
     <w:p>
       <w:pPr>
         <w:pStyle w:val="Heading1"/>
@@ -3665,7 +4141,7 @@
         <w:pStyle w:val="Compact"/>
         <w:numPr>
           <w:ilvl w:val="0"/>
-          <w:numId w:val="1039"/>
+          <w:numId w:val="1044"/>
         </w:numPr>
       </w:pPr>
       <w:r>
@@ -3677,7 +4153,7 @@
         <w:pStyle w:val="Compact"/>
         <w:numPr>
           <w:ilvl w:val="0"/>
-          <w:numId w:val="1039"/>
+          <w:numId w:val="1044"/>
         </w:numPr>
       </w:pPr>
       <w:r>
@@ -3689,7 +4165,7 @@
         <w:pStyle w:val="Compact"/>
         <w:numPr>
           <w:ilvl w:val="0"/>
-          <w:numId w:val="1039"/>
+          <w:numId w:val="1044"/>
         </w:numPr>
       </w:pPr>
       <w:r>
@@ -3713,7 +4189,7 @@
         <w:pStyle w:val="Compact"/>
         <w:numPr>
           <w:ilvl w:val="0"/>
-          <w:numId w:val="1040"/>
+          <w:numId w:val="1045"/>
         </w:numPr>
       </w:pPr>
       <w:r>
@@ -3725,7 +4201,7 @@
         <w:pStyle w:val="Compact"/>
         <w:numPr>
           <w:ilvl w:val="0"/>
-          <w:numId w:val="1040"/>
+          <w:numId w:val="1045"/>
         </w:numPr>
       </w:pPr>
       <w:r>
@@ -3737,7 +4213,7 @@
         <w:pStyle w:val="Compact"/>
         <w:numPr>
           <w:ilvl w:val="0"/>
-          <w:numId w:val="1040"/>
+          <w:numId w:val="1045"/>
         </w:numPr>
       </w:pPr>
       <w:r>
@@ -3761,7 +4237,7 @@
         <w:pStyle w:val="Compact"/>
         <w:numPr>
           <w:ilvl w:val="0"/>
-          <w:numId w:val="1041"/>
+          <w:numId w:val="1046"/>
         </w:numPr>
       </w:pPr>
       <w:r>
@@ -3773,7 +4249,7 @@
         <w:pStyle w:val="Compact"/>
         <w:numPr>
           <w:ilvl w:val="0"/>
-          <w:numId w:val="1041"/>
+          <w:numId w:val="1046"/>
         </w:numPr>
       </w:pPr>
       <w:r>
@@ -3785,7 +4261,7 @@
         <w:pStyle w:val="Compact"/>
         <w:numPr>
           <w:ilvl w:val="0"/>
-          <w:numId w:val="1041"/>
+          <w:numId w:val="1046"/>
         </w:numPr>
       </w:pPr>
       <w:r>
@@ -3801,18 +4277,18 @@
           <wp:inline>
             <wp:extent cx="5943600" cy="4953000"/>
             <wp:effectExtent b="0" l="0" r="0" t="0"/>
-            <wp:docPr descr="" title="" id="74" name="Picture"/>
+            <wp:docPr descr="" title="" id="85" name="Picture"/>
             <a:graphic>
               <a:graphicData uri="http://schemas.openxmlformats.org/drawingml/2006/picture">
                 <pic:pic>
                   <pic:nvPicPr>
-                    <pic:cNvPr descr="06_01_lecture_powerpoint_files/figure-docx/unnamed-chunk-5-1.png" id="75" name="Picture"/>
+                    <pic:cNvPr descr="06_01_lecture_powerpoint_files/figure-docx/unnamed-chunk-5-1.png" id="86" name="Picture"/>
                     <pic:cNvPicPr>
                       <a:picLocks noChangeArrowheads="1" noChangeAspect="1"/>
                     </pic:cNvPicPr>
                   </pic:nvPicPr>
                   <pic:blipFill>
-                    <a:blip r:embed="rId73"/>
+                    <a:blip r:embed="rId84"/>
                     <a:stretch>
                       <a:fillRect/>
                     </a:stretch>
@@ -3839,8 +4315,8 @@
         </w:drawing>
       </w:r>
     </w:p>
-    <w:bookmarkEnd w:id="76"/>
-    <w:bookmarkStart w:id="80" w:name="X226728bd57080d8f17763b796608e79f4630510"/>
+    <w:bookmarkEnd w:id="87"/>
+    <w:bookmarkStart w:id="91" w:name="X226728bd57080d8f17763b796608e79f4630510"/>
     <w:p>
       <w:pPr>
         <w:pStyle w:val="Heading1"/>
@@ -3872,7 +4348,7 @@
         <w:pStyle w:val="Compact"/>
         <w:numPr>
           <w:ilvl w:val="0"/>
-          <w:numId w:val="1042"/>
+          <w:numId w:val="1047"/>
         </w:numPr>
       </w:pPr>
       <w:r>
@@ -3894,7 +4370,7 @@
         <w:pStyle w:val="Compact"/>
         <w:numPr>
           <w:ilvl w:val="0"/>
-          <w:numId w:val="1042"/>
+          <w:numId w:val="1047"/>
         </w:numPr>
       </w:pPr>
       <w:r>
@@ -3916,7 +4392,7 @@
         <w:pStyle w:val="Compact"/>
         <w:numPr>
           <w:ilvl w:val="0"/>
-          <w:numId w:val="1042"/>
+          <w:numId w:val="1047"/>
         </w:numPr>
       </w:pPr>
       <w:r>
@@ -3938,7 +4414,7 @@
         <w:pStyle w:val="Compact"/>
         <w:numPr>
           <w:ilvl w:val="0"/>
-          <w:numId w:val="1042"/>
+          <w:numId w:val="1047"/>
         </w:numPr>
       </w:pPr>
       <w:r>
@@ -3972,7 +4448,7 @@
         <w:pStyle w:val="Compact"/>
         <w:numPr>
           <w:ilvl w:val="0"/>
-          <w:numId w:val="1043"/>
+          <w:numId w:val="1048"/>
         </w:numPr>
       </w:pPr>
       <w:r>
@@ -3984,7 +4460,7 @@
         <w:pStyle w:val="Compact"/>
         <w:numPr>
           <w:ilvl w:val="0"/>
-          <w:numId w:val="1043"/>
+          <w:numId w:val="1048"/>
         </w:numPr>
       </w:pPr>
       <w:r>
@@ -3996,7 +4472,7 @@
         <w:pStyle w:val="Compact"/>
         <w:numPr>
           <w:ilvl w:val="0"/>
-          <w:numId w:val="1043"/>
+          <w:numId w:val="1048"/>
         </w:numPr>
       </w:pPr>
       <w:r>
@@ -4008,7 +4484,7 @@
         <w:pStyle w:val="Compact"/>
         <w:numPr>
           <w:ilvl w:val="0"/>
-          <w:numId w:val="1043"/>
+          <w:numId w:val="1048"/>
         </w:numPr>
       </w:pPr>
       <w:r>
@@ -4020,7 +4496,7 @@
         <w:pStyle w:val="Compact"/>
         <w:numPr>
           <w:ilvl w:val="0"/>
-          <w:numId w:val="1043"/>
+          <w:numId w:val="1048"/>
         </w:numPr>
       </w:pPr>
       <w:r>
@@ -4036,18 +4512,18 @@
           <wp:inline>
             <wp:extent cx="4876800" cy="6096000"/>
             <wp:effectExtent b="0" l="0" r="0" t="0"/>
-            <wp:docPr descr="" title="" id="78" name="Picture"/>
+            <wp:docPr descr="" title="" id="89" name="Picture"/>
             <a:graphic>
               <a:graphicData uri="http://schemas.openxmlformats.org/drawingml/2006/picture">
                 <pic:pic>
                   <pic:nvPicPr>
-                    <pic:cNvPr descr="06_01_lecture_powerpoint_files/figure-docx/unnamed-chunk-6-1.png" id="79" name="Picture"/>
+                    <pic:cNvPr descr="06_01_lecture_powerpoint_files/figure-docx/unnamed-chunk-6-1.png" id="90" name="Picture"/>
                     <pic:cNvPicPr>
                       <a:picLocks noChangeArrowheads="1" noChangeAspect="1"/>
                     </pic:cNvPicPr>
                   </pic:nvPicPr>
                   <pic:blipFill>
-                    <a:blip r:embed="rId77"/>
+                    <a:blip r:embed="rId88"/>
                     <a:stretch>
                       <a:fillRect/>
                     </a:stretch>
@@ -4074,7 +4550,7 @@
         </w:drawing>
       </w:r>
     </w:p>
-    <w:bookmarkEnd w:id="80"/>
+    <w:bookmarkEnd w:id="91"/>
     <w:sectPr>
       <w:pgSz w:h="15840" w:w="12240"/>
       <w:pgMar w:bottom="1440" w:footer="720" w:gutter="0" w:header="720" w:left="1440" w:right="1440" w:top="1440"/>
@@ -4468,6 +4944,21 @@
     <w:abstractNumId w:val="991"/>
   </w:num>
   <w:num w:numId="1031">
+    <w:abstractNumId w:val="991"/>
+  </w:num>
+  <w:num w:numId="1032">
+    <w:abstractNumId w:val="991"/>
+  </w:num>
+  <w:num w:numId="1033">
+    <w:abstractNumId w:val="991"/>
+  </w:num>
+  <w:num w:numId="1034">
+    <w:abstractNumId w:val="991"/>
+  </w:num>
+  <w:num w:numId="1035">
+    <w:abstractNumId w:val="991"/>
+  </w:num>
+  <w:num w:numId="1036">
     <w:abstractNumId w:val="99411"/>
     <w:lvlOverride w:ilvl="0">
       <w:startOverride w:val="1"/>
@@ -4497,16 +4988,16 @@
       <w:startOverride w:val="1"/>
     </w:lvlOverride>
   </w:num>
-  <w:num w:numId="1032">
+  <w:num w:numId="1037">
     <w:abstractNumId w:val="991"/>
   </w:num>
-  <w:num w:numId="1033">
+  <w:num w:numId="1038">
     <w:abstractNumId w:val="991"/>
   </w:num>
-  <w:num w:numId="1034">
+  <w:num w:numId="1039">
     <w:abstractNumId w:val="991"/>
   </w:num>
-  <w:num w:numId="1035">
+  <w:num w:numId="1040">
     <w:abstractNumId w:val="99411"/>
     <w:lvlOverride w:ilvl="0">
       <w:startOverride w:val="1"/>
@@ -4536,10 +5027,10 @@
       <w:startOverride w:val="1"/>
     </w:lvlOverride>
   </w:num>
-  <w:num w:numId="1036">
+  <w:num w:numId="1041">
     <w:abstractNumId w:val="991"/>
   </w:num>
-  <w:num w:numId="1037">
+  <w:num w:numId="1042">
     <w:abstractNumId w:val="99411"/>
     <w:lvlOverride w:ilvl="0">
       <w:startOverride w:val="1"/>
@@ -4569,22 +5060,22 @@
       <w:startOverride w:val="1"/>
     </w:lvlOverride>
   </w:num>
-  <w:num w:numId="1038">
+  <w:num w:numId="1043">
     <w:abstractNumId w:val="991"/>
   </w:num>
-  <w:num w:numId="1039">
+  <w:num w:numId="1044">
     <w:abstractNumId w:val="991"/>
   </w:num>
-  <w:num w:numId="1040">
+  <w:num w:numId="1045">
     <w:abstractNumId w:val="991"/>
   </w:num>
-  <w:num w:numId="1041">
+  <w:num w:numId="1046">
     <w:abstractNumId w:val="991"/>
   </w:num>
-  <w:num w:numId="1042">
+  <w:num w:numId="1047">
     <w:abstractNumId w:val="991"/>
   </w:num>
-  <w:num w:numId="1043">
+  <w:num w:numId="1048">
     <w:abstractNumId w:val="991"/>
   </w:num>
 </w:numbering>

--- a/docs/lectures/lecture_06/06_01_lecture_powerpoint.docx
+++ b/docs/lectures/lecture_06/06_01_lecture_powerpoint.docx
@@ -7,13 +7,7 @@
         <w:pStyle w:val="Title"/>
       </w:pPr>
       <w:r>
-        <w:t xml:space="preserve">Lecture</w:t>
-      </w:r>
-      <w:r>
-        <w:t xml:space="preserve"> </w:t>
-      </w:r>
-      <w:r>
-        <w:t xml:space="preserve">06</w:t>
+        <w:t xml:space="preserve">Lecture 06</w:t>
       </w:r>
     </w:p>
     <w:p>
@@ -21,13 +15,7 @@
         <w:pStyle w:val="Author"/>
       </w:pPr>
       <w:r>
-        <w:t xml:space="preserve">Bill</w:t>
-      </w:r>
-      <w:r>
-        <w:t xml:space="preserve"> </w:t>
-      </w:r>
-      <w:r>
-        <w:t xml:space="preserve">Perry</w:t>
+        <w:t xml:space="preserve">Bill Perry</w:t>
       </w:r>
     </w:p>
     <w:bookmarkStart w:id="23" w:name="lecture-5-review"/>
@@ -519,13 +507,7 @@
         <w:t xml:space="preserve"> </w:t>
       </w:r>
       <w:r>
-        <w:t xml:space="preserve">“</w:t>
-      </w:r>
-      <w:r>
-        <w:t xml:space="preserve">no effect</w:t>
-      </w:r>
-      <w:r>
-        <w:t xml:space="preserve">”</w:t>
+        <w:t xml:space="preserve">“no effect”</w:t>
       </w:r>
     </w:p>
     <w:p>
@@ -1229,13 +1211,7 @@
         <w:t xml:space="preserve"> </w:t>
       </w:r>
       <w:r>
-        <w:t xml:space="preserve">“</w:t>
-      </w:r>
-      <w:r>
-        <w:t xml:space="preserve">significance threshold</w:t>
-      </w:r>
-      <w:r>
-        <w:t xml:space="preserve">”</w:t>
+        <w:t xml:space="preserve">“significance threshold”</w:t>
       </w:r>
       <w:r>
         <w:t xml:space="preserve"> </w:t>
@@ -1377,7 +1353,6 @@
           <w:p>
             <w:pPr>
               <w:pStyle w:val="Compact"/>
-              <w:jc w:val="left"/>
             </w:pPr>
             <w:r>
               <w:t xml:space="preserve">p-value range</w:t>
@@ -1389,7 +1364,6 @@
           <w:p>
             <w:pPr>
               <w:pStyle w:val="Compact"/>
-              <w:jc w:val="left"/>
             </w:pPr>
             <w:r>
               <w:t xml:space="preserve">Interpretation</w:t>
@@ -1403,7 +1377,6 @@
           <w:p>
             <w:pPr>
               <w:pStyle w:val="Compact"/>
-              <w:jc w:val="left"/>
             </w:pPr>
             <w:r>
               <w:t xml:space="preserve">P &gt; 0.10</w:t>
@@ -1415,7 +1388,6 @@
           <w:p>
             <w:pPr>
               <w:pStyle w:val="Compact"/>
-              <w:jc w:val="left"/>
             </w:pPr>
             <w:r>
               <w:t xml:space="preserve">No evidence against Ho - data appear consistent with Ho</w:t>
@@ -1429,7 +1401,6 @@
           <w:p>
             <w:pPr>
               <w:pStyle w:val="Compact"/>
-              <w:jc w:val="left"/>
             </w:pPr>
             <w:r>
               <w:t xml:space="preserve">0.05 &lt; P &lt; 0.10</w:t>
@@ -1441,7 +1412,6 @@
           <w:p>
             <w:pPr>
               <w:pStyle w:val="Compact"/>
-              <w:jc w:val="left"/>
             </w:pPr>
             <w:r>
               <w:t xml:space="preserve">Weak evidence against the Ho in favor of Ha</w:t>
@@ -1455,7 +1425,6 @@
           <w:p>
             <w:pPr>
               <w:pStyle w:val="Compact"/>
-              <w:jc w:val="left"/>
             </w:pPr>
             <w:r>
               <w:t xml:space="preserve">0.01 &lt; P &lt; 0.05</w:t>
@@ -1467,7 +1436,6 @@
           <w:p>
             <w:pPr>
               <w:pStyle w:val="Compact"/>
-              <w:jc w:val="left"/>
             </w:pPr>
             <w:r>
               <w:t xml:space="preserve">Moderate evidence against Ho in favor of Ha</w:t>
@@ -1481,7 +1449,6 @@
           <w:p>
             <w:pPr>
               <w:pStyle w:val="Compact"/>
-              <w:jc w:val="left"/>
             </w:pPr>
             <w:r>
               <w:t xml:space="preserve">0.001 &lt; P &lt; 0.01</w:t>
@@ -1493,7 +1460,6 @@
           <w:p>
             <w:pPr>
               <w:pStyle w:val="Compact"/>
-              <w:jc w:val="left"/>
             </w:pPr>
             <w:r>
               <w:t xml:space="preserve">Strong evidence against Ho in favor of Ha</w:t>
@@ -1507,7 +1473,6 @@
           <w:p>
             <w:pPr>
               <w:pStyle w:val="Compact"/>
-              <w:jc w:val="left"/>
             </w:pPr>
             <w:r>
               <w:t xml:space="preserve">P &lt; 0.001</w:t>
@@ -1519,7 +1484,6 @@
           <w:p>
             <w:pPr>
               <w:pStyle w:val="Compact"/>
-              <w:jc w:val="left"/>
             </w:pPr>
             <w:r>
               <w:t xml:space="preserve">Very strong evidence against Ho in favor of Ha</w:t>
@@ -1862,13 +1826,7 @@
         <w:pStyle w:val="BodyText"/>
       </w:pPr>
       <w:r>
-        <w:t xml:space="preserve">“</w:t>
-      </w:r>
-      <w:r>
-        <w:t xml:space="preserve">If p is between 0.1 and 0.9 there is certainly no reason to suspect the hypothesis tested. If it is below 0.02 it is strongly indicated that the hypothesis fails to account for the whole of the facts. We shall not often be astray if we draw a conventional line at .05 …</w:t>
-      </w:r>
-      <w:r>
-        <w:t xml:space="preserve">”</w:t>
+        <w:t xml:space="preserve">“If p is between 0.1 and 0.9 there is certainly no reason to suspect the hypothesis tested. If it is below 0.02 it is strongly indicated that the hypothesis fails to account for the whole of the facts. We shall not often be astray if we draw a conventional line at .05 …”</w:t>
       </w:r>
     </w:p>
     <w:p>
@@ -1953,13 +1911,7 @@
         </w:numPr>
       </w:pPr>
       <w:r>
-        <w:t xml:space="preserve">“</w:t>
-      </w:r>
-      <w:r>
-        <w:t xml:space="preserve">Decision errors</w:t>
-      </w:r>
-      <w:r>
-        <w:t xml:space="preserve">”</w:t>
+        <w:t xml:space="preserve">“Decision errors”</w:t>
       </w:r>
     </w:p>
     <w:p>
@@ -2281,13 +2233,7 @@
         <w:t xml:space="preserve"> </w:t>
       </w:r>
       <w:r>
-        <w:t xml:space="preserve">“</w:t>
-      </w:r>
-      <w:r>
-        <w:t xml:space="preserve">Finding an effect that isn’t real</w:t>
-      </w:r>
-      <w:r>
-        <w:t xml:space="preserve">”</w:t>
+        <w:t xml:space="preserve">“Finding an effect that isn’t real”</w:t>
       </w:r>
     </w:p>
     <w:p>
@@ -2311,13 +2257,7 @@
         <w:t xml:space="preserve"> </w:t>
       </w:r>
       <w:r>
-        <w:t xml:space="preserve">“</w:t>
-      </w:r>
-      <w:r>
-        <w:t xml:space="preserve">Missing an effect that is real</w:t>
-      </w:r>
-      <w:r>
-        <w:t xml:space="preserve">”</w:t>
+        <w:t xml:space="preserve">“Missing an effect that is real”</w:t>
       </w:r>
     </w:p>
     <w:p>
@@ -2450,13 +2390,7 @@
         <w:t xml:space="preserve"> </w:t>
       </w:r>
       <w:r>
-        <w:t xml:space="preserve">“</w:t>
-      </w:r>
-      <w:r>
-        <w:t xml:space="preserve">Finding an effect that isn’t real</w:t>
-      </w:r>
-      <w:r>
-        <w:t xml:space="preserve">”</w:t>
+        <w:t xml:space="preserve">“Finding an effect that isn’t real”</w:t>
       </w:r>
     </w:p>
     <w:p>
@@ -2480,13 +2414,7 @@
         <w:t xml:space="preserve"> </w:t>
       </w:r>
       <w:r>
-        <w:t xml:space="preserve">“</w:t>
-      </w:r>
-      <w:r>
-        <w:t xml:space="preserve">Missing an effect that is real</w:t>
-      </w:r>
-      <w:r>
-        <w:t xml:space="preserve">”</w:t>
+        <w:t xml:space="preserve">“Missing an effect that is real”</w:t>
       </w:r>
     </w:p>
     <w:p>
